--- a/TEMP/input/p046r_JKR_+MHS_+_G3/tl_p046r.docx
+++ b/TEMP/input/p046r_JKR_+MHS_+_G3/tl_p046r.docx
@@ -236,10 +236,807 @@
           <w:szCs w:val="18"/>
           <w:rtl w:val="0"/>
         </w:rPr>
+        <w:t xml:space="preserve">For the &lt;bp&gt;teeth&lt;/bp&gt; &lt;m&gt;</w:t>
+      </w:r>
+      <w:r>
+        <w:rPr>
+          <w:rtl w:val="0"/>
+        </w:rPr>
+        <w:t xml:space="preserve">o</w:t>
+      </w:r>
+      <w:r>
+        <w:rPr>
+          <w:color w:val="000000"/>
+          <w:rtl w:val="0"/>
+        </w:rPr>
+        <w:t xml:space="preserve">il of </w:t>
+      </w:r>
+      <w:r>
+        <w:rPr>
+          <w:rtl w:val="0"/>
+        </w:rPr>
+        <w:t xml:space="preserve">sulfur</w:t>
+      </w:r>
+      <w:r>
+        <w:rPr>
+          <w:rFonts w:ascii="Courier New" w:cs="Courier New" w:eastAsia="Courier New" w:hAnsi="Courier New"/>
+          <w:color w:val="0000ff"/>
+          <w:sz w:val="18"/>
+          <w:szCs w:val="18"/>
+          <w:rtl w:val="0"/>
+        </w:rPr>
+        <w:t xml:space="preserve">&lt;/m&gt;</w:t>
+      </w:r>
+      <w:r>
+        <w:rPr>
+          <w:rFonts w:ascii="Courier New" w:cs="Courier New" w:eastAsia="Courier New" w:hAnsi="Courier New"/>
+          <w:color w:val="7f6000"/>
+          <w:sz w:val="18"/>
+          <w:szCs w:val="18"/>
+          <w:rtl w:val="0"/>
+        </w:rPr>
+        <w:t xml:space="preserve">&lt;/head&gt;</w:t>
+      </w:r>
+      <w:r>
+        <w:rPr>
+          <w:rtl w:val="0"/>
+        </w:rPr>
+      </w:r>
+    </w:p>
+    <w:p>
+      <w:pPr>
+        <w:pBdr>
+          <w:top w:space="0" w:sz="0" w:val="nil"/>
+          <w:left w:space="0" w:sz="0" w:val="nil"/>
+          <w:bottom w:space="0" w:sz="0" w:val="nil"/>
+          <w:right w:space="0" w:sz="0" w:val="nil"/>
+          <w:between w:space="0" w:sz="0" w:val="nil"/>
+        </w:pBdr>
+        <w:shd w:fill="auto" w:val="clear"/>
+        <w:contextualSpacing w:val="0"/>
+        <w:rPr>
+          <w:color w:val="000000"/>
+        </w:rPr>
+      </w:pPr>
+      <w:r>
+        <w:rPr>
+          <w:rFonts w:ascii="Courier New" w:cs="Courier New" w:eastAsia="Courier New" w:hAnsi="Courier New"/>
+          <w:color w:val="7f6000"/>
+          <w:sz w:val="18"/>
+          <w:szCs w:val="18"/>
+          <w:rtl w:val="0"/>
+        </w:rPr>
+        <w:t xml:space="preserve">&lt;ab&gt;</w:t>
+      </w:r>
+      <w:r>
+        <w:rPr>
+          <w:color w:val="000000"/>
+          <w:rtl w:val="0"/>
+        </w:rPr>
+        <w:t xml:space="preserve">Some people whiten them with co</w:t>
+      </w:r>
+      <w:r>
+        <w:rPr>
+          <w:rtl w:val="0"/>
+        </w:rPr>
+        <w:t xml:space="preserve">nfections</w:t>
+      </w:r>
+      <w:r>
+        <w:rPr>
+          <w:color w:val="000000"/>
+          <w:rtl w:val="0"/>
+        </w:rPr>
+        <w:t xml:space="preserve"> of </w:t>
+      </w:r>
+      <w:r>
+        <w:rPr>
+          <w:rFonts w:ascii="Courier New" w:cs="Courier New" w:eastAsia="Courier New" w:hAnsi="Courier New"/>
+          <w:color w:val="0000ff"/>
+          <w:sz w:val="18"/>
+          <w:szCs w:val="18"/>
+          <w:rtl w:val="0"/>
+        </w:rPr>
+        <w:t xml:space="preserve">&lt;m&gt;aquafortis&lt;/m&gt;</w:t>
+      </w:r>
+      <w:r>
+        <w:rPr>
+          <w:color w:val="000000"/>
+          <w:rtl w:val="0"/>
+        </w:rPr>
+        <w:t xml:space="preserve">, however </w:t>
+      </w:r>
+      <w:r>
+        <w:rPr>
+          <w:rtl w:val="0"/>
+        </w:rPr>
+        <w:t xml:space="preserve">one</w:t>
+      </w:r>
+      <w:r>
+        <w:rPr>
+          <w:color w:val="000000"/>
+          <w:rtl w:val="0"/>
+        </w:rPr>
+        <w:t xml:space="preserve"> says that this corrupts them afterwards &amp;</w:t>
+      </w:r>
+      <w:r>
+        <w:rPr>
+          <w:rFonts w:ascii="Courier New" w:cs="Courier New" w:eastAsia="Courier New" w:hAnsi="Courier New"/>
+          <w:color w:val="a9a9a9"/>
+          <w:sz w:val="18"/>
+          <w:szCs w:val="18"/>
+          <w:rtl w:val="0"/>
+        </w:rPr>
+        <w:t xml:space="preserve">amp;</w:t>
+      </w:r>
+      <w:r>
+        <w:rPr>
+          <w:color w:val="000000"/>
+          <w:rtl w:val="0"/>
+        </w:rPr>
+        <w:t xml:space="preserve"> causes </w:t>
+      </w:r>
+      <w:r>
+        <w:rPr>
+          <w:rtl w:val="0"/>
+        </w:rPr>
+        <w:t xml:space="preserve">a blackness on them</w:t>
+      </w:r>
+      <w:r>
+        <w:rPr>
+          <w:color w:val="000000"/>
+          <w:rtl w:val="0"/>
+        </w:rPr>
+        <w:t xml:space="preserve">. </w:t>
+      </w:r>
+      <w:r>
+        <w:rPr>
+          <w:rtl w:val="0"/>
+        </w:rPr>
+        <w:t xml:space="preserve">One</w:t>
+      </w:r>
+      <w:r>
+        <w:rPr>
+          <w:color w:val="000000"/>
+          <w:rtl w:val="0"/>
+        </w:rPr>
+        <w:t xml:space="preserve"> says that </w:t>
+      </w:r>
+      <w:r>
+        <w:rPr>
+          <w:rFonts w:ascii="Courier New" w:cs="Courier New" w:eastAsia="Courier New" w:hAnsi="Courier New"/>
+          <w:color w:val="0000ff"/>
+          <w:sz w:val="18"/>
+          <w:szCs w:val="18"/>
+          <w:rtl w:val="0"/>
+        </w:rPr>
         <w:t xml:space="preserve">&lt;m&gt;</w:t>
       </w:r>
       <w:r>
         <w:rPr>
+          <w:color w:val="000000"/>
+          <w:rtl w:val="0"/>
+        </w:rPr>
+        <w:t xml:space="preserve">oil of sulfur</w:t>
+      </w:r>
+      <w:r>
+        <w:rPr>
+          <w:rFonts w:ascii="Courier New" w:cs="Courier New" w:eastAsia="Courier New" w:hAnsi="Courier New"/>
+          <w:color w:val="0000ff"/>
+          <w:sz w:val="18"/>
+          <w:szCs w:val="18"/>
+          <w:rtl w:val="0"/>
+        </w:rPr>
+        <w:t xml:space="preserve">&lt;/m&gt;</w:t>
+      </w:r>
+      <w:r>
+        <w:rPr>
+          <w:color w:val="000000"/>
+          <w:rtl w:val="0"/>
+        </w:rPr>
+        <w:t xml:space="preserve"> is excellent, but </w:t>
+      </w:r>
+      <w:r>
+        <w:rPr>
+          <w:rtl w:val="0"/>
+        </w:rPr>
+        <w:t xml:space="preserve">one</w:t>
+      </w:r>
+      <w:r>
+        <w:rPr>
+          <w:color w:val="000000"/>
+          <w:rtl w:val="0"/>
+        </w:rPr>
+        <w:t xml:space="preserve"> </w:t>
+      </w:r>
+      <w:r>
+        <w:rPr>
+          <w:rtl w:val="0"/>
+        </w:rPr>
+        <w:t xml:space="preserve">needs to mix it</w:t>
+      </w:r>
+      <w:r>
+        <w:rPr>
+          <w:color w:val="000000"/>
+          <w:rtl w:val="0"/>
+        </w:rPr>
+        <w:t xml:space="preserve"> in this way: take as much </w:t>
+      </w:r>
+      <w:r>
+        <w:rPr>
+          <w:rFonts w:ascii="Courier New" w:cs="Courier New" w:eastAsia="Courier New" w:hAnsi="Courier New"/>
+          <w:color w:val="0000ff"/>
+          <w:sz w:val="18"/>
+          <w:szCs w:val="18"/>
+          <w:rtl w:val="0"/>
+        </w:rPr>
+        <w:t xml:space="preserve">&lt;m&gt;&lt;pa&gt;</w:t>
+      </w:r>
+      <w:r>
+        <w:rPr>
+          <w:color w:val="000000"/>
+          <w:rtl w:val="0"/>
+        </w:rPr>
+        <w:t xml:space="preserve">clove</w:t>
+      </w:r>
+      <w:r>
+        <w:rPr>
+          <w:rFonts w:ascii="Courier New" w:cs="Courier New" w:eastAsia="Courier New" w:hAnsi="Courier New"/>
+          <w:color w:val="0000ff"/>
+          <w:sz w:val="18"/>
+          <w:szCs w:val="18"/>
+          <w:rtl w:val="0"/>
+        </w:rPr>
+        <w:t xml:space="preserve">&lt;/pa&gt;</w:t>
+      </w:r>
+      <w:r>
+        <w:rPr>
+          <w:color w:val="000000"/>
+          <w:rtl w:val="0"/>
+        </w:rPr>
+        <w:t xml:space="preserve"> oil</w:t>
+      </w:r>
+      <w:r>
+        <w:rPr>
+          <w:rFonts w:ascii="Courier New" w:cs="Courier New" w:eastAsia="Courier New" w:hAnsi="Courier New"/>
+          <w:color w:val="0000ff"/>
+          <w:sz w:val="18"/>
+          <w:szCs w:val="18"/>
+          <w:rtl w:val="0"/>
+        </w:rPr>
+        <w:t xml:space="preserve">&lt;/m&gt;</w:t>
+      </w:r>
+      <w:r>
+        <w:rPr>
+          <w:color w:val="000000"/>
+          <w:rtl w:val="0"/>
+        </w:rPr>
+        <w:t xml:space="preserve"> as can be held in a </w:t>
+      </w:r>
+      <w:r>
+        <w:rPr>
+          <w:rFonts w:ascii="Courier New" w:cs="Courier New" w:eastAsia="Courier New" w:hAnsi="Courier New"/>
+          <w:color w:val="0000ff"/>
+          <w:sz w:val="18"/>
+          <w:szCs w:val="18"/>
+          <w:rtl w:val="0"/>
+        </w:rPr>
+        <w:t xml:space="preserve">&lt;ms&gt;&lt;m&gt;wal</w:t>
+      </w:r>
+      <w:r>
+        <w:rPr>
+          <w:rtl w:val="0"/>
+        </w:rPr>
+        <w:t xml:space="preserve">nut</w:t>
+      </w:r>
+      <w:r>
+        <w:rPr>
+          <w:rFonts w:ascii="Courier New" w:cs="Courier New" w:eastAsia="Courier New" w:hAnsi="Courier New"/>
+          <w:color w:val="0000ff"/>
+          <w:sz w:val="18"/>
+          <w:szCs w:val="18"/>
+          <w:rtl w:val="0"/>
+        </w:rPr>
+        <w:t xml:space="preserve">&lt;/m&gt; </w:t>
+      </w:r>
+      <w:r>
+        <w:rPr>
+          <w:rtl w:val="0"/>
+        </w:rPr>
+        <w:t xml:space="preserve">shell</w:t>
+      </w:r>
+      <w:r>
+        <w:rPr>
+          <w:rFonts w:ascii="Courier New" w:cs="Courier New" w:eastAsia="Courier New" w:hAnsi="Courier New"/>
+          <w:color w:val="0000ff"/>
+          <w:sz w:val="18"/>
+          <w:szCs w:val="18"/>
+          <w:rtl w:val="0"/>
+        </w:rPr>
+        <w:t xml:space="preserve">&lt;/ms&gt;</w:t>
+      </w:r>
+      <w:r>
+        <w:rPr>
+          <w:color w:val="000000"/>
+          <w:rtl w:val="0"/>
+        </w:rPr>
+        <w:t xml:space="preserve">, and as much </w:t>
+      </w:r>
+      <w:r>
+        <w:rPr>
+          <w:rFonts w:ascii="Courier New" w:cs="Courier New" w:eastAsia="Courier New" w:hAnsi="Courier New"/>
+          <w:color w:val="0000ff"/>
+          <w:sz w:val="18"/>
+          <w:szCs w:val="18"/>
+          <w:rtl w:val="0"/>
+        </w:rPr>
+        <w:t xml:space="preserve">&lt;m&gt;</w:t>
+      </w:r>
+      <w:r>
+        <w:rPr>
+          <w:color w:val="000000"/>
+          <w:rtl w:val="0"/>
+        </w:rPr>
+        <w:t xml:space="preserve">rose honey</w:t>
+      </w:r>
+      <w:r>
+        <w:rPr>
+          <w:rFonts w:ascii="Courier New" w:cs="Courier New" w:eastAsia="Courier New" w:hAnsi="Courier New"/>
+          <w:color w:val="0000ff"/>
+          <w:sz w:val="18"/>
+          <w:szCs w:val="18"/>
+          <w:rtl w:val="0"/>
+        </w:rPr>
+        <w:t xml:space="preserve">&lt;/m&gt;</w:t>
+      </w:r>
+      <w:r>
+        <w:rPr>
+          <w:color w:val="000000"/>
+          <w:rtl w:val="0"/>
+        </w:rPr>
+        <w:t xml:space="preserve">, &amp;</w:t>
+      </w:r>
+      <w:r>
+        <w:rPr>
+          <w:rFonts w:ascii="Courier New" w:cs="Courier New" w:eastAsia="Courier New" w:hAnsi="Courier New"/>
+          <w:color w:val="a9a9a9"/>
+          <w:sz w:val="18"/>
+          <w:szCs w:val="18"/>
+          <w:rtl w:val="0"/>
+        </w:rPr>
+        <w:t xml:space="preserve">amp;</w:t>
+      </w:r>
+      <w:r>
+        <w:rPr>
+          <w:color w:val="000000"/>
+          <w:rtl w:val="0"/>
+        </w:rPr>
+        <w:t xml:space="preserve"> seven or eight </w:t>
+      </w:r>
+      <w:r>
+        <w:rPr>
+          <w:rFonts w:ascii="Courier New" w:cs="Courier New" w:eastAsia="Courier New" w:hAnsi="Courier New"/>
+          <w:color w:val="0000ff"/>
+          <w:sz w:val="18"/>
+          <w:szCs w:val="18"/>
+          <w:rtl w:val="0"/>
+        </w:rPr>
+        <w:t xml:space="preserve">&lt;ms&gt;</w:t>
+      </w:r>
+      <w:r>
+        <w:rPr>
+          <w:color w:val="000000"/>
+          <w:rtl w:val="0"/>
+        </w:rPr>
+        <w:t xml:space="preserve">drops</w:t>
+      </w:r>
+      <w:r>
+        <w:rPr>
+          <w:rFonts w:ascii="Courier New" w:cs="Courier New" w:eastAsia="Courier New" w:hAnsi="Courier New"/>
+          <w:color w:val="0000ff"/>
+          <w:sz w:val="18"/>
+          <w:szCs w:val="18"/>
+          <w:rtl w:val="0"/>
+        </w:rPr>
+        <w:t xml:space="preserve">&lt;/ms&gt;</w:t>
+      </w:r>
+      <w:r>
+        <w:rPr>
+          <w:color w:val="000000"/>
+          <w:rtl w:val="0"/>
+        </w:rPr>
+        <w:t xml:space="preserve"> of </w:t>
+      </w:r>
+      <w:r>
+        <w:rPr>
+          <w:rFonts w:ascii="Courier New" w:cs="Courier New" w:eastAsia="Courier New" w:hAnsi="Courier New"/>
+          <w:color w:val="0000ff"/>
+          <w:sz w:val="18"/>
+          <w:szCs w:val="18"/>
+          <w:rtl w:val="0"/>
+        </w:rPr>
+        <w:t xml:space="preserve">&lt;m&gt;</w:t>
+      </w:r>
+      <w:r>
+        <w:rPr>
+          <w:color w:val="000000"/>
+          <w:rtl w:val="0"/>
+        </w:rPr>
+        <w:t xml:space="preserve">oil of sulfur</w:t>
+      </w:r>
+      <w:r>
+        <w:rPr>
+          <w:rFonts w:ascii="Courier New" w:cs="Courier New" w:eastAsia="Courier New" w:hAnsi="Courier New"/>
+          <w:color w:val="0000ff"/>
+          <w:sz w:val="18"/>
+          <w:szCs w:val="18"/>
+          <w:rtl w:val="0"/>
+        </w:rPr>
+        <w:t xml:space="preserve">&lt;/m&gt;</w:t>
+      </w:r>
+      <w:r>
+        <w:rPr>
+          <w:color w:val="000000"/>
+          <w:rtl w:val="0"/>
+        </w:rPr>
+        <w:t xml:space="preserve">, &amp;</w:t>
+      </w:r>
+      <w:r>
+        <w:rPr>
+          <w:rFonts w:ascii="Courier New" w:cs="Courier New" w:eastAsia="Courier New" w:hAnsi="Courier New"/>
+          <w:color w:val="a9a9a9"/>
+          <w:sz w:val="18"/>
+          <w:szCs w:val="18"/>
+          <w:rtl w:val="0"/>
+        </w:rPr>
+        <w:t xml:space="preserve">amp;</w:t>
+      </w:r>
+      <w:r>
+        <w:rPr>
+          <w:color w:val="000000"/>
+          <w:rtl w:val="0"/>
+        </w:rPr>
+        <w:t xml:space="preserve"> </w:t>
+      </w:r>
+      <w:r>
+        <w:rPr>
+          <w:rtl w:val="0"/>
+        </w:rPr>
+        <w:t xml:space="preserve">mix it well</w:t>
+      </w:r>
+      <w:r>
+        <w:rPr>
+          <w:color w:val="000000"/>
+          <w:rtl w:val="0"/>
+        </w:rPr>
+        <w:t xml:space="preserve"> all together</w:t>
+      </w:r>
+      <w:r>
+        <w:rPr>
+          <w:rtl w:val="0"/>
+        </w:rPr>
+        <w:t xml:space="preserve">.</w:t>
+      </w:r>
+      <w:r>
+        <w:rPr>
+          <w:color w:val="000000"/>
+          <w:rtl w:val="0"/>
+        </w:rPr>
+        <w:t xml:space="preserve"> </w:t>
+      </w:r>
+      <w:r>
+        <w:rPr>
+          <w:rtl w:val="0"/>
+        </w:rPr>
+        <w:t xml:space="preserve">And</w:t>
+      </w:r>
+      <w:r>
+        <w:rPr>
+          <w:color w:val="000000"/>
+          <w:rtl w:val="0"/>
+        </w:rPr>
+        <w:t xml:space="preserve"> after having cleaned the </w:t>
+      </w:r>
+      <w:r>
+        <w:rPr>
+          <w:rFonts w:ascii="Courier New" w:cs="Courier New" w:eastAsia="Courier New" w:hAnsi="Courier New"/>
+          <w:color w:val="0000ff"/>
+          <w:sz w:val="18"/>
+          <w:szCs w:val="18"/>
+          <w:rtl w:val="0"/>
+        </w:rPr>
+        <w:t xml:space="preserve">&lt;bp&gt;</w:t>
+      </w:r>
+      <w:r>
+        <w:rPr>
+          <w:color w:val="000000"/>
+          <w:rtl w:val="0"/>
+        </w:rPr>
+        <w:t xml:space="preserve">teeth</w:t>
+      </w:r>
+      <w:r>
+        <w:rPr>
+          <w:rFonts w:ascii="Courier New" w:cs="Courier New" w:eastAsia="Courier New" w:hAnsi="Courier New"/>
+          <w:color w:val="0000ff"/>
+          <w:sz w:val="18"/>
+          <w:szCs w:val="18"/>
+          <w:rtl w:val="0"/>
+        </w:rPr>
+        <w:t xml:space="preserve">&lt;/bp&gt;</w:t>
+      </w:r>
+      <w:r>
+        <w:rPr>
+          <w:color w:val="000000"/>
+          <w:rtl w:val="0"/>
+        </w:rPr>
+        <w:t xml:space="preserve"> with a </w:t>
+      </w:r>
+      <w:r>
+        <w:rPr>
+          <w:rFonts w:ascii="Courier New" w:cs="Courier New" w:eastAsia="Courier New" w:hAnsi="Courier New"/>
+          <w:color w:val="0000ff"/>
+          <w:sz w:val="18"/>
+          <w:szCs w:val="18"/>
+          <w:rtl w:val="0"/>
+        </w:rPr>
+        <w:t xml:space="preserve">&lt;tl&gt;</w:t>
+      </w:r>
+      <w:r>
+        <w:rPr>
+          <w:color w:val="000000"/>
+          <w:rtl w:val="0"/>
+        </w:rPr>
+        <w:t xml:space="preserve">small burin</w:t>
+      </w:r>
+      <w:r>
+        <w:rPr>
+          <w:rFonts w:ascii="Courier New" w:cs="Courier New" w:eastAsia="Courier New" w:hAnsi="Courier New"/>
+          <w:color w:val="0000ff"/>
+          <w:sz w:val="18"/>
+          <w:szCs w:val="18"/>
+          <w:rtl w:val="0"/>
+        </w:rPr>
+        <w:t xml:space="preserve">&lt;/tl&gt;</w:t>
+      </w:r>
+      <w:r>
+        <w:rPr>
+          <w:color w:val="000000"/>
+          <w:rtl w:val="0"/>
+        </w:rPr>
+        <w:t xml:space="preserve">, touch them lightly with a </w:t>
+      </w:r>
+      <w:r>
+        <w:rPr>
+          <w:rFonts w:ascii="Courier New" w:cs="Courier New" w:eastAsia="Courier New" w:hAnsi="Courier New"/>
+          <w:color w:val="a91111"/>
+          <w:sz w:val="18"/>
+          <w:szCs w:val="18"/>
+          <w:rtl w:val="0"/>
+        </w:rPr>
+        <w:t xml:space="preserve">&lt;del&gt;</w:t>
+      </w:r>
+      <w:r>
+        <w:rPr>
+          <w:rtl w:val="0"/>
+        </w:rPr>
+        <w:t xml:space="preserve">end</w:t>
+      </w:r>
+      <w:r>
+        <w:rPr>
+          <w:rFonts w:ascii="Courier New" w:cs="Courier New" w:eastAsia="Courier New" w:hAnsi="Courier New"/>
+          <w:color w:val="a91111"/>
+          <w:sz w:val="18"/>
+          <w:szCs w:val="18"/>
+          <w:rtl w:val="0"/>
+        </w:rPr>
+        <w:t xml:space="preserve">&lt;/del&gt;</w:t>
+      </w:r>
+      <w:r>
+        <w:rPr>
+          <w:color w:val="000000"/>
+          <w:rtl w:val="0"/>
+        </w:rPr>
+        <w:t xml:space="preserve"> </w:t>
+      </w:r>
+      <w:r>
+        <w:rPr>
+          <w:rtl w:val="0"/>
+        </w:rPr>
+        <w:t xml:space="preserve">little</w:t>
+      </w:r>
+      <w:r>
+        <w:rPr>
+          <w:color w:val="000000"/>
+          <w:rtl w:val="0"/>
+        </w:rPr>
+        <w:t xml:space="preserve"> </w:t>
+      </w:r>
+      <w:r>
+        <w:rPr>
+          <w:rFonts w:ascii="Courier New" w:cs="Courier New" w:eastAsia="Courier New" w:hAnsi="Courier New"/>
+          <w:color w:val="0000ff"/>
+          <w:sz w:val="18"/>
+          <w:szCs w:val="18"/>
+          <w:rtl w:val="0"/>
+        </w:rPr>
+        <w:t xml:space="preserve">&lt;m&gt;</w:t>
+      </w:r>
+      <w:r>
+        <w:rPr>
+          <w:color w:val="000000"/>
+          <w:rtl w:val="0"/>
+        </w:rPr>
+        <w:t xml:space="preserve">cotton</w:t>
+      </w:r>
+      <w:r>
+        <w:rPr>
+          <w:rFonts w:ascii="Courier New" w:cs="Courier New" w:eastAsia="Courier New" w:hAnsi="Courier New"/>
+          <w:color w:val="0000ff"/>
+          <w:sz w:val="18"/>
+          <w:szCs w:val="18"/>
+          <w:rtl w:val="0"/>
+        </w:rPr>
+        <w:t xml:space="preserve">&lt;/m&gt;</w:t>
+      </w:r>
+      <w:r>
+        <w:rPr>
+          <w:color w:val="000000"/>
+          <w:rtl w:val="0"/>
+        </w:rPr>
+        <w:t xml:space="preserve"> dipped in the afore</w:t>
+      </w:r>
+      <w:r>
+        <w:rPr>
+          <w:rtl w:val="0"/>
+        </w:rPr>
+        <w:t xml:space="preserve">said</w:t>
+      </w:r>
+      <w:r>
+        <w:rPr>
+          <w:color w:val="000000"/>
+          <w:rtl w:val="0"/>
+        </w:rPr>
+        <w:t xml:space="preserve"> </w:t>
+      </w:r>
+      <w:r>
+        <w:rPr>
+          <w:rFonts w:ascii="Courier New" w:cs="Courier New" w:eastAsia="Courier New" w:hAnsi="Courier New"/>
+          <w:color w:val="0000ff"/>
+          <w:sz w:val="18"/>
+          <w:szCs w:val="18"/>
+          <w:rtl w:val="0"/>
+        </w:rPr>
+        <w:t xml:space="preserve">&lt;m&gt;</w:t>
+      </w:r>
+      <w:r>
+        <w:rPr>
+          <w:color w:val="000000"/>
+          <w:rtl w:val="0"/>
+        </w:rPr>
+        <w:t xml:space="preserve">oils</w:t>
+      </w:r>
+      <w:r>
+        <w:rPr>
+          <w:rFonts w:ascii="Courier New" w:cs="Courier New" w:eastAsia="Courier New" w:hAnsi="Courier New"/>
+          <w:color w:val="0000ff"/>
+          <w:sz w:val="18"/>
+          <w:szCs w:val="18"/>
+          <w:rtl w:val="0"/>
+        </w:rPr>
+        <w:t xml:space="preserve">&lt;/m&gt;</w:t>
+      </w:r>
+      <w:r>
+        <w:rPr>
+          <w:color w:val="000000"/>
+          <w:rtl w:val="0"/>
+        </w:rPr>
+        <w:t xml:space="preserve"> and leave it for a little while, then spit or rinse </w:t>
+      </w:r>
+      <w:r>
+        <w:rPr>
+          <w:rtl w:val="0"/>
+        </w:rPr>
+        <w:t xml:space="preserve">your</w:t>
+      </w:r>
+      <w:r>
+        <w:rPr>
+          <w:color w:val="000000"/>
+          <w:rtl w:val="0"/>
+        </w:rPr>
+        <w:t xml:space="preserve"> </w:t>
+      </w:r>
+      <w:r>
+        <w:rPr>
+          <w:rFonts w:ascii="Courier New" w:cs="Courier New" w:eastAsia="Courier New" w:hAnsi="Courier New"/>
+          <w:color w:val="0000ff"/>
+          <w:sz w:val="18"/>
+          <w:szCs w:val="18"/>
+          <w:rtl w:val="0"/>
+        </w:rPr>
+        <w:t xml:space="preserve">&lt;bp&gt;</w:t>
+      </w:r>
+      <w:r>
+        <w:rPr>
+          <w:color w:val="000000"/>
+          <w:rtl w:val="0"/>
+        </w:rPr>
+        <w:t xml:space="preserve">mouth</w:t>
+      </w:r>
+      <w:r>
+        <w:rPr>
+          <w:rFonts w:ascii="Courier New" w:cs="Courier New" w:eastAsia="Courier New" w:hAnsi="Courier New"/>
+          <w:color w:val="0000ff"/>
+          <w:sz w:val="18"/>
+          <w:szCs w:val="18"/>
+          <w:rtl w:val="0"/>
+        </w:rPr>
+        <w:t xml:space="preserve">&lt;/bp&gt;</w:t>
+      </w:r>
+      <w:r>
+        <w:rPr>
+          <w:color w:val="000000"/>
+          <w:rtl w:val="0"/>
+        </w:rPr>
+        <w:t xml:space="preserve"> with </w:t>
+      </w:r>
+      <w:r>
+        <w:rPr>
+          <w:rFonts w:ascii="Courier New" w:cs="Courier New" w:eastAsia="Courier New" w:hAnsi="Courier New"/>
+          <w:color w:val="0000ff"/>
+          <w:sz w:val="18"/>
+          <w:szCs w:val="18"/>
+          <w:rtl w:val="0"/>
+        </w:rPr>
+        <w:t xml:space="preserve">&lt;m&gt;</w:t>
+      </w:r>
+      <w:r>
+        <w:rPr>
+          <w:color w:val="000000"/>
+          <w:rtl w:val="0"/>
+        </w:rPr>
+        <w:t xml:space="preserve">tepid water</w:t>
+      </w:r>
+      <w:r>
+        <w:rPr>
+          <w:rFonts w:ascii="Courier New" w:cs="Courier New" w:eastAsia="Courier New" w:hAnsi="Courier New"/>
+          <w:color w:val="0000ff"/>
+          <w:sz w:val="18"/>
+          <w:szCs w:val="18"/>
+          <w:rtl w:val="0"/>
+        </w:rPr>
+        <w:t xml:space="preserve">&lt;/m&gt;</w:t>
+      </w:r>
+      <w:r>
+        <w:rPr>
+          <w:color w:val="000000"/>
+          <w:rtl w:val="0"/>
+        </w:rPr>
+        <w:t xml:space="preserve">, and re</w:t>
+      </w:r>
+      <w:r>
+        <w:rPr>
+          <w:rtl w:val="0"/>
+        </w:rPr>
+        <w:t xml:space="preserve">iterate</w:t>
+      </w:r>
+      <w:r>
+        <w:rPr>
+          <w:color w:val="000000"/>
+          <w:rtl w:val="0"/>
+        </w:rPr>
+        <w:t xml:space="preserve"> two or three times. </w:t>
+      </w:r>
+      <w:r>
+        <w:rPr>
+          <w:rFonts w:ascii="Courier New" w:cs="Courier New" w:eastAsia="Courier New" w:hAnsi="Courier New"/>
+          <w:color w:val="0000ff"/>
+          <w:sz w:val="18"/>
+          <w:szCs w:val="18"/>
+          <w:rtl w:val="0"/>
+        </w:rPr>
+        <w:t xml:space="preserve">&lt;m&gt;</w:t>
+      </w:r>
+      <w:r>
+        <w:rPr>
           <w:rtl w:val="0"/>
         </w:rPr>
         <w:t xml:space="preserve">O</w:t>
@@ -249,13 +1046,13 @@
           <w:color w:val="000000"/>
           <w:rtl w:val="0"/>
         </w:rPr>
-        <w:t xml:space="preserve">il of </w:t>
-      </w:r>
-      <w:r>
-        <w:rPr>
-          <w:rtl w:val="0"/>
-        </w:rPr>
-        <w:t xml:space="preserve">sulfur</w:t>
+        <w:t xml:space="preserve">il </w:t>
+      </w:r>
+      <w:r>
+        <w:rPr>
+          <w:rtl w:val="0"/>
+        </w:rPr>
+        <w:t xml:space="preserve">of sulfur</w:t>
       </w:r>
       <w:r>
         <w:rPr>
@@ -272,131 +1069,109 @@
           <w:color w:val="000000"/>
           <w:rtl w:val="0"/>
         </w:rPr>
-        <w:t xml:space="preserve"> for the teeth</w:t>
-      </w:r>
-      <w:r>
-        <w:rPr>
-          <w:rFonts w:ascii="Courier New" w:cs="Courier New" w:eastAsia="Courier New" w:hAnsi="Courier New"/>
-          <w:color w:val="7f6000"/>
-          <w:sz w:val="18"/>
-          <w:szCs w:val="18"/>
-          <w:rtl w:val="0"/>
-        </w:rPr>
-        <w:t xml:space="preserve">&lt;/head&gt;</w:t>
-      </w:r>
-      <w:r>
-        <w:rPr>
-          <w:rtl w:val="0"/>
-        </w:rPr>
-      </w:r>
-    </w:p>
-    <w:p>
-      <w:pPr>
-        <w:pBdr>
-          <w:top w:space="0" w:sz="0" w:val="nil"/>
-          <w:left w:space="0" w:sz="0" w:val="nil"/>
-          <w:bottom w:space="0" w:sz="0" w:val="nil"/>
-          <w:right w:space="0" w:sz="0" w:val="nil"/>
-          <w:between w:space="0" w:sz="0" w:val="nil"/>
-        </w:pBdr>
-        <w:shd w:fill="auto" w:val="clear"/>
-        <w:contextualSpacing w:val="0"/>
-        <w:rPr>
-          <w:color w:val="000000"/>
-        </w:rPr>
-      </w:pPr>
-      <w:r>
-        <w:rPr>
-          <w:rFonts w:ascii="Courier New" w:cs="Courier New" w:eastAsia="Courier New" w:hAnsi="Courier New"/>
-          <w:color w:val="7f6000"/>
-          <w:sz w:val="18"/>
-          <w:szCs w:val="18"/>
-          <w:rtl w:val="0"/>
-        </w:rPr>
-        <w:t xml:space="preserve">&lt;ab&gt;</w:t>
-      </w:r>
-      <w:r>
-        <w:rPr>
-          <w:color w:val="000000"/>
-          <w:rtl w:val="0"/>
-        </w:rPr>
-        <w:t xml:space="preserve">Some people whiten them with compositions of </w:t>
-      </w:r>
-      <w:r>
-        <w:rPr>
-          <w:rFonts w:ascii="Courier New" w:cs="Courier New" w:eastAsia="Courier New" w:hAnsi="Courier New"/>
-          <w:color w:val="0000ff"/>
-          <w:sz w:val="18"/>
-          <w:szCs w:val="18"/>
-          <w:rtl w:val="0"/>
-        </w:rPr>
-        <w:t xml:space="preserve">&lt;m&gt;&lt;fr&gt;</w:t>
-      </w:r>
-      <w:r>
-        <w:rPr>
-          <w:rtl w:val="0"/>
-        </w:rPr>
-        <w:t xml:space="preserve">eau forte</w:t>
-      </w:r>
-      <w:r>
-        <w:rPr>
-          <w:rFonts w:ascii="Courier New" w:cs="Courier New" w:eastAsia="Courier New" w:hAnsi="Courier New"/>
-          <w:color w:val="0000ff"/>
-          <w:sz w:val="18"/>
-          <w:szCs w:val="18"/>
-          <w:rtl w:val="0"/>
-        </w:rPr>
-        <w:t xml:space="preserve">&lt;/fr&gt;&lt;/m&gt;</w:t>
-      </w:r>
-      <w:r>
-        <w:rPr>
-          <w:color w:val="000000"/>
-          <w:rtl w:val="0"/>
-        </w:rPr>
-        <w:t xml:space="preserve">, however </w:t>
-      </w:r>
-      <w:r>
-        <w:rPr>
-          <w:rtl w:val="0"/>
-        </w:rPr>
-        <w:t xml:space="preserve">one</w:t>
-      </w:r>
-      <w:r>
-        <w:rPr>
-          <w:color w:val="000000"/>
-          <w:rtl w:val="0"/>
-        </w:rPr>
-        <w:t xml:space="preserve"> says that this corrupts them afterwards and causes them to blacken. </w:t>
-      </w:r>
-      <w:r>
-        <w:rPr>
-          <w:rtl w:val="0"/>
-        </w:rPr>
-        <w:t xml:space="preserve">One</w:t>
-      </w:r>
-      <w:r>
-        <w:rPr>
-          <w:color w:val="000000"/>
-          <w:rtl w:val="0"/>
-        </w:rPr>
-        <w:t xml:space="preserve"> says that </w:t>
-      </w:r>
-      <w:r>
-        <w:rPr>
-          <w:rFonts w:ascii="Courier New" w:cs="Courier New" w:eastAsia="Courier New" w:hAnsi="Courier New"/>
-          <w:color w:val="0000ff"/>
-          <w:sz w:val="18"/>
-          <w:szCs w:val="18"/>
-          <w:rtl w:val="0"/>
-        </w:rPr>
-        <w:t xml:space="preserve">&lt;m&gt;</w:t>
-      </w:r>
-      <w:r>
-        <w:rPr>
-          <w:color w:val="000000"/>
-          <w:rtl w:val="0"/>
-        </w:rPr>
-        <w:t xml:space="preserve">oil of sulfur</w:t>
+        <w:t xml:space="preserve"> penetrates </w:t>
+      </w:r>
+      <w:r>
+        <w:rPr>
+          <w:rtl w:val="0"/>
+        </w:rPr>
+        <w:t xml:space="preserve">&amp;</w:t>
+      </w:r>
+      <w:r>
+        <w:rPr>
+          <w:rFonts w:ascii="Courier New" w:cs="Courier New" w:eastAsia="Courier New" w:hAnsi="Courier New"/>
+          <w:color w:val="a9a9a9"/>
+          <w:sz w:val="18"/>
+          <w:szCs w:val="18"/>
+          <w:rtl w:val="0"/>
+        </w:rPr>
+        <w:t xml:space="preserve">amp;</w:t>
+      </w:r>
+      <w:r>
+        <w:rPr>
+          <w:color w:val="000000"/>
+          <w:rtl w:val="0"/>
+        </w:rPr>
+        <w:t xml:space="preserve"> is corrosive, </w:t>
+      </w:r>
+      <w:r>
+        <w:rPr>
+          <w:rFonts w:ascii="Courier New" w:cs="Courier New" w:eastAsia="Courier New" w:hAnsi="Courier New"/>
+          <w:color w:val="a91111"/>
+          <w:sz w:val="18"/>
+          <w:szCs w:val="18"/>
+          <w:rtl w:val="0"/>
+        </w:rPr>
+        <w:t xml:space="preserve">&lt;del&gt;</w:t>
+      </w:r>
+      <w:r>
+        <w:rPr>
+          <w:color w:val="000000"/>
+          <w:rtl w:val="0"/>
+        </w:rPr>
+        <w:t xml:space="preserve">and </w:t>
+      </w:r>
+      <w:r>
+        <w:rPr>
+          <w:rtl w:val="0"/>
+        </w:rPr>
+        <w:t xml:space="preserve">the</w:t>
+      </w:r>
+      <w:r>
+        <w:rPr>
+          <w:rFonts w:ascii="Courier New" w:cs="Courier New" w:eastAsia="Courier New" w:hAnsi="Courier New"/>
+          <w:color w:val="a91111"/>
+          <w:sz w:val="18"/>
+          <w:szCs w:val="18"/>
+          <w:rtl w:val="0"/>
+        </w:rPr>
+        <w:t xml:space="preserve">&lt;/del&gt;</w:t>
+      </w:r>
+      <w:r>
+        <w:rPr>
+          <w:color w:val="000000"/>
+          <w:rtl w:val="0"/>
+        </w:rPr>
+        <w:t xml:space="preserve"> but the </w:t>
+      </w:r>
+      <w:r>
+        <w:rPr>
+          <w:rFonts w:ascii="Courier New" w:cs="Courier New" w:eastAsia="Courier New" w:hAnsi="Courier New"/>
+          <w:color w:val="0000ff"/>
+          <w:sz w:val="18"/>
+          <w:szCs w:val="18"/>
+          <w:rtl w:val="0"/>
+        </w:rPr>
+        <w:t xml:space="preserve">&lt;m&gt;&lt;pa&gt;</w:t>
+      </w:r>
+      <w:r>
+        <w:rPr>
+          <w:rtl w:val="0"/>
+        </w:rPr>
+        <w:t xml:space="preserve">c</w:t>
+      </w:r>
+      <w:r>
+        <w:rPr>
+          <w:color w:val="000000"/>
+          <w:rtl w:val="0"/>
+        </w:rPr>
+        <w:t xml:space="preserve">love</w:t>
+      </w:r>
+      <w:r>
+        <w:rPr>
+          <w:rFonts w:ascii="Courier New" w:cs="Courier New" w:eastAsia="Courier New" w:hAnsi="Courier New"/>
+          <w:color w:val="0000ff"/>
+          <w:sz w:val="18"/>
+          <w:szCs w:val="18"/>
+          <w:rtl w:val="0"/>
+        </w:rPr>
+        <w:t xml:space="preserve">&lt;/pa&gt;</w:t>
+      </w:r>
+      <w:r>
+        <w:rPr>
+          <w:rtl w:val="0"/>
+        </w:rPr>
+        <w:t xml:space="preserve"> oil</w:t>
       </w:r>
       <w:r>
         <w:rPr>
@@ -413,349 +1188,24 @@
           <w:color w:val="000000"/>
           <w:rtl w:val="0"/>
         </w:rPr>
-        <w:t xml:space="preserve"> is excellent, but it </w:t>
-      </w:r>
-      <w:r>
-        <w:rPr>
-          <w:rtl w:val="0"/>
-        </w:rPr>
-        <w:t xml:space="preserve">needs to</w:t>
-      </w:r>
-      <w:r>
-        <w:rPr>
-          <w:color w:val="000000"/>
-          <w:rtl w:val="0"/>
-        </w:rPr>
-        <w:t xml:space="preserve"> be applied in this way: take as much </w:t>
-      </w:r>
-      <w:r>
-        <w:rPr>
-          <w:rFonts w:ascii="Courier New" w:cs="Courier New" w:eastAsia="Courier New" w:hAnsi="Courier New"/>
-          <w:color w:val="0000ff"/>
-          <w:sz w:val="18"/>
-          <w:szCs w:val="18"/>
-          <w:rtl w:val="0"/>
-        </w:rPr>
-        <w:t xml:space="preserve">&lt;m&gt;</w:t>
-      </w:r>
-      <w:r>
-        <w:rPr>
-          <w:color w:val="000000"/>
-          <w:rtl w:val="0"/>
-        </w:rPr>
-        <w:t xml:space="preserve">clove oil</w:t>
-      </w:r>
-      <w:r>
-        <w:rPr>
-          <w:rFonts w:ascii="Courier New" w:cs="Courier New" w:eastAsia="Courier New" w:hAnsi="Courier New"/>
-          <w:color w:val="0000ff"/>
-          <w:sz w:val="18"/>
-          <w:szCs w:val="18"/>
-          <w:rtl w:val="0"/>
-        </w:rPr>
-        <w:t xml:space="preserve">&lt;/m&gt;</w:t>
-      </w:r>
-      <w:r>
-        <w:rPr>
-          <w:color w:val="000000"/>
-          <w:rtl w:val="0"/>
-        </w:rPr>
-        <w:t xml:space="preserve"> as can be held in a </w:t>
-      </w:r>
-      <w:r>
-        <w:rPr>
-          <w:rFonts w:ascii="Courier New" w:cs="Courier New" w:eastAsia="Courier New" w:hAnsi="Courier New"/>
-          <w:color w:val="0000ff"/>
-          <w:sz w:val="18"/>
-          <w:szCs w:val="18"/>
-          <w:rtl w:val="0"/>
-        </w:rPr>
-        <w:t xml:space="preserve">&lt;m&gt;</w:t>
-      </w:r>
-      <w:r>
-        <w:rPr>
-          <w:rtl w:val="0"/>
-        </w:rPr>
-        <w:t xml:space="preserve">nutshell</w:t>
-      </w:r>
-      <w:r>
-        <w:rPr>
-          <w:rFonts w:ascii="Courier New" w:cs="Courier New" w:eastAsia="Courier New" w:hAnsi="Courier New"/>
-          <w:color w:val="0000ff"/>
-          <w:sz w:val="18"/>
-          <w:szCs w:val="18"/>
-          <w:rtl w:val="0"/>
-        </w:rPr>
-        <w:t xml:space="preserve">&lt;/m&gt;</w:t>
-      </w:r>
-      <w:r>
-        <w:rPr>
-          <w:color w:val="000000"/>
-          <w:rtl w:val="0"/>
-        </w:rPr>
-        <w:t xml:space="preserve">, as much </w:t>
-      </w:r>
-      <w:r>
-        <w:rPr>
-          <w:rFonts w:ascii="Courier New" w:cs="Courier New" w:eastAsia="Courier New" w:hAnsi="Courier New"/>
-          <w:color w:val="0000ff"/>
-          <w:sz w:val="18"/>
-          <w:szCs w:val="18"/>
-          <w:rtl w:val="0"/>
-        </w:rPr>
-        <w:t xml:space="preserve">&lt;m&gt;</w:t>
-      </w:r>
-      <w:r>
-        <w:rPr>
-          <w:color w:val="000000"/>
-          <w:rtl w:val="0"/>
-        </w:rPr>
-        <w:t xml:space="preserve">rose honey</w:t>
-      </w:r>
-      <w:r>
-        <w:rPr>
-          <w:rFonts w:ascii="Courier New" w:cs="Courier New" w:eastAsia="Courier New" w:hAnsi="Courier New"/>
-          <w:color w:val="0000ff"/>
-          <w:sz w:val="18"/>
-          <w:szCs w:val="18"/>
-          <w:rtl w:val="0"/>
-        </w:rPr>
-        <w:t xml:space="preserve">&lt;/m&gt;</w:t>
-      </w:r>
-      <w:r>
-        <w:rPr>
-          <w:color w:val="000000"/>
-          <w:rtl w:val="0"/>
-        </w:rPr>
-        <w:t xml:space="preserve">, and seven or eight drops of </w:t>
-      </w:r>
-      <w:r>
-        <w:rPr>
-          <w:rFonts w:ascii="Courier New" w:cs="Courier New" w:eastAsia="Courier New" w:hAnsi="Courier New"/>
-          <w:color w:val="0000ff"/>
-          <w:sz w:val="18"/>
-          <w:szCs w:val="18"/>
-          <w:rtl w:val="0"/>
-        </w:rPr>
-        <w:t xml:space="preserve">&lt;m&gt;</w:t>
-      </w:r>
-      <w:r>
-        <w:rPr>
-          <w:color w:val="000000"/>
-          <w:rtl w:val="0"/>
-        </w:rPr>
-        <w:t xml:space="preserve">oil of sulfur</w:t>
-      </w:r>
-      <w:r>
-        <w:rPr>
-          <w:rFonts w:ascii="Courier New" w:cs="Courier New" w:eastAsia="Courier New" w:hAnsi="Courier New"/>
-          <w:color w:val="0000ff"/>
-          <w:sz w:val="18"/>
-          <w:szCs w:val="18"/>
-          <w:rtl w:val="0"/>
-        </w:rPr>
-        <w:t xml:space="preserve">&lt;/m&gt;</w:t>
-      </w:r>
-      <w:r>
-        <w:rPr>
-          <w:color w:val="000000"/>
-          <w:rtl w:val="0"/>
-        </w:rPr>
-        <w:t xml:space="preserve">, and put it all together, and after having cleaned the teeth with a small burin, touch them lightly with a </w:t>
-      </w:r>
-      <w:r>
-        <w:rPr>
-          <w:rFonts w:ascii="Courier New" w:cs="Courier New" w:eastAsia="Courier New" w:hAnsi="Courier New"/>
-          <w:color w:val="a91111"/>
-          <w:sz w:val="18"/>
-          <w:szCs w:val="18"/>
-          <w:rtl w:val="0"/>
-        </w:rPr>
-        <w:t xml:space="preserve">&lt;del&gt;</w:t>
-      </w:r>
-      <w:r>
-        <w:rPr>
-          <w:color w:val="000000"/>
-          <w:rtl w:val="0"/>
-        </w:rPr>
-        <w:t xml:space="preserve">good</w:t>
-      </w:r>
-      <w:r>
-        <w:rPr>
-          <w:rFonts w:ascii="Courier New" w:cs="Courier New" w:eastAsia="Courier New" w:hAnsi="Courier New"/>
-          <w:color w:val="a91111"/>
-          <w:sz w:val="18"/>
-          <w:szCs w:val="18"/>
-          <w:rtl w:val="0"/>
-        </w:rPr>
-        <w:t xml:space="preserve">&lt;/del&gt;</w:t>
-      </w:r>
-      <w:r>
-        <w:rPr>
-          <w:color w:val="000000"/>
-          <w:rtl w:val="0"/>
-        </w:rPr>
-        <w:t xml:space="preserve"> bit of </w:t>
-      </w:r>
-      <w:r>
-        <w:rPr>
-          <w:rFonts w:ascii="Courier New" w:cs="Courier New" w:eastAsia="Courier New" w:hAnsi="Courier New"/>
-          <w:color w:val="0000ff"/>
-          <w:sz w:val="18"/>
-          <w:szCs w:val="18"/>
-          <w:rtl w:val="0"/>
-        </w:rPr>
-        <w:t xml:space="preserve">&lt;m&gt;</w:t>
-      </w:r>
-      <w:r>
-        <w:rPr>
-          <w:color w:val="000000"/>
-          <w:rtl w:val="0"/>
-        </w:rPr>
-        <w:t xml:space="preserve">cotton</w:t>
-      </w:r>
-      <w:r>
-        <w:rPr>
-          <w:rFonts w:ascii="Courier New" w:cs="Courier New" w:eastAsia="Courier New" w:hAnsi="Courier New"/>
-          <w:color w:val="0000ff"/>
-          <w:sz w:val="18"/>
-          <w:szCs w:val="18"/>
-          <w:rtl w:val="0"/>
-        </w:rPr>
-        <w:t xml:space="preserve">&lt;/m&gt;</w:t>
-      </w:r>
-      <w:r>
-        <w:rPr>
-          <w:color w:val="000000"/>
-          <w:rtl w:val="0"/>
-        </w:rPr>
-        <w:t xml:space="preserve"> dipped in the aforementioned oils and leave it for a little while, then spit it out or rinse the mouth with tepid water, and repeat two or three times. </w:t>
-      </w:r>
-      <w:r>
-        <w:rPr>
-          <w:rFonts w:ascii="Courier New" w:cs="Courier New" w:eastAsia="Courier New" w:hAnsi="Courier New"/>
-          <w:color w:val="0000ff"/>
-          <w:sz w:val="18"/>
-          <w:szCs w:val="18"/>
-          <w:rtl w:val="0"/>
-        </w:rPr>
-        <w:t xml:space="preserve">&lt;m&gt;</w:t>
-      </w:r>
-      <w:r>
-        <w:rPr>
-          <w:rtl w:val="0"/>
-        </w:rPr>
-        <w:t xml:space="preserve">O</w:t>
-      </w:r>
-      <w:r>
-        <w:rPr>
-          <w:color w:val="000000"/>
-          <w:rtl w:val="0"/>
-        </w:rPr>
-        <w:t xml:space="preserve">il </w:t>
-      </w:r>
-      <w:r>
-        <w:rPr>
-          <w:rtl w:val="0"/>
-        </w:rPr>
-        <w:t xml:space="preserve">of sulfur</w:t>
-      </w:r>
-      <w:r>
-        <w:rPr>
-          <w:rFonts w:ascii="Courier New" w:cs="Courier New" w:eastAsia="Courier New" w:hAnsi="Courier New"/>
-          <w:color w:val="0000ff"/>
-          <w:sz w:val="18"/>
-          <w:szCs w:val="18"/>
-          <w:rtl w:val="0"/>
-        </w:rPr>
-        <w:t xml:space="preserve">&lt;/m&gt;</w:t>
-      </w:r>
-      <w:r>
-        <w:rPr>
-          <w:color w:val="000000"/>
-          <w:rtl w:val="0"/>
-        </w:rPr>
-        <w:t xml:space="preserve"> penetrates and is corrosive, </w:t>
-      </w:r>
-      <w:r>
-        <w:rPr>
-          <w:rFonts w:ascii="Courier New" w:cs="Courier New" w:eastAsia="Courier New" w:hAnsi="Courier New"/>
-          <w:color w:val="a91111"/>
-          <w:sz w:val="18"/>
-          <w:szCs w:val="18"/>
-          <w:rtl w:val="0"/>
-        </w:rPr>
-        <w:t xml:space="preserve">&lt;del&gt;</w:t>
-      </w:r>
-      <w:r>
-        <w:rPr>
-          <w:color w:val="000000"/>
-          <w:rtl w:val="0"/>
-        </w:rPr>
-        <w:t xml:space="preserve">and l</w:t>
-      </w:r>
-      <w:r>
-        <w:rPr>
-          <w:rFonts w:ascii="Courier New" w:cs="Courier New" w:eastAsia="Courier New" w:hAnsi="Courier New"/>
-          <w:color w:val="a91111"/>
-          <w:sz w:val="18"/>
-          <w:szCs w:val="18"/>
-          <w:rtl w:val="0"/>
-        </w:rPr>
-        <w:t xml:space="preserve">&lt;/del&gt;</w:t>
-      </w:r>
-      <w:r>
-        <w:rPr>
-          <w:color w:val="000000"/>
-          <w:rtl w:val="0"/>
-        </w:rPr>
-        <w:t xml:space="preserve"> but the </w:t>
-      </w:r>
-      <w:r>
-        <w:rPr>
-          <w:rFonts w:ascii="Courier New" w:cs="Courier New" w:eastAsia="Courier New" w:hAnsi="Courier New"/>
-          <w:color w:val="0000ff"/>
-          <w:sz w:val="18"/>
-          <w:szCs w:val="18"/>
-          <w:rtl w:val="0"/>
-        </w:rPr>
-        <w:t xml:space="preserve">&lt;m&gt;</w:t>
-      </w:r>
-      <w:r>
-        <w:rPr>
-          <w:rtl w:val="0"/>
-        </w:rPr>
-        <w:t xml:space="preserve">c</w:t>
-      </w:r>
-      <w:r>
-        <w:rPr>
-          <w:color w:val="000000"/>
-          <w:rtl w:val="0"/>
-        </w:rPr>
-        <w:t xml:space="preserve">love</w:t>
-      </w:r>
-      <w:r>
-        <w:rPr>
-          <w:rtl w:val="0"/>
-        </w:rPr>
-        <w:t xml:space="preserve"> oil</w:t>
-      </w:r>
-      <w:r>
-        <w:rPr>
-          <w:rFonts w:ascii="Courier New" w:cs="Courier New" w:eastAsia="Courier New" w:hAnsi="Courier New"/>
-          <w:color w:val="0000ff"/>
-          <w:sz w:val="18"/>
-          <w:szCs w:val="18"/>
-          <w:rtl w:val="0"/>
-        </w:rPr>
-        <w:t xml:space="preserve">&lt;/m&gt;</w:t>
-      </w:r>
-      <w:r>
-        <w:rPr>
-          <w:color w:val="000000"/>
-          <w:rtl w:val="0"/>
-        </w:rPr>
-        <w:t xml:space="preserve"> and the </w:t>
+        <w:t xml:space="preserve"> &amp;</w:t>
+      </w:r>
+      <w:r>
+        <w:rPr>
+          <w:rFonts w:ascii="Courier New" w:cs="Courier New" w:eastAsia="Courier New" w:hAnsi="Courier New"/>
+          <w:color w:val="a9a9a9"/>
+          <w:sz w:val="18"/>
+          <w:szCs w:val="18"/>
+          <w:rtl w:val="0"/>
+        </w:rPr>
+        <w:t xml:space="preserve">amp;</w:t>
+      </w:r>
+      <w:r>
+        <w:rPr>
+          <w:color w:val="000000"/>
+          <w:rtl w:val="0"/>
+        </w:rPr>
+        <w:t xml:space="preserve"> the </w:t>
       </w:r>
       <w:r>
         <w:rPr>
@@ -1097,7 +1547,10 @@
         <w:shd w:fill="auto" w:val="clear"/>
         <w:contextualSpacing w:val="0"/>
         <w:rPr>
-          <w:color w:val="000000"/>
+          <w:rFonts w:ascii="Courier New" w:cs="Courier New" w:eastAsia="Courier New" w:hAnsi="Courier New"/>
+          <w:color w:val="7f6000"/>
+          <w:sz w:val="18"/>
+          <w:szCs w:val="18"/>
         </w:rPr>
       </w:pPr>
       <w:r>
@@ -1110,6 +1563,252 @@
         </w:rPr>
         <w:t xml:space="preserve">&lt;/div&gt;</w:t>
       </w:r>
+    </w:p>
+    <w:p>
+      <w:pPr>
+        <w:pBdr>
+          <w:top w:space="0" w:sz="0" w:val="nil"/>
+          <w:left w:space="0" w:sz="0" w:val="nil"/>
+          <w:bottom w:space="0" w:sz="0" w:val="nil"/>
+          <w:right w:space="0" w:sz="0" w:val="nil"/>
+          <w:between w:space="0" w:sz="0" w:val="nil"/>
+        </w:pBdr>
+        <w:shd w:fill="auto" w:val="clear"/>
+        <w:contextualSpacing w:val="0"/>
+        <w:rPr>
+          <w:rFonts w:ascii="Courier New" w:cs="Courier New" w:eastAsia="Courier New" w:hAnsi="Courier New"/>
+          <w:color w:val="7f6000"/>
+          <w:sz w:val="18"/>
+          <w:szCs w:val="18"/>
+        </w:rPr>
+      </w:pPr>
+      <w:r>
+        <w:rPr>
+          <w:rtl w:val="0"/>
+        </w:rPr>
+      </w:r>
+    </w:p>
+    <w:p>
+      <w:pPr>
+        <w:widowControl w:val="0"/>
+        <w:contextualSpacing w:val="0"/>
+        <w:rPr>
+          <w:rFonts w:ascii="Courier New" w:cs="Courier New" w:eastAsia="Courier New" w:hAnsi="Courier New"/>
+          <w:color w:val="7f6000"/>
+          <w:sz w:val="18"/>
+          <w:szCs w:val="18"/>
+        </w:rPr>
+      </w:pPr>
+      <w:r>
+        <w:rPr>
+          <w:rFonts w:ascii="Courier New" w:cs="Courier New" w:eastAsia="Courier New" w:hAnsi="Courier New"/>
+          <w:color w:val="7f6000"/>
+          <w:sz w:val="18"/>
+          <w:szCs w:val="18"/>
+          <w:rtl w:val="0"/>
+        </w:rPr>
+        <w:t xml:space="preserve">&lt;ab&gt;</w:t>
+      </w:r>
+    </w:p>
+    <w:p>
+      <w:pPr>
+        <w:widowControl w:val="0"/>
+        <w:contextualSpacing w:val="0"/>
+        <w:rPr/>
+      </w:pPr>
+      <w:r>
+        <w:rPr>
+          <w:rFonts w:ascii="Courier New" w:cs="Courier New" w:eastAsia="Courier New" w:hAnsi="Courier New"/>
+          <w:color w:val="7f6000"/>
+          <w:sz w:val="18"/>
+          <w:szCs w:val="18"/>
+          <w:rtl w:val="0"/>
+        </w:rPr>
+        <w:t xml:space="preserve">&lt;margin&gt;</w:t>
+      </w:r>
+      <w:r>
+        <w:rPr>
+          <w:rtl w:val="0"/>
+        </w:rPr>
+        <w:t xml:space="preserve">left-middle</w:t>
+      </w:r>
+      <w:r>
+        <w:rPr>
+          <w:rFonts w:ascii="Courier New" w:cs="Courier New" w:eastAsia="Courier New" w:hAnsi="Courier New"/>
+          <w:color w:val="7f6000"/>
+          <w:sz w:val="18"/>
+          <w:szCs w:val="18"/>
+          <w:rtl w:val="0"/>
+        </w:rPr>
+        <w:t xml:space="preserve">&lt;/margin&gt;</w:t>
+      </w:r>
+      <w:r>
+        <w:rPr>
+          <w:rtl w:val="0"/>
+        </w:rPr>
+      </w:r>
+    </w:p>
+    <w:p>
+      <w:pPr>
+        <w:widowControl w:val="0"/>
+        <w:contextualSpacing w:val="0"/>
+        <w:rPr/>
+      </w:pPr>
+      <w:r>
+        <w:rPr>
+          <w:rFonts w:ascii="Courier New" w:cs="Courier New" w:eastAsia="Courier New" w:hAnsi="Courier New"/>
+          <w:color w:val="0000ff"/>
+          <w:sz w:val="18"/>
+          <w:szCs w:val="18"/>
+          <w:rtl w:val="0"/>
+        </w:rPr>
+        <w:t xml:space="preserve">&lt;!-- we think this mark may be made by the oil of sulfur described in p046v_4, and that this is the evidence of it bleeding through to the other side of the folio. Or is this related to a compass mark? See also p046v_1.png --&gt;</w:t>
+      </w:r>
+      <w:r>
+        <w:rPr>
+          <w:rtl w:val="0"/>
+        </w:rPr>
+        <w:t xml:space="preserve"> </w:t>
+      </w:r>
+    </w:p>
+    <w:p>
+      <w:pPr>
+        <w:widowControl w:val="0"/>
+        <w:contextualSpacing w:val="0"/>
+        <w:rPr/>
+      </w:pPr>
+      <w:r>
+        <w:rPr>
+          <w:rFonts w:ascii="Courier New" w:cs="Courier New" w:eastAsia="Courier New" w:hAnsi="Courier New"/>
+          <w:color w:val="0000ff"/>
+          <w:sz w:val="18"/>
+          <w:szCs w:val="18"/>
+          <w:rtl w:val="0"/>
+        </w:rPr>
+        <w:t xml:space="preserve">&lt;figure&gt;</w:t>
+      </w:r>
+      <w:r>
+        <w:rPr>
+          <w:rtl w:val="0"/>
+        </w:rPr>
+      </w:r>
+    </w:p>
+    <w:p>
+      <w:pPr>
+        <w:widowControl w:val="0"/>
+        <w:contextualSpacing w:val="0"/>
+        <w:rPr>
+          <w:rFonts w:ascii="Courier New" w:cs="Courier New" w:eastAsia="Courier New" w:hAnsi="Courier New"/>
+          <w:color w:val="7f6000"/>
+          <w:sz w:val="18"/>
+          <w:szCs w:val="18"/>
+        </w:rPr>
+      </w:pPr>
+      <w:r>
+        <w:rPr>
+          <w:rFonts w:ascii="Courier New" w:cs="Courier New" w:eastAsia="Courier New" w:hAnsi="Courier New"/>
+          <w:color w:val="0000ff"/>
+          <w:sz w:val="18"/>
+          <w:szCs w:val="18"/>
+          <w:rtl w:val="0"/>
+        </w:rPr>
+        <w:t xml:space="preserve">&lt;link&gt;</w:t>
+      </w:r>
+      <w:r>
+        <w:rPr>
+          <w:rFonts w:ascii="Courier New" w:cs="Courier New" w:eastAsia="Courier New" w:hAnsi="Courier New"/>
+          <w:color w:val="7f6000"/>
+          <w:sz w:val="18"/>
+          <w:szCs w:val="18"/>
+          <w:rtl w:val="0"/>
+        </w:rPr>
+        <w:t xml:space="preserve">https://drive.google.com/file/d/1G9nfjlsULz9521ia7VptfkJ_AjsSPO5H/view?usp=sharing</w:t>
+      </w:r>
+    </w:p>
+    <w:p>
+      <w:pPr>
+        <w:widowControl w:val="0"/>
+        <w:contextualSpacing w:val="0"/>
+        <w:rPr/>
+      </w:pPr>
+      <w:r>
+        <w:rPr>
+          <w:rFonts w:ascii="Courier New" w:cs="Courier New" w:eastAsia="Courier New" w:hAnsi="Courier New"/>
+          <w:color w:val="0000ff"/>
+          <w:sz w:val="18"/>
+          <w:szCs w:val="18"/>
+          <w:rtl w:val="0"/>
+        </w:rPr>
+        <w:t xml:space="preserve">&lt;/link&gt;</w:t>
+      </w:r>
+      <w:r>
+        <w:rPr>
+          <w:rtl w:val="0"/>
+        </w:rPr>
+      </w:r>
+    </w:p>
+    <w:p>
+      <w:pPr>
+        <w:widowControl w:val="0"/>
+        <w:contextualSpacing w:val="0"/>
+        <w:rPr/>
+      </w:pPr>
+      <w:r>
+        <w:rPr>
+          <w:rFonts w:ascii="Courier New" w:cs="Courier New" w:eastAsia="Courier New" w:hAnsi="Courier New"/>
+          <w:color w:val="0000ff"/>
+          <w:sz w:val="18"/>
+          <w:szCs w:val="18"/>
+          <w:rtl w:val="0"/>
+        </w:rPr>
+        <w:t xml:space="preserve">&lt;/figure&gt;</w:t>
+      </w:r>
+      <w:r>
+        <w:rPr>
+          <w:rtl w:val="0"/>
+        </w:rPr>
+      </w:r>
+    </w:p>
+    <w:p>
+      <w:pPr>
+        <w:widowControl w:val="0"/>
+        <w:contextualSpacing w:val="0"/>
+        <w:rPr/>
+      </w:pPr>
+      <w:r>
+        <w:rPr>
+          <w:rFonts w:ascii="Courier New" w:cs="Courier New" w:eastAsia="Courier New" w:hAnsi="Courier New"/>
+          <w:color w:val="7f6000"/>
+          <w:sz w:val="18"/>
+          <w:szCs w:val="18"/>
+          <w:rtl w:val="0"/>
+        </w:rPr>
+        <w:t xml:space="preserve">&lt;/ab&gt;</w:t>
+      </w:r>
+      <w:r>
+        <w:rPr>
+          <w:rtl w:val="0"/>
+        </w:rPr>
+      </w:r>
+    </w:p>
+    <w:p>
+      <w:pPr>
+        <w:pBdr>
+          <w:top w:space="0" w:sz="0" w:val="nil"/>
+          <w:left w:space="0" w:sz="0" w:val="nil"/>
+          <w:bottom w:space="0" w:sz="0" w:val="nil"/>
+          <w:right w:space="0" w:sz="0" w:val="nil"/>
+          <w:between w:space="0" w:sz="0" w:val="nil"/>
+        </w:pBdr>
+        <w:shd w:fill="auto" w:val="clear"/>
+        <w:contextualSpacing w:val="0"/>
+        <w:rPr>
+          <w:rFonts w:ascii="Courier New" w:cs="Courier New" w:eastAsia="Courier New" w:hAnsi="Courier New"/>
+          <w:color w:val="7f6000"/>
+          <w:sz w:val="18"/>
+          <w:szCs w:val="18"/>
+        </w:rPr>
+      </w:pPr>
       <w:r>
         <w:rPr>
           <w:rtl w:val="0"/>

--- a/TEMP/input/p046r_JKR_+MHS_+_G3/tl_p046r.docx
+++ b/TEMP/input/p046r_JKR_+MHS_+_G3/tl_p046r.docx
@@ -2873,36 +2873,14 @@
     <w:rPrDefault>
       <w:rPr>
         <w:rFonts w:ascii="Arial" w:cs="Arial" w:eastAsia="Arial" w:hAnsi="Arial"/>
-        <w:b w:val="0"/>
-        <w:i w:val="0"/>
-        <w:smallCaps w:val="0"/>
-        <w:strike w:val="0"/>
-        <w:color w:val="000000"/>
         <w:sz w:val="22"/>
         <w:szCs w:val="22"/>
-        <w:u w:val="none"/>
-        <w:shd w:fill="auto" w:val="clear"/>
-        <w:vertAlign w:val="baseline"/>
         <w:lang w:val="en"/>
       </w:rPr>
     </w:rPrDefault>
     <w:pPrDefault>
       <w:pPr>
-        <w:keepNext w:val="0"/>
-        <w:keepLines w:val="0"/>
-        <w:widowControl w:val="1"/>
-        <w:pBdr>
-          <w:top w:space="0" w:sz="0" w:val="nil"/>
-          <w:left w:space="0" w:sz="0" w:val="nil"/>
-          <w:bottom w:space="0" w:sz="0" w:val="nil"/>
-          <w:right w:space="0" w:sz="0" w:val="nil"/>
-          <w:between w:space="0" w:sz="0" w:val="nil"/>
-        </w:pBdr>
-        <w:shd w:fill="auto" w:val="clear"/>
-        <w:spacing w:after="0" w:before="0" w:line="276" w:lineRule="auto"/>
-        <w:ind w:left="0" w:right="0" w:firstLine="0"/>
-        <w:contextualSpacing w:val="0"/>
-        <w:jc w:val="left"/>
+        <w:spacing w:line="276" w:lineRule="auto"/>
       </w:pPr>
     </w:pPrDefault>
   </w:docDefaults>

--- a/TEMP/input/p046r_JKR_+MHS_+_G3/tl_p046r.docx
+++ b/TEMP/input/p046r_JKR_+MHS_+_G3/tl_p046r.docx
@@ -2651,10 +2651,29 @@
       </w:r>
       <w:r>
         <w:rPr>
-          <w:color w:val="000000"/>
-          <w:rtl w:val="0"/>
-        </w:rPr>
-        <w:t xml:space="preserve">Tree flowers</w:t>
+          <w:rtl w:val="0"/>
+        </w:rPr>
+        <w:t xml:space="preserve">F</w:t>
+      </w:r>
+      <w:r>
+        <w:rPr>
+          <w:color w:val="000000"/>
+          <w:rtl w:val="0"/>
+        </w:rPr>
+        <w:t xml:space="preserve">lowers</w:t>
+      </w:r>
+      <w:r>
+        <w:rPr>
+          <w:color w:val="000000"/>
+          <w:rtl w:val="0"/>
+        </w:rPr>
+        <w:t xml:space="preserve"> o</w:t>
+      </w:r>
+      <w:r>
+        <w:rPr>
+          <w:rtl w:val="0"/>
+        </w:rPr>
+        <w:t xml:space="preserve">f trees</w:t>
       </w:r>
       <w:r>
         <w:rPr>
@@ -2736,13 +2755,39 @@
           <w:color w:val="000000"/>
           <w:rtl w:val="0"/>
         </w:rPr>
-        <w:t xml:space="preserve"> are hardly profitable. </w:t>
-      </w:r>
-      <w:r>
-        <w:rPr>
-          <w:rtl w:val="0"/>
-        </w:rPr>
-        <w:t xml:space="preserve">Only two buds need to be left on the graft</w:t>
+        <w:t xml:space="preserve"> </w:t>
+      </w:r>
+      <w:r>
+        <w:rPr>
+          <w:rtl w:val="0"/>
+        </w:rPr>
+        <w:t xml:space="preserve">scarcely</w:t>
+      </w:r>
+      <w:r>
+        <w:rPr>
+          <w:color w:val="000000"/>
+          <w:rtl w:val="0"/>
+        </w:rPr>
+        <w:t xml:space="preserve"> </w:t>
+      </w:r>
+      <w:r>
+        <w:rPr>
+          <w:rtl w:val="0"/>
+        </w:rPr>
+        <w:t xml:space="preserve">come to profit</w:t>
+      </w:r>
+      <w:r>
+        <w:rPr>
+          <w:color w:val="000000"/>
+          <w:rtl w:val="0"/>
+        </w:rPr>
+        <w:t xml:space="preserve">. </w:t>
+      </w:r>
+      <w:r>
+        <w:rPr>
+          <w:rtl w:val="0"/>
+        </w:rPr>
+        <w:t xml:space="preserve">One ought to leave only two buds on the graft</w:t>
       </w:r>
       <w:r>
         <w:rPr>

--- a/TEMP/input/p046r_JKR_+MHS_+_G3/tl_p046r.docx
+++ b/TEMP/input/p046r_JKR_+MHS_+_G3/tl_p046r.docx
@@ -15,7 +15,10 @@
         <w:shd w:fill="auto" w:val="clear"/>
         <w:contextualSpacing w:val="0"/>
         <w:rPr>
-          <w:color w:val="000000"/>
+          <w:rFonts w:ascii="Arial" w:cs="Arial" w:eastAsia="Arial" w:hAnsi="Arial"/>
+          <w:color w:val="000000"/>
+          <w:sz w:val="22"/>
+          <w:szCs w:val="22"/>
         </w:rPr>
       </w:pPr>
       <w:r>
@@ -30,7 +33,10 @@
       </w:r>
       <w:r>
         <w:rPr>
-          <w:color w:val="000000"/>
+          <w:rFonts w:ascii="Arial" w:cs="Arial" w:eastAsia="Arial" w:hAnsi="Arial"/>
+          <w:color w:val="000000"/>
+          <w:sz w:val="22"/>
+          <w:szCs w:val="22"/>
           <w:rtl w:val="0"/>
         </w:rPr>
         <w:t xml:space="preserve">046r</w:t>
@@ -64,7 +70,10 @@
         <w:shd w:fill="auto" w:val="clear"/>
         <w:contextualSpacing w:val="0"/>
         <w:rPr>
-          <w:color w:val="000000"/>
+          <w:rFonts w:ascii="Arial" w:cs="Arial" w:eastAsia="Arial" w:hAnsi="Arial"/>
+          <w:color w:val="000000"/>
+          <w:sz w:val="22"/>
+          <w:szCs w:val="22"/>
         </w:rPr>
       </w:pPr>
       <w:r>
@@ -79,7 +88,10 @@
       </w:r>
       <w:r>
         <w:rPr>
-          <w:color w:val="000000"/>
+          <w:rFonts w:ascii="Arial" w:cs="Arial" w:eastAsia="Arial" w:hAnsi="Arial"/>
+          <w:color w:val="000000"/>
+          <w:sz w:val="22"/>
+          <w:szCs w:val="22"/>
           <w:rtl w:val="0"/>
         </w:rPr>
         <w:t xml:space="preserve">http://gallica.bnf.fr/ark:/12148/btv1b10500001g/f97.item</w:t>
@@ -113,7 +125,10 @@
         <w:shd w:fill="auto" w:val="clear"/>
         <w:contextualSpacing w:val="0"/>
         <w:rPr>
-          <w:color w:val="000000"/>
+          <w:rFonts w:ascii="Arial" w:cs="Arial" w:eastAsia="Arial" w:hAnsi="Arial"/>
+          <w:color w:val="000000"/>
+          <w:sz w:val="22"/>
+          <w:szCs w:val="22"/>
         </w:rPr>
       </w:pPr>
       <w:r>
@@ -135,7 +150,10 @@
         <w:shd w:fill="auto" w:val="clear"/>
         <w:contextualSpacing w:val="0"/>
         <w:rPr>
-          <w:color w:val="000000"/>
+          <w:rFonts w:ascii="Arial" w:cs="Arial" w:eastAsia="Arial" w:hAnsi="Arial"/>
+          <w:color w:val="000000"/>
+          <w:sz w:val="22"/>
+          <w:szCs w:val="22"/>
         </w:rPr>
       </w:pPr>
       <w:r>
@@ -167,7 +185,10 @@
         <w:shd w:fill="auto" w:val="clear"/>
         <w:contextualSpacing w:val="0"/>
         <w:rPr>
-          <w:color w:val="000000"/>
+          <w:rFonts w:ascii="Arial" w:cs="Arial" w:eastAsia="Arial" w:hAnsi="Arial"/>
+          <w:color w:val="000000"/>
+          <w:sz w:val="22"/>
+          <w:szCs w:val="22"/>
         </w:rPr>
       </w:pPr>
       <w:r>
@@ -182,7 +203,10 @@
       </w:r>
       <w:r>
         <w:rPr>
-          <w:color w:val="000000"/>
+          <w:rFonts w:ascii="Arial" w:cs="Arial" w:eastAsia="Arial" w:hAnsi="Arial"/>
+          <w:color w:val="000000"/>
+          <w:sz w:val="22"/>
+          <w:szCs w:val="22"/>
           <w:rtl w:val="0"/>
         </w:rPr>
         <w:t xml:space="preserve">p046r_1</w:t>
@@ -215,7 +239,10 @@
         <w:shd w:fill="auto" w:val="clear"/>
         <w:contextualSpacing w:val="0"/>
         <w:rPr>
-          <w:color w:val="000000"/>
+          <w:rFonts w:ascii="Arial" w:cs="Arial" w:eastAsia="Arial" w:hAnsi="Arial"/>
+          <w:color w:val="000000"/>
+          <w:sz w:val="22"/>
+          <w:szCs w:val="22"/>
         </w:rPr>
       </w:pPr>
       <w:r>
@@ -230,32 +257,73 @@
       </w:r>
       <w:r>
         <w:rPr>
-          <w:rFonts w:ascii="Courier New" w:cs="Courier New" w:eastAsia="Courier New" w:hAnsi="Courier New"/>
-          <w:color w:val="0000ff"/>
-          <w:sz w:val="18"/>
-          <w:szCs w:val="18"/>
-          <w:rtl w:val="0"/>
-        </w:rPr>
-        <w:t xml:space="preserve">For the &lt;bp&gt;teeth&lt;/bp&gt; &lt;m&gt;</w:t>
-      </w:r>
-      <w:r>
-        <w:rPr>
-          <w:rtl w:val="0"/>
-        </w:rPr>
-        <w:t xml:space="preserve">o</w:t>
-      </w:r>
-      <w:r>
-        <w:rPr>
-          <w:color w:val="000000"/>
-          <w:rtl w:val="0"/>
-        </w:rPr>
-        <w:t xml:space="preserve">il of </w:t>
-      </w:r>
-      <w:r>
-        <w:rPr>
-          <w:rtl w:val="0"/>
-        </w:rPr>
-        <w:t xml:space="preserve">sulfur</w:t>
+          <w:rFonts w:ascii="Arial" w:cs="Arial" w:eastAsia="Arial" w:hAnsi="Arial"/>
+          <w:color w:val="000000"/>
+          <w:sz w:val="22"/>
+          <w:szCs w:val="22"/>
+          <w:rtl w:val="0"/>
+        </w:rPr>
+        <w:t xml:space="preserve">For the </w:t>
+      </w:r>
+      <w:r>
+        <w:rPr>
+          <w:rFonts w:ascii="Courier New" w:cs="Courier New" w:eastAsia="Courier New" w:hAnsi="Courier New"/>
+          <w:color w:val="0000ff"/>
+          <w:sz w:val="18"/>
+          <w:szCs w:val="18"/>
+          <w:rtl w:val="0"/>
+        </w:rPr>
+        <w:t xml:space="preserve">&lt;bp&gt;</w:t>
+      </w:r>
+      <w:r>
+        <w:rPr>
+          <w:rFonts w:ascii="Arial" w:cs="Arial" w:eastAsia="Arial" w:hAnsi="Arial"/>
+          <w:color w:val="000000"/>
+          <w:sz w:val="22"/>
+          <w:szCs w:val="22"/>
+          <w:rtl w:val="0"/>
+        </w:rPr>
+        <w:t xml:space="preserve">teeth</w:t>
+      </w:r>
+      <w:r>
+        <w:rPr>
+          <w:rFonts w:ascii="Courier New" w:cs="Courier New" w:eastAsia="Courier New" w:hAnsi="Courier New"/>
+          <w:color w:val="0000ff"/>
+          <w:sz w:val="18"/>
+          <w:szCs w:val="18"/>
+          <w:rtl w:val="0"/>
+        </w:rPr>
+        <w:t xml:space="preserve">&lt;/bp&gt;</w:t>
+      </w:r>
+      <w:r>
+        <w:rPr>
+          <w:rFonts w:ascii="Arial" w:cs="Arial" w:eastAsia="Arial" w:hAnsi="Arial"/>
+          <w:color w:val="000000"/>
+          <w:sz w:val="22"/>
+          <w:szCs w:val="22"/>
+          <w:rtl w:val="0"/>
+        </w:rPr>
+        <w:t xml:space="preserve"> </w:t>
+      </w:r>
+      <w:r>
+        <w:rPr>
+          <w:rFonts w:ascii="Courier New" w:cs="Courier New" w:eastAsia="Courier New" w:hAnsi="Courier New"/>
+          <w:color w:val="0000ff"/>
+          <w:sz w:val="18"/>
+          <w:szCs w:val="18"/>
+          <w:rtl w:val="0"/>
+        </w:rPr>
+        <w:t xml:space="preserve">&lt;m&gt;</w:t>
+      </w:r>
+      <w:r>
+        <w:rPr>
+          <w:rFonts w:ascii="Arial" w:cs="Arial" w:eastAsia="Arial" w:hAnsi="Arial"/>
+          <w:color w:val="000000"/>
+          <w:sz w:val="22"/>
+          <w:szCs w:val="22"/>
+          <w:rtl w:val="0"/>
+        </w:rPr>
+        <w:t xml:space="preserve">oil of sulfur</w:t>
       </w:r>
       <w:r>
         <w:rPr>
@@ -295,7 +363,10 @@
         <w:shd w:fill="auto" w:val="clear"/>
         <w:contextualSpacing w:val="0"/>
         <w:rPr>
-          <w:color w:val="000000"/>
+          <w:rFonts w:ascii="Arial" w:cs="Arial" w:eastAsia="Arial" w:hAnsi="Arial"/>
+          <w:color w:val="000000"/>
+          <w:sz w:val="22"/>
+          <w:szCs w:val="22"/>
         </w:rPr>
       </w:pPr>
       <w:r>
@@ -310,20 +381,330 @@
       </w:r>
       <w:r>
         <w:rPr>
-          <w:color w:val="000000"/>
-          <w:rtl w:val="0"/>
-        </w:rPr>
-        <w:t xml:space="preserve">Some people whiten them with co</w:t>
-      </w:r>
-      <w:r>
-        <w:rPr>
-          <w:rtl w:val="0"/>
-        </w:rPr>
-        <w:t xml:space="preserve">nfections</w:t>
-      </w:r>
-      <w:r>
-        <w:rPr>
-          <w:color w:val="000000"/>
+          <w:rFonts w:ascii="Arial" w:cs="Arial" w:eastAsia="Arial" w:hAnsi="Arial"/>
+          <w:color w:val="000000"/>
+          <w:sz w:val="22"/>
+          <w:szCs w:val="22"/>
+          <w:rtl w:val="0"/>
+        </w:rPr>
+        <w:t xml:space="preserve">Some people whiten them with confections of </w:t>
+      </w:r>
+      <w:r>
+        <w:rPr>
+          <w:rFonts w:ascii="Courier New" w:cs="Courier New" w:eastAsia="Courier New" w:hAnsi="Courier New"/>
+          <w:color w:val="0000ff"/>
+          <w:sz w:val="18"/>
+          <w:szCs w:val="18"/>
+          <w:rtl w:val="0"/>
+        </w:rPr>
+        <w:t xml:space="preserve">&lt;m&gt;&lt;la&gt;</w:t>
+      </w:r>
+      <w:r>
+        <w:rPr>
+          <w:rFonts w:ascii="Arial" w:cs="Arial" w:eastAsia="Arial" w:hAnsi="Arial"/>
+          <w:color w:val="000000"/>
+          <w:sz w:val="22"/>
+          <w:szCs w:val="22"/>
+          <w:rtl w:val="0"/>
+        </w:rPr>
+        <w:t xml:space="preserve">aquafortis</w:t>
+      </w:r>
+      <w:r>
+        <w:rPr>
+          <w:rFonts w:ascii="Courier New" w:cs="Courier New" w:eastAsia="Courier New" w:hAnsi="Courier New"/>
+          <w:color w:val="0000ff"/>
+          <w:sz w:val="18"/>
+          <w:szCs w:val="18"/>
+          <w:rtl w:val="0"/>
+        </w:rPr>
+        <w:t xml:space="preserve">&lt;/la&gt;&lt;/m&gt;</w:t>
+      </w:r>
+      <w:r>
+        <w:rPr>
+          <w:rFonts w:ascii="Arial" w:cs="Arial" w:eastAsia="Arial" w:hAnsi="Arial"/>
+          <w:color w:val="000000"/>
+          <w:sz w:val="22"/>
+          <w:szCs w:val="22"/>
+          <w:rtl w:val="0"/>
+        </w:rPr>
+        <w:t xml:space="preserve">, however one says that this corrupts them afterwards &amp;</w:t>
+      </w:r>
+      <w:r>
+        <w:rPr>
+          <w:rFonts w:ascii="Courier New" w:cs="Courier New" w:eastAsia="Courier New" w:hAnsi="Courier New"/>
+          <w:color w:val="a9a9a9"/>
+          <w:sz w:val="18"/>
+          <w:szCs w:val="18"/>
+          <w:rtl w:val="0"/>
+        </w:rPr>
+        <w:t xml:space="preserve">amp;</w:t>
+      </w:r>
+      <w:r>
+        <w:rPr>
+          <w:rFonts w:ascii="Arial" w:cs="Arial" w:eastAsia="Arial" w:hAnsi="Arial"/>
+          <w:color w:val="000000"/>
+          <w:sz w:val="22"/>
+          <w:szCs w:val="22"/>
+          <w:rtl w:val="0"/>
+        </w:rPr>
+        <w:t xml:space="preserve"> causes a blackness on them. One says that </w:t>
+      </w:r>
+      <w:r>
+        <w:rPr>
+          <w:rFonts w:ascii="Courier New" w:cs="Courier New" w:eastAsia="Courier New" w:hAnsi="Courier New"/>
+          <w:color w:val="0000ff"/>
+          <w:sz w:val="18"/>
+          <w:szCs w:val="18"/>
+          <w:rtl w:val="0"/>
+        </w:rPr>
+        <w:t xml:space="preserve">&lt;m&gt;</w:t>
+      </w:r>
+      <w:r>
+        <w:rPr>
+          <w:rFonts w:ascii="Arial" w:cs="Arial" w:eastAsia="Arial" w:hAnsi="Arial"/>
+          <w:color w:val="000000"/>
+          <w:sz w:val="22"/>
+          <w:szCs w:val="22"/>
+          <w:rtl w:val="0"/>
+        </w:rPr>
+        <w:t xml:space="preserve">oil of sulfur</w:t>
+      </w:r>
+      <w:r>
+        <w:rPr>
+          <w:rFonts w:ascii="Courier New" w:cs="Courier New" w:eastAsia="Courier New" w:hAnsi="Courier New"/>
+          <w:color w:val="0000ff"/>
+          <w:sz w:val="18"/>
+          <w:szCs w:val="18"/>
+          <w:rtl w:val="0"/>
+        </w:rPr>
+        <w:t xml:space="preserve">&lt;/m&gt;</w:t>
+      </w:r>
+      <w:r>
+        <w:rPr>
+          <w:rFonts w:ascii="Arial" w:cs="Arial" w:eastAsia="Arial" w:hAnsi="Arial"/>
+          <w:color w:val="000000"/>
+          <w:sz w:val="22"/>
+          <w:szCs w:val="22"/>
+          <w:rtl w:val="0"/>
+        </w:rPr>
+        <w:t xml:space="preserve"> is excellent, but one needs to mix it in this way: take as much </w:t>
+      </w:r>
+      <w:r>
+        <w:rPr>
+          <w:rFonts w:ascii="Courier New" w:cs="Courier New" w:eastAsia="Courier New" w:hAnsi="Courier New"/>
+          <w:color w:val="0000ff"/>
+          <w:sz w:val="18"/>
+          <w:szCs w:val="18"/>
+          <w:rtl w:val="0"/>
+        </w:rPr>
+        <w:t xml:space="preserve">&lt;m&gt;&lt;pa&gt;</w:t>
+      </w:r>
+      <w:r>
+        <w:rPr>
+          <w:rFonts w:ascii="Arial" w:cs="Arial" w:eastAsia="Arial" w:hAnsi="Arial"/>
+          <w:color w:val="000000"/>
+          <w:sz w:val="22"/>
+          <w:szCs w:val="22"/>
+          <w:rtl w:val="0"/>
+        </w:rPr>
+        <w:t xml:space="preserve">clove</w:t>
+      </w:r>
+      <w:r>
+        <w:rPr>
+          <w:rFonts w:ascii="Courier New" w:cs="Courier New" w:eastAsia="Courier New" w:hAnsi="Courier New"/>
+          <w:color w:val="0000ff"/>
+          <w:sz w:val="18"/>
+          <w:szCs w:val="18"/>
+          <w:rtl w:val="0"/>
+        </w:rPr>
+        <w:t xml:space="preserve">&lt;/pa&gt;</w:t>
+      </w:r>
+      <w:r>
+        <w:rPr>
+          <w:rFonts w:ascii="Arial" w:cs="Arial" w:eastAsia="Arial" w:hAnsi="Arial"/>
+          <w:color w:val="000000"/>
+          <w:sz w:val="22"/>
+          <w:szCs w:val="22"/>
+          <w:rtl w:val="0"/>
+        </w:rPr>
+        <w:t xml:space="preserve"> oil</w:t>
+      </w:r>
+      <w:r>
+        <w:rPr>
+          <w:rFonts w:ascii="Courier New" w:cs="Courier New" w:eastAsia="Courier New" w:hAnsi="Courier New"/>
+          <w:color w:val="0000ff"/>
+          <w:sz w:val="18"/>
+          <w:szCs w:val="18"/>
+          <w:rtl w:val="0"/>
+        </w:rPr>
+        <w:t xml:space="preserve">&lt;/m&gt;</w:t>
+      </w:r>
+      <w:r>
+        <w:rPr>
+          <w:rFonts w:ascii="Arial" w:cs="Arial" w:eastAsia="Arial" w:hAnsi="Arial"/>
+          <w:color w:val="000000"/>
+          <w:sz w:val="22"/>
+          <w:szCs w:val="22"/>
+          <w:rtl w:val="0"/>
+        </w:rPr>
+        <w:t xml:space="preserve"> as can be held in a </w:t>
+      </w:r>
+      <w:r>
+        <w:rPr>
+          <w:rFonts w:ascii="Courier New" w:cs="Courier New" w:eastAsia="Courier New" w:hAnsi="Courier New"/>
+          <w:color w:val="0000ff"/>
+          <w:sz w:val="18"/>
+          <w:szCs w:val="18"/>
+          <w:rtl w:val="0"/>
+        </w:rPr>
+        <w:t xml:space="preserve">&lt;tl&gt;&lt;ms&gt;&lt;pa&gt;</w:t>
+      </w:r>
+      <w:r>
+        <w:rPr>
+          <w:rFonts w:ascii="Arial" w:cs="Arial" w:eastAsia="Arial" w:hAnsi="Arial"/>
+          <w:color w:val="000000"/>
+          <w:sz w:val="22"/>
+          <w:szCs w:val="22"/>
+          <w:rtl w:val="0"/>
+        </w:rPr>
+        <w:t xml:space="preserve">walnut</w:t>
+      </w:r>
+      <w:r>
+        <w:rPr>
+          <w:rFonts w:ascii="Courier New" w:cs="Courier New" w:eastAsia="Courier New" w:hAnsi="Courier New"/>
+          <w:color w:val="0000ff"/>
+          <w:sz w:val="18"/>
+          <w:szCs w:val="18"/>
+          <w:rtl w:val="0"/>
+        </w:rPr>
+        <w:t xml:space="preserve">&lt;/pa&gt;</w:t>
+      </w:r>
+      <w:r>
+        <w:rPr>
+          <w:rFonts w:ascii="Arial" w:cs="Arial" w:eastAsia="Arial" w:hAnsi="Arial"/>
+          <w:color w:val="000000"/>
+          <w:sz w:val="22"/>
+          <w:szCs w:val="22"/>
+          <w:rtl w:val="0"/>
+        </w:rPr>
+        <w:t xml:space="preserve"> shell</w:t>
+      </w:r>
+      <w:r>
+        <w:rPr>
+          <w:rFonts w:ascii="Courier New" w:cs="Courier New" w:eastAsia="Courier New" w:hAnsi="Courier New"/>
+          <w:color w:val="0000ff"/>
+          <w:sz w:val="18"/>
+          <w:szCs w:val="18"/>
+          <w:rtl w:val="0"/>
+        </w:rPr>
+        <w:t xml:space="preserve">&lt;/ms&gt;&lt;/tl&gt;</w:t>
+      </w:r>
+      <w:r>
+        <w:rPr>
+          <w:rFonts w:ascii="Arial" w:cs="Arial" w:eastAsia="Arial" w:hAnsi="Arial"/>
+          <w:color w:val="000000"/>
+          <w:sz w:val="22"/>
+          <w:szCs w:val="22"/>
+          <w:rtl w:val="0"/>
+        </w:rPr>
+        <w:t xml:space="preserve">, and as much </w:t>
+      </w:r>
+      <w:r>
+        <w:rPr>
+          <w:rFonts w:ascii="Courier New" w:cs="Courier New" w:eastAsia="Courier New" w:hAnsi="Courier New"/>
+          <w:color w:val="0000ff"/>
+          <w:sz w:val="18"/>
+          <w:szCs w:val="18"/>
+          <w:rtl w:val="0"/>
+        </w:rPr>
+        <w:t xml:space="preserve">&lt;m&gt;</w:t>
+      </w:r>
+      <w:r>
+        <w:rPr>
+          <w:rFonts w:ascii="Arial" w:cs="Arial" w:eastAsia="Arial" w:hAnsi="Arial"/>
+          <w:color w:val="000000"/>
+          <w:sz w:val="22"/>
+          <w:szCs w:val="22"/>
+          <w:rtl w:val="0"/>
+        </w:rPr>
+        <w:t xml:space="preserve">rose honey</w:t>
+      </w:r>
+      <w:r>
+        <w:rPr>
+          <w:rFonts w:ascii="Courier New" w:cs="Courier New" w:eastAsia="Courier New" w:hAnsi="Courier New"/>
+          <w:color w:val="0000ff"/>
+          <w:sz w:val="18"/>
+          <w:szCs w:val="18"/>
+          <w:rtl w:val="0"/>
+        </w:rPr>
+        <w:t xml:space="preserve">&lt;/m&gt;</w:t>
+      </w:r>
+      <w:r>
+        <w:rPr>
+          <w:rFonts w:ascii="Arial" w:cs="Arial" w:eastAsia="Arial" w:hAnsi="Arial"/>
+          <w:color w:val="000000"/>
+          <w:sz w:val="22"/>
+          <w:szCs w:val="22"/>
+          <w:rtl w:val="0"/>
+        </w:rPr>
+        <w:t xml:space="preserve">, &amp;</w:t>
+      </w:r>
+      <w:r>
+        <w:rPr>
+          <w:rFonts w:ascii="Courier New" w:cs="Courier New" w:eastAsia="Courier New" w:hAnsi="Courier New"/>
+          <w:color w:val="a9a9a9"/>
+          <w:sz w:val="18"/>
+          <w:szCs w:val="18"/>
+          <w:rtl w:val="0"/>
+        </w:rPr>
+        <w:t xml:space="preserve">amp;</w:t>
+      </w:r>
+      <w:r>
+        <w:rPr>
+          <w:rFonts w:ascii="Arial" w:cs="Arial" w:eastAsia="Arial" w:hAnsi="Arial"/>
+          <w:color w:val="000000"/>
+          <w:sz w:val="22"/>
+          <w:szCs w:val="22"/>
+          <w:rtl w:val="0"/>
+        </w:rPr>
+        <w:t xml:space="preserve"> seven or eight </w:t>
+      </w:r>
+      <w:r>
+        <w:rPr>
+          <w:rFonts w:ascii="Courier New" w:cs="Courier New" w:eastAsia="Courier New" w:hAnsi="Courier New"/>
+          <w:color w:val="0000ff"/>
+          <w:sz w:val="18"/>
+          <w:szCs w:val="18"/>
+          <w:rtl w:val="0"/>
+        </w:rPr>
+        <w:t xml:space="preserve">&lt;ms&gt;</w:t>
+      </w:r>
+      <w:r>
+        <w:rPr>
+          <w:rFonts w:ascii="Arial" w:cs="Arial" w:eastAsia="Arial" w:hAnsi="Arial"/>
+          <w:color w:val="000000"/>
+          <w:sz w:val="22"/>
+          <w:szCs w:val="22"/>
+          <w:rtl w:val="0"/>
+        </w:rPr>
+        <w:t xml:space="preserve">drops</w:t>
+      </w:r>
+      <w:r>
+        <w:rPr>
+          <w:rFonts w:ascii="Courier New" w:cs="Courier New" w:eastAsia="Courier New" w:hAnsi="Courier New"/>
+          <w:color w:val="0000ff"/>
+          <w:sz w:val="18"/>
+          <w:szCs w:val="18"/>
+          <w:rtl w:val="0"/>
+        </w:rPr>
+        <w:t xml:space="preserve">&lt;/ms&gt;</w:t>
+      </w:r>
+      <w:r>
+        <w:rPr>
+          <w:rFonts w:ascii="Arial" w:cs="Arial" w:eastAsia="Arial" w:hAnsi="Arial"/>
+          <w:color w:val="000000"/>
+          <w:sz w:val="22"/>
+          <w:szCs w:val="22"/>
           <w:rtl w:val="0"/>
         </w:rPr>
         <w:t xml:space="preserve"> of </w:t>
@@ -336,27 +717,37 @@
           <w:szCs w:val="18"/>
           <w:rtl w:val="0"/>
         </w:rPr>
-        <w:t xml:space="preserve">&lt;m&gt;aquafortis&lt;/m&gt;</w:t>
-      </w:r>
-      <w:r>
-        <w:rPr>
-          <w:color w:val="000000"/>
-          <w:rtl w:val="0"/>
-        </w:rPr>
-        <w:t xml:space="preserve">, however </w:t>
-      </w:r>
-      <w:r>
-        <w:rPr>
-          <w:rtl w:val="0"/>
-        </w:rPr>
-        <w:t xml:space="preserve">one</w:t>
-      </w:r>
-      <w:r>
-        <w:rPr>
-          <w:color w:val="000000"/>
-          <w:rtl w:val="0"/>
-        </w:rPr>
-        <w:t xml:space="preserve"> says that this corrupts them afterwards &amp;</w:t>
+        <w:t xml:space="preserve">&lt;m&gt;</w:t>
+      </w:r>
+      <w:r>
+        <w:rPr>
+          <w:rFonts w:ascii="Arial" w:cs="Arial" w:eastAsia="Arial" w:hAnsi="Arial"/>
+          <w:color w:val="000000"/>
+          <w:sz w:val="22"/>
+          <w:szCs w:val="22"/>
+          <w:rtl w:val="0"/>
+        </w:rPr>
+        <w:t xml:space="preserve">oil of sulfur</w:t>
+      </w:r>
+      <w:r>
+        <w:rPr>
+          <w:rFonts w:ascii="Courier New" w:cs="Courier New" w:eastAsia="Courier New" w:hAnsi="Courier New"/>
+          <w:color w:val="0000ff"/>
+          <w:sz w:val="18"/>
+          <w:szCs w:val="18"/>
+          <w:rtl w:val="0"/>
+        </w:rPr>
+        <w:t xml:space="preserve">&lt;/m&gt;</w:t>
+      </w:r>
+      <w:r>
+        <w:rPr>
+          <w:rFonts w:ascii="Arial" w:cs="Arial" w:eastAsia="Arial" w:hAnsi="Arial"/>
+          <w:color w:val="000000"/>
+          <w:sz w:val="22"/>
+          <w:szCs w:val="22"/>
+          <w:rtl w:val="0"/>
+        </w:rPr>
+        <w:t xml:space="preserve">, &amp;</w:t>
       </w:r>
       <w:r>
         <w:rPr>
@@ -370,36 +761,133 @@
       </w:r>
       <w:r>
         <w:rPr>
-          <w:color w:val="000000"/>
-          <w:rtl w:val="0"/>
-        </w:rPr>
-        <w:t xml:space="preserve"> causes </w:t>
-      </w:r>
-      <w:r>
-        <w:rPr>
-          <w:rtl w:val="0"/>
-        </w:rPr>
-        <w:t xml:space="preserve">a blackness on them</w:t>
-      </w:r>
-      <w:r>
-        <w:rPr>
-          <w:color w:val="000000"/>
-          <w:rtl w:val="0"/>
-        </w:rPr>
-        <w:t xml:space="preserve">. </w:t>
-      </w:r>
-      <w:r>
-        <w:rPr>
-          <w:rtl w:val="0"/>
-        </w:rPr>
-        <w:t xml:space="preserve">One</w:t>
-      </w:r>
-      <w:r>
-        <w:rPr>
-          <w:color w:val="000000"/>
-          <w:rtl w:val="0"/>
-        </w:rPr>
-        <w:t xml:space="preserve"> says that </w:t>
+          <w:rFonts w:ascii="Arial" w:cs="Arial" w:eastAsia="Arial" w:hAnsi="Arial"/>
+          <w:color w:val="000000"/>
+          <w:sz w:val="22"/>
+          <w:szCs w:val="22"/>
+          <w:rtl w:val="0"/>
+        </w:rPr>
+        <w:t xml:space="preserve"> mix it well all together. And after having cleaned the </w:t>
+      </w:r>
+      <w:r>
+        <w:rPr>
+          <w:rFonts w:ascii="Courier New" w:cs="Courier New" w:eastAsia="Courier New" w:hAnsi="Courier New"/>
+          <w:color w:val="0000ff"/>
+          <w:sz w:val="18"/>
+          <w:szCs w:val="18"/>
+          <w:rtl w:val="0"/>
+        </w:rPr>
+        <w:t xml:space="preserve">&lt;bp&gt;</w:t>
+      </w:r>
+      <w:r>
+        <w:rPr>
+          <w:rFonts w:ascii="Arial" w:cs="Arial" w:eastAsia="Arial" w:hAnsi="Arial"/>
+          <w:color w:val="000000"/>
+          <w:sz w:val="22"/>
+          <w:szCs w:val="22"/>
+          <w:rtl w:val="0"/>
+        </w:rPr>
+        <w:t xml:space="preserve">teeth</w:t>
+      </w:r>
+      <w:r>
+        <w:rPr>
+          <w:rFonts w:ascii="Courier New" w:cs="Courier New" w:eastAsia="Courier New" w:hAnsi="Courier New"/>
+          <w:color w:val="0000ff"/>
+          <w:sz w:val="18"/>
+          <w:szCs w:val="18"/>
+          <w:rtl w:val="0"/>
+        </w:rPr>
+        <w:t xml:space="preserve">&lt;/bp&gt;</w:t>
+      </w:r>
+      <w:r>
+        <w:rPr>
+          <w:rFonts w:ascii="Arial" w:cs="Arial" w:eastAsia="Arial" w:hAnsi="Arial"/>
+          <w:color w:val="000000"/>
+          <w:sz w:val="22"/>
+          <w:szCs w:val="22"/>
+          <w:rtl w:val="0"/>
+        </w:rPr>
+        <w:t xml:space="preserve"> with a </w:t>
+      </w:r>
+      <w:r>
+        <w:rPr>
+          <w:rFonts w:ascii="Courier New" w:cs="Courier New" w:eastAsia="Courier New" w:hAnsi="Courier New"/>
+          <w:color w:val="0000ff"/>
+          <w:sz w:val="18"/>
+          <w:szCs w:val="18"/>
+          <w:rtl w:val="0"/>
+        </w:rPr>
+        <w:t xml:space="preserve">&lt;tl&gt;</w:t>
+      </w:r>
+      <w:r>
+        <w:rPr>
+          <w:rFonts w:ascii="Arial" w:cs="Arial" w:eastAsia="Arial" w:hAnsi="Arial"/>
+          <w:color w:val="000000"/>
+          <w:sz w:val="22"/>
+          <w:szCs w:val="22"/>
+          <w:rtl w:val="0"/>
+        </w:rPr>
+        <w:t xml:space="preserve">small burin</w:t>
+      </w:r>
+      <w:r>
+        <w:rPr>
+          <w:rFonts w:ascii="Courier New" w:cs="Courier New" w:eastAsia="Courier New" w:hAnsi="Courier New"/>
+          <w:color w:val="0000ff"/>
+          <w:sz w:val="18"/>
+          <w:szCs w:val="18"/>
+          <w:rtl w:val="0"/>
+        </w:rPr>
+        <w:t xml:space="preserve">&lt;/tl&gt;</w:t>
+      </w:r>
+      <w:r>
+        <w:rPr>
+          <w:rFonts w:ascii="Arial" w:cs="Arial" w:eastAsia="Arial" w:hAnsi="Arial"/>
+          <w:color w:val="000000"/>
+          <w:sz w:val="22"/>
+          <w:szCs w:val="22"/>
+          <w:rtl w:val="0"/>
+        </w:rPr>
+        <w:t xml:space="preserve">, touch them lightly with a </w:t>
+      </w:r>
+      <w:r>
+        <w:rPr>
+          <w:rFonts w:ascii="Courier New" w:cs="Courier New" w:eastAsia="Courier New" w:hAnsi="Courier New"/>
+          <w:color w:val="a91111"/>
+          <w:sz w:val="18"/>
+          <w:szCs w:val="18"/>
+          <w:rtl w:val="0"/>
+        </w:rPr>
+        <w:t xml:space="preserve">&lt;del&gt;</w:t>
+      </w:r>
+      <w:r>
+        <w:rPr>
+          <w:rFonts w:ascii="Arial" w:cs="Arial" w:eastAsia="Arial" w:hAnsi="Arial"/>
+          <w:color w:val="000000"/>
+          <w:sz w:val="22"/>
+          <w:szCs w:val="22"/>
+          <w:rtl w:val="0"/>
+        </w:rPr>
+        <w:t xml:space="preserve">end</w:t>
+      </w:r>
+      <w:r>
+        <w:rPr>
+          <w:rFonts w:ascii="Courier New" w:cs="Courier New" w:eastAsia="Courier New" w:hAnsi="Courier New"/>
+          <w:color w:val="a91111"/>
+          <w:sz w:val="18"/>
+          <w:szCs w:val="18"/>
+          <w:rtl w:val="0"/>
+        </w:rPr>
+        <w:t xml:space="preserve">&lt;/del&gt;</w:t>
+      </w:r>
+      <w:r>
+        <w:rPr>
+          <w:rFonts w:ascii="Arial" w:cs="Arial" w:eastAsia="Arial" w:hAnsi="Arial"/>
+          <w:color w:val="000000"/>
+          <w:sz w:val="22"/>
+          <w:szCs w:val="22"/>
+          <w:rtl w:val="0"/>
+        </w:rPr>
+        <w:t xml:space="preserve"> little </w:t>
       </w:r>
       <w:r>
         <w:rPr>
@@ -413,10 +901,13 @@
       </w:r>
       <w:r>
         <w:rPr>
-          <w:color w:val="000000"/>
-          <w:rtl w:val="0"/>
-        </w:rPr>
-        <w:t xml:space="preserve">oil of sulfur</w:t>
+          <w:rFonts w:ascii="Arial" w:cs="Arial" w:eastAsia="Arial" w:hAnsi="Arial"/>
+          <w:color w:val="000000"/>
+          <w:sz w:val="22"/>
+          <w:szCs w:val="22"/>
+          <w:rtl w:val="0"/>
+        </w:rPr>
+        <w:t xml:space="preserve">cotton</w:t>
       </w:r>
       <w:r>
         <w:rPr>
@@ -430,36 +921,233 @@
       </w:r>
       <w:r>
         <w:rPr>
-          <w:color w:val="000000"/>
-          <w:rtl w:val="0"/>
-        </w:rPr>
-        <w:t xml:space="preserve"> is excellent, but </w:t>
-      </w:r>
-      <w:r>
-        <w:rPr>
-          <w:rtl w:val="0"/>
-        </w:rPr>
-        <w:t xml:space="preserve">one</w:t>
-      </w:r>
-      <w:r>
-        <w:rPr>
-          <w:color w:val="000000"/>
-          <w:rtl w:val="0"/>
-        </w:rPr>
-        <w:t xml:space="preserve"> </w:t>
-      </w:r>
-      <w:r>
-        <w:rPr>
-          <w:rtl w:val="0"/>
-        </w:rPr>
-        <w:t xml:space="preserve">needs to mix it</w:t>
-      </w:r>
-      <w:r>
-        <w:rPr>
-          <w:color w:val="000000"/>
-          <w:rtl w:val="0"/>
-        </w:rPr>
-        <w:t xml:space="preserve"> in this way: take as much </w:t>
+          <w:rFonts w:ascii="Arial" w:cs="Arial" w:eastAsia="Arial" w:hAnsi="Arial"/>
+          <w:color w:val="000000"/>
+          <w:sz w:val="22"/>
+          <w:szCs w:val="22"/>
+          <w:rtl w:val="0"/>
+        </w:rPr>
+        <w:t xml:space="preserve"> dipped in the aforesaid </w:t>
+      </w:r>
+      <w:r>
+        <w:rPr>
+          <w:rFonts w:ascii="Courier New" w:cs="Courier New" w:eastAsia="Courier New" w:hAnsi="Courier New"/>
+          <w:color w:val="0000ff"/>
+          <w:sz w:val="18"/>
+          <w:szCs w:val="18"/>
+          <w:rtl w:val="0"/>
+        </w:rPr>
+        <w:t xml:space="preserve">&lt;m&gt;</w:t>
+      </w:r>
+      <w:r>
+        <w:rPr>
+          <w:rFonts w:ascii="Arial" w:cs="Arial" w:eastAsia="Arial" w:hAnsi="Arial"/>
+          <w:color w:val="000000"/>
+          <w:sz w:val="22"/>
+          <w:szCs w:val="22"/>
+          <w:rtl w:val="0"/>
+        </w:rPr>
+        <w:t xml:space="preserve">oils</w:t>
+      </w:r>
+      <w:r>
+        <w:rPr>
+          <w:rFonts w:ascii="Courier New" w:cs="Courier New" w:eastAsia="Courier New" w:hAnsi="Courier New"/>
+          <w:color w:val="0000ff"/>
+          <w:sz w:val="18"/>
+          <w:szCs w:val="18"/>
+          <w:rtl w:val="0"/>
+        </w:rPr>
+        <w:t xml:space="preserve">&lt;/m&gt;</w:t>
+      </w:r>
+      <w:r>
+        <w:rPr>
+          <w:rFonts w:ascii="Arial" w:cs="Arial" w:eastAsia="Arial" w:hAnsi="Arial"/>
+          <w:color w:val="000000"/>
+          <w:sz w:val="22"/>
+          <w:szCs w:val="22"/>
+          <w:rtl w:val="0"/>
+        </w:rPr>
+        <w:t xml:space="preserve"> and leave it for a little while, then spit or rinse your </w:t>
+      </w:r>
+      <w:r>
+        <w:rPr>
+          <w:rFonts w:ascii="Courier New" w:cs="Courier New" w:eastAsia="Courier New" w:hAnsi="Courier New"/>
+          <w:color w:val="0000ff"/>
+          <w:sz w:val="18"/>
+          <w:szCs w:val="18"/>
+          <w:rtl w:val="0"/>
+        </w:rPr>
+        <w:t xml:space="preserve">&lt;bp&gt;</w:t>
+      </w:r>
+      <w:r>
+        <w:rPr>
+          <w:rFonts w:ascii="Arial" w:cs="Arial" w:eastAsia="Arial" w:hAnsi="Arial"/>
+          <w:color w:val="000000"/>
+          <w:sz w:val="22"/>
+          <w:szCs w:val="22"/>
+          <w:rtl w:val="0"/>
+        </w:rPr>
+        <w:t xml:space="preserve">mouth</w:t>
+      </w:r>
+      <w:r>
+        <w:rPr>
+          <w:rFonts w:ascii="Courier New" w:cs="Courier New" w:eastAsia="Courier New" w:hAnsi="Courier New"/>
+          <w:color w:val="0000ff"/>
+          <w:sz w:val="18"/>
+          <w:szCs w:val="18"/>
+          <w:rtl w:val="0"/>
+        </w:rPr>
+        <w:t xml:space="preserve">&lt;/bp&gt;</w:t>
+      </w:r>
+      <w:r>
+        <w:rPr>
+          <w:rFonts w:ascii="Arial" w:cs="Arial" w:eastAsia="Arial" w:hAnsi="Arial"/>
+          <w:color w:val="000000"/>
+          <w:sz w:val="22"/>
+          <w:szCs w:val="22"/>
+          <w:rtl w:val="0"/>
+        </w:rPr>
+        <w:t xml:space="preserve"> with </w:t>
+      </w:r>
+      <w:r>
+        <w:rPr>
+          <w:rFonts w:ascii="Courier New" w:cs="Courier New" w:eastAsia="Courier New" w:hAnsi="Courier New"/>
+          <w:color w:val="0000ff"/>
+          <w:sz w:val="18"/>
+          <w:szCs w:val="18"/>
+          <w:rtl w:val="0"/>
+        </w:rPr>
+        <w:t xml:space="preserve">&lt;m&gt;</w:t>
+      </w:r>
+      <w:r>
+        <w:rPr>
+          <w:rFonts w:ascii="Arial" w:cs="Arial" w:eastAsia="Arial" w:hAnsi="Arial"/>
+          <w:color w:val="000000"/>
+          <w:sz w:val="22"/>
+          <w:szCs w:val="22"/>
+          <w:rtl w:val="0"/>
+        </w:rPr>
+        <w:t xml:space="preserve">tepid water</w:t>
+      </w:r>
+      <w:r>
+        <w:rPr>
+          <w:rFonts w:ascii="Courier New" w:cs="Courier New" w:eastAsia="Courier New" w:hAnsi="Courier New"/>
+          <w:color w:val="0000ff"/>
+          <w:sz w:val="18"/>
+          <w:szCs w:val="18"/>
+          <w:rtl w:val="0"/>
+        </w:rPr>
+        <w:t xml:space="preserve">&lt;/m&gt;</w:t>
+      </w:r>
+      <w:r>
+        <w:rPr>
+          <w:rFonts w:ascii="Arial" w:cs="Arial" w:eastAsia="Arial" w:hAnsi="Arial"/>
+          <w:color w:val="000000"/>
+          <w:sz w:val="22"/>
+          <w:szCs w:val="22"/>
+          <w:rtl w:val="0"/>
+        </w:rPr>
+        <w:t xml:space="preserve">, and reiterate two or three times. </w:t>
+      </w:r>
+      <w:r>
+        <w:rPr>
+          <w:rFonts w:ascii="Courier New" w:cs="Courier New" w:eastAsia="Courier New" w:hAnsi="Courier New"/>
+          <w:color w:val="0000ff"/>
+          <w:sz w:val="18"/>
+          <w:szCs w:val="18"/>
+          <w:rtl w:val="0"/>
+        </w:rPr>
+        <w:t xml:space="preserve">&lt;m&gt;</w:t>
+      </w:r>
+      <w:r>
+        <w:rPr>
+          <w:rFonts w:ascii="Arial" w:cs="Arial" w:eastAsia="Arial" w:hAnsi="Arial"/>
+          <w:color w:val="000000"/>
+          <w:sz w:val="22"/>
+          <w:szCs w:val="22"/>
+          <w:rtl w:val="0"/>
+        </w:rPr>
+        <w:t xml:space="preserve">Oil of sulfur</w:t>
+      </w:r>
+      <w:r>
+        <w:rPr>
+          <w:rFonts w:ascii="Courier New" w:cs="Courier New" w:eastAsia="Courier New" w:hAnsi="Courier New"/>
+          <w:color w:val="0000ff"/>
+          <w:sz w:val="18"/>
+          <w:szCs w:val="18"/>
+          <w:rtl w:val="0"/>
+        </w:rPr>
+        <w:t xml:space="preserve">&lt;/m&gt;</w:t>
+      </w:r>
+      <w:r>
+        <w:rPr>
+          <w:rFonts w:ascii="Arial" w:cs="Arial" w:eastAsia="Arial" w:hAnsi="Arial"/>
+          <w:color w:val="000000"/>
+          <w:sz w:val="22"/>
+          <w:szCs w:val="22"/>
+          <w:rtl w:val="0"/>
+        </w:rPr>
+        <w:t xml:space="preserve"> penetrates &amp;</w:t>
+      </w:r>
+      <w:r>
+        <w:rPr>
+          <w:rFonts w:ascii="Courier New" w:cs="Courier New" w:eastAsia="Courier New" w:hAnsi="Courier New"/>
+          <w:color w:val="a9a9a9"/>
+          <w:sz w:val="18"/>
+          <w:szCs w:val="18"/>
+          <w:rtl w:val="0"/>
+        </w:rPr>
+        <w:t xml:space="preserve">amp;</w:t>
+      </w:r>
+      <w:r>
+        <w:rPr>
+          <w:rFonts w:ascii="Arial" w:cs="Arial" w:eastAsia="Arial" w:hAnsi="Arial"/>
+          <w:color w:val="000000"/>
+          <w:sz w:val="22"/>
+          <w:szCs w:val="22"/>
+          <w:rtl w:val="0"/>
+        </w:rPr>
+        <w:t xml:space="preserve"> is corrosive, </w:t>
+      </w:r>
+      <w:r>
+        <w:rPr>
+          <w:rFonts w:ascii="Courier New" w:cs="Courier New" w:eastAsia="Courier New" w:hAnsi="Courier New"/>
+          <w:color w:val="a91111"/>
+          <w:sz w:val="18"/>
+          <w:szCs w:val="18"/>
+          <w:rtl w:val="0"/>
+        </w:rPr>
+        <w:t xml:space="preserve">&lt;del&gt;</w:t>
+      </w:r>
+      <w:r>
+        <w:rPr>
+          <w:rFonts w:ascii="Arial" w:cs="Arial" w:eastAsia="Arial" w:hAnsi="Arial"/>
+          <w:color w:val="000000"/>
+          <w:sz w:val="22"/>
+          <w:szCs w:val="22"/>
+          <w:rtl w:val="0"/>
+        </w:rPr>
+        <w:t xml:space="preserve">and the</w:t>
+      </w:r>
+      <w:r>
+        <w:rPr>
+          <w:rFonts w:ascii="Courier New" w:cs="Courier New" w:eastAsia="Courier New" w:hAnsi="Courier New"/>
+          <w:color w:val="a91111"/>
+          <w:sz w:val="18"/>
+          <w:szCs w:val="18"/>
+          <w:rtl w:val="0"/>
+        </w:rPr>
+        <w:t xml:space="preserve">&lt;/del&gt;</w:t>
+      </w:r>
+      <w:r>
+        <w:rPr>
+          <w:rFonts w:ascii="Arial" w:cs="Arial" w:eastAsia="Arial" w:hAnsi="Arial"/>
+          <w:color w:val="000000"/>
+          <w:sz w:val="22"/>
+          <w:szCs w:val="22"/>
+          <w:rtl w:val="0"/>
+        </w:rPr>
+        <w:t xml:space="preserve"> but the </w:t>
       </w:r>
       <w:r>
         <w:rPr>
@@ -473,7 +1161,10 @@
       </w:r>
       <w:r>
         <w:rPr>
-          <w:color w:val="000000"/>
+          <w:rFonts w:ascii="Arial" w:cs="Arial" w:eastAsia="Arial" w:hAnsi="Arial"/>
+          <w:color w:val="000000"/>
+          <w:sz w:val="22"/>
+          <w:szCs w:val="22"/>
           <w:rtl w:val="0"/>
         </w:rPr>
         <w:t xml:space="preserve">clove</w:t>
@@ -490,7 +1181,10 @@
       </w:r>
       <w:r>
         <w:rPr>
-          <w:color w:val="000000"/>
+          <w:rFonts w:ascii="Arial" w:cs="Arial" w:eastAsia="Arial" w:hAnsi="Arial"/>
+          <w:color w:val="000000"/>
+          <w:sz w:val="22"/>
+          <w:szCs w:val="22"/>
           <w:rtl w:val="0"/>
         </w:rPr>
         <w:t xml:space="preserve"> oil</w:t>
@@ -507,59 +1201,33 @@
       </w:r>
       <w:r>
         <w:rPr>
-          <w:color w:val="000000"/>
-          <w:rtl w:val="0"/>
-        </w:rPr>
-        <w:t xml:space="preserve"> as can be held in a </w:t>
-      </w:r>
-      <w:r>
-        <w:rPr>
-          <w:rFonts w:ascii="Courier New" w:cs="Courier New" w:eastAsia="Courier New" w:hAnsi="Courier New"/>
-          <w:color w:val="0000ff"/>
-          <w:sz w:val="18"/>
-          <w:szCs w:val="18"/>
-          <w:rtl w:val="0"/>
-        </w:rPr>
-        <w:t xml:space="preserve">&lt;ms&gt;&lt;m&gt;wal</w:t>
-      </w:r>
-      <w:r>
-        <w:rPr>
-          <w:rtl w:val="0"/>
-        </w:rPr>
-        <w:t xml:space="preserve">nut</w:t>
-      </w:r>
-      <w:r>
-        <w:rPr>
-          <w:rFonts w:ascii="Courier New" w:cs="Courier New" w:eastAsia="Courier New" w:hAnsi="Courier New"/>
-          <w:color w:val="0000ff"/>
-          <w:sz w:val="18"/>
-          <w:szCs w:val="18"/>
-          <w:rtl w:val="0"/>
-        </w:rPr>
-        <w:t xml:space="preserve">&lt;/m&gt; </w:t>
-      </w:r>
-      <w:r>
-        <w:rPr>
-          <w:rtl w:val="0"/>
-        </w:rPr>
-        <w:t xml:space="preserve">shell</w:t>
-      </w:r>
-      <w:r>
-        <w:rPr>
-          <w:rFonts w:ascii="Courier New" w:cs="Courier New" w:eastAsia="Courier New" w:hAnsi="Courier New"/>
-          <w:color w:val="0000ff"/>
-          <w:sz w:val="18"/>
-          <w:szCs w:val="18"/>
-          <w:rtl w:val="0"/>
-        </w:rPr>
-        <w:t xml:space="preserve">&lt;/ms&gt;</w:t>
-      </w:r>
-      <w:r>
-        <w:rPr>
-          <w:color w:val="000000"/>
-          <w:rtl w:val="0"/>
-        </w:rPr>
-        <w:t xml:space="preserve">, and as much </w:t>
+          <w:rFonts w:ascii="Arial" w:cs="Arial" w:eastAsia="Arial" w:hAnsi="Arial"/>
+          <w:color w:val="000000"/>
+          <w:sz w:val="22"/>
+          <w:szCs w:val="22"/>
+          <w:rtl w:val="0"/>
+        </w:rPr>
+        <w:t xml:space="preserve"> &amp;</w:t>
+      </w:r>
+      <w:r>
+        <w:rPr>
+          <w:rFonts w:ascii="Courier New" w:cs="Courier New" w:eastAsia="Courier New" w:hAnsi="Courier New"/>
+          <w:color w:val="a9a9a9"/>
+          <w:sz w:val="18"/>
+          <w:szCs w:val="18"/>
+          <w:rtl w:val="0"/>
+        </w:rPr>
+        <w:t xml:space="preserve">amp;</w:t>
+      </w:r>
+      <w:r>
+        <w:rPr>
+          <w:rFonts w:ascii="Arial" w:cs="Arial" w:eastAsia="Arial" w:hAnsi="Arial"/>
+          <w:color w:val="000000"/>
+          <w:sz w:val="22"/>
+          <w:szCs w:val="22"/>
+          <w:rtl w:val="0"/>
+        </w:rPr>
+        <w:t xml:space="preserve"> the </w:t>
       </w:r>
       <w:r>
         <w:rPr>
@@ -573,7 +1241,10 @@
       </w:r>
       <w:r>
         <w:rPr>
-          <w:color w:val="000000"/>
+          <w:rFonts w:ascii="Arial" w:cs="Arial" w:eastAsia="Arial" w:hAnsi="Arial"/>
+          <w:color w:val="000000"/>
+          <w:sz w:val="22"/>
+          <w:szCs w:val="22"/>
           <w:rtl w:val="0"/>
         </w:rPr>
         <w:t xml:space="preserve">rose honey</w:t>
@@ -590,653 +1261,10 @@
       </w:r>
       <w:r>
         <w:rPr>
-          <w:color w:val="000000"/>
-          <w:rtl w:val="0"/>
-        </w:rPr>
-        <w:t xml:space="preserve">, &amp;</w:t>
-      </w:r>
-      <w:r>
-        <w:rPr>
-          <w:rFonts w:ascii="Courier New" w:cs="Courier New" w:eastAsia="Courier New" w:hAnsi="Courier New"/>
-          <w:color w:val="a9a9a9"/>
-          <w:sz w:val="18"/>
-          <w:szCs w:val="18"/>
-          <w:rtl w:val="0"/>
-        </w:rPr>
-        <w:t xml:space="preserve">amp;</w:t>
-      </w:r>
-      <w:r>
-        <w:rPr>
-          <w:color w:val="000000"/>
-          <w:rtl w:val="0"/>
-        </w:rPr>
-        <w:t xml:space="preserve"> seven or eight </w:t>
-      </w:r>
-      <w:r>
-        <w:rPr>
-          <w:rFonts w:ascii="Courier New" w:cs="Courier New" w:eastAsia="Courier New" w:hAnsi="Courier New"/>
-          <w:color w:val="0000ff"/>
-          <w:sz w:val="18"/>
-          <w:szCs w:val="18"/>
-          <w:rtl w:val="0"/>
-        </w:rPr>
-        <w:t xml:space="preserve">&lt;ms&gt;</w:t>
-      </w:r>
-      <w:r>
-        <w:rPr>
-          <w:color w:val="000000"/>
-          <w:rtl w:val="0"/>
-        </w:rPr>
-        <w:t xml:space="preserve">drops</w:t>
-      </w:r>
-      <w:r>
-        <w:rPr>
-          <w:rFonts w:ascii="Courier New" w:cs="Courier New" w:eastAsia="Courier New" w:hAnsi="Courier New"/>
-          <w:color w:val="0000ff"/>
-          <w:sz w:val="18"/>
-          <w:szCs w:val="18"/>
-          <w:rtl w:val="0"/>
-        </w:rPr>
-        <w:t xml:space="preserve">&lt;/ms&gt;</w:t>
-      </w:r>
-      <w:r>
-        <w:rPr>
-          <w:color w:val="000000"/>
-          <w:rtl w:val="0"/>
-        </w:rPr>
-        <w:t xml:space="preserve"> of </w:t>
-      </w:r>
-      <w:r>
-        <w:rPr>
-          <w:rFonts w:ascii="Courier New" w:cs="Courier New" w:eastAsia="Courier New" w:hAnsi="Courier New"/>
-          <w:color w:val="0000ff"/>
-          <w:sz w:val="18"/>
-          <w:szCs w:val="18"/>
-          <w:rtl w:val="0"/>
-        </w:rPr>
-        <w:t xml:space="preserve">&lt;m&gt;</w:t>
-      </w:r>
-      <w:r>
-        <w:rPr>
-          <w:color w:val="000000"/>
-          <w:rtl w:val="0"/>
-        </w:rPr>
-        <w:t xml:space="preserve">oil of sulfur</w:t>
-      </w:r>
-      <w:r>
-        <w:rPr>
-          <w:rFonts w:ascii="Courier New" w:cs="Courier New" w:eastAsia="Courier New" w:hAnsi="Courier New"/>
-          <w:color w:val="0000ff"/>
-          <w:sz w:val="18"/>
-          <w:szCs w:val="18"/>
-          <w:rtl w:val="0"/>
-        </w:rPr>
-        <w:t xml:space="preserve">&lt;/m&gt;</w:t>
-      </w:r>
-      <w:r>
-        <w:rPr>
-          <w:color w:val="000000"/>
-          <w:rtl w:val="0"/>
-        </w:rPr>
-        <w:t xml:space="preserve">, &amp;</w:t>
-      </w:r>
-      <w:r>
-        <w:rPr>
-          <w:rFonts w:ascii="Courier New" w:cs="Courier New" w:eastAsia="Courier New" w:hAnsi="Courier New"/>
-          <w:color w:val="a9a9a9"/>
-          <w:sz w:val="18"/>
-          <w:szCs w:val="18"/>
-          <w:rtl w:val="0"/>
-        </w:rPr>
-        <w:t xml:space="preserve">amp;</w:t>
-      </w:r>
-      <w:r>
-        <w:rPr>
-          <w:color w:val="000000"/>
-          <w:rtl w:val="0"/>
-        </w:rPr>
-        <w:t xml:space="preserve"> </w:t>
-      </w:r>
-      <w:r>
-        <w:rPr>
-          <w:rtl w:val="0"/>
-        </w:rPr>
-        <w:t xml:space="preserve">mix it well</w:t>
-      </w:r>
-      <w:r>
-        <w:rPr>
-          <w:color w:val="000000"/>
-          <w:rtl w:val="0"/>
-        </w:rPr>
-        <w:t xml:space="preserve"> all together</w:t>
-      </w:r>
-      <w:r>
-        <w:rPr>
-          <w:rtl w:val="0"/>
-        </w:rPr>
-        <w:t xml:space="preserve">.</w:t>
-      </w:r>
-      <w:r>
-        <w:rPr>
-          <w:color w:val="000000"/>
-          <w:rtl w:val="0"/>
-        </w:rPr>
-        <w:t xml:space="preserve"> </w:t>
-      </w:r>
-      <w:r>
-        <w:rPr>
-          <w:rtl w:val="0"/>
-        </w:rPr>
-        <w:t xml:space="preserve">And</w:t>
-      </w:r>
-      <w:r>
-        <w:rPr>
-          <w:color w:val="000000"/>
-          <w:rtl w:val="0"/>
-        </w:rPr>
-        <w:t xml:space="preserve"> after having cleaned the </w:t>
-      </w:r>
-      <w:r>
-        <w:rPr>
-          <w:rFonts w:ascii="Courier New" w:cs="Courier New" w:eastAsia="Courier New" w:hAnsi="Courier New"/>
-          <w:color w:val="0000ff"/>
-          <w:sz w:val="18"/>
-          <w:szCs w:val="18"/>
-          <w:rtl w:val="0"/>
-        </w:rPr>
-        <w:t xml:space="preserve">&lt;bp&gt;</w:t>
-      </w:r>
-      <w:r>
-        <w:rPr>
-          <w:color w:val="000000"/>
-          <w:rtl w:val="0"/>
-        </w:rPr>
-        <w:t xml:space="preserve">teeth</w:t>
-      </w:r>
-      <w:r>
-        <w:rPr>
-          <w:rFonts w:ascii="Courier New" w:cs="Courier New" w:eastAsia="Courier New" w:hAnsi="Courier New"/>
-          <w:color w:val="0000ff"/>
-          <w:sz w:val="18"/>
-          <w:szCs w:val="18"/>
-          <w:rtl w:val="0"/>
-        </w:rPr>
-        <w:t xml:space="preserve">&lt;/bp&gt;</w:t>
-      </w:r>
-      <w:r>
-        <w:rPr>
-          <w:color w:val="000000"/>
-          <w:rtl w:val="0"/>
-        </w:rPr>
-        <w:t xml:space="preserve"> with a </w:t>
-      </w:r>
-      <w:r>
-        <w:rPr>
-          <w:rFonts w:ascii="Courier New" w:cs="Courier New" w:eastAsia="Courier New" w:hAnsi="Courier New"/>
-          <w:color w:val="0000ff"/>
-          <w:sz w:val="18"/>
-          <w:szCs w:val="18"/>
-          <w:rtl w:val="0"/>
-        </w:rPr>
-        <w:t xml:space="preserve">&lt;tl&gt;</w:t>
-      </w:r>
-      <w:r>
-        <w:rPr>
-          <w:color w:val="000000"/>
-          <w:rtl w:val="0"/>
-        </w:rPr>
-        <w:t xml:space="preserve">small burin</w:t>
-      </w:r>
-      <w:r>
-        <w:rPr>
-          <w:rFonts w:ascii="Courier New" w:cs="Courier New" w:eastAsia="Courier New" w:hAnsi="Courier New"/>
-          <w:color w:val="0000ff"/>
-          <w:sz w:val="18"/>
-          <w:szCs w:val="18"/>
-          <w:rtl w:val="0"/>
-        </w:rPr>
-        <w:t xml:space="preserve">&lt;/tl&gt;</w:t>
-      </w:r>
-      <w:r>
-        <w:rPr>
-          <w:color w:val="000000"/>
-          <w:rtl w:val="0"/>
-        </w:rPr>
-        <w:t xml:space="preserve">, touch them lightly with a </w:t>
-      </w:r>
-      <w:r>
-        <w:rPr>
-          <w:rFonts w:ascii="Courier New" w:cs="Courier New" w:eastAsia="Courier New" w:hAnsi="Courier New"/>
-          <w:color w:val="a91111"/>
-          <w:sz w:val="18"/>
-          <w:szCs w:val="18"/>
-          <w:rtl w:val="0"/>
-        </w:rPr>
-        <w:t xml:space="preserve">&lt;del&gt;</w:t>
-      </w:r>
-      <w:r>
-        <w:rPr>
-          <w:rtl w:val="0"/>
-        </w:rPr>
-        <w:t xml:space="preserve">end</w:t>
-      </w:r>
-      <w:r>
-        <w:rPr>
-          <w:rFonts w:ascii="Courier New" w:cs="Courier New" w:eastAsia="Courier New" w:hAnsi="Courier New"/>
-          <w:color w:val="a91111"/>
-          <w:sz w:val="18"/>
-          <w:szCs w:val="18"/>
-          <w:rtl w:val="0"/>
-        </w:rPr>
-        <w:t xml:space="preserve">&lt;/del&gt;</w:t>
-      </w:r>
-      <w:r>
-        <w:rPr>
-          <w:color w:val="000000"/>
-          <w:rtl w:val="0"/>
-        </w:rPr>
-        <w:t xml:space="preserve"> </w:t>
-      </w:r>
-      <w:r>
-        <w:rPr>
-          <w:rtl w:val="0"/>
-        </w:rPr>
-        <w:t xml:space="preserve">little</w:t>
-      </w:r>
-      <w:r>
-        <w:rPr>
-          <w:color w:val="000000"/>
-          <w:rtl w:val="0"/>
-        </w:rPr>
-        <w:t xml:space="preserve"> </w:t>
-      </w:r>
-      <w:r>
-        <w:rPr>
-          <w:rFonts w:ascii="Courier New" w:cs="Courier New" w:eastAsia="Courier New" w:hAnsi="Courier New"/>
-          <w:color w:val="0000ff"/>
-          <w:sz w:val="18"/>
-          <w:szCs w:val="18"/>
-          <w:rtl w:val="0"/>
-        </w:rPr>
-        <w:t xml:space="preserve">&lt;m&gt;</w:t>
-      </w:r>
-      <w:r>
-        <w:rPr>
-          <w:color w:val="000000"/>
-          <w:rtl w:val="0"/>
-        </w:rPr>
-        <w:t xml:space="preserve">cotton</w:t>
-      </w:r>
-      <w:r>
-        <w:rPr>
-          <w:rFonts w:ascii="Courier New" w:cs="Courier New" w:eastAsia="Courier New" w:hAnsi="Courier New"/>
-          <w:color w:val="0000ff"/>
-          <w:sz w:val="18"/>
-          <w:szCs w:val="18"/>
-          <w:rtl w:val="0"/>
-        </w:rPr>
-        <w:t xml:space="preserve">&lt;/m&gt;</w:t>
-      </w:r>
-      <w:r>
-        <w:rPr>
-          <w:color w:val="000000"/>
-          <w:rtl w:val="0"/>
-        </w:rPr>
-        <w:t xml:space="preserve"> dipped in the afore</w:t>
-      </w:r>
-      <w:r>
-        <w:rPr>
-          <w:rtl w:val="0"/>
-        </w:rPr>
-        <w:t xml:space="preserve">said</w:t>
-      </w:r>
-      <w:r>
-        <w:rPr>
-          <w:color w:val="000000"/>
-          <w:rtl w:val="0"/>
-        </w:rPr>
-        <w:t xml:space="preserve"> </w:t>
-      </w:r>
-      <w:r>
-        <w:rPr>
-          <w:rFonts w:ascii="Courier New" w:cs="Courier New" w:eastAsia="Courier New" w:hAnsi="Courier New"/>
-          <w:color w:val="0000ff"/>
-          <w:sz w:val="18"/>
-          <w:szCs w:val="18"/>
-          <w:rtl w:val="0"/>
-        </w:rPr>
-        <w:t xml:space="preserve">&lt;m&gt;</w:t>
-      </w:r>
-      <w:r>
-        <w:rPr>
-          <w:color w:val="000000"/>
-          <w:rtl w:val="0"/>
-        </w:rPr>
-        <w:t xml:space="preserve">oils</w:t>
-      </w:r>
-      <w:r>
-        <w:rPr>
-          <w:rFonts w:ascii="Courier New" w:cs="Courier New" w:eastAsia="Courier New" w:hAnsi="Courier New"/>
-          <w:color w:val="0000ff"/>
-          <w:sz w:val="18"/>
-          <w:szCs w:val="18"/>
-          <w:rtl w:val="0"/>
-        </w:rPr>
-        <w:t xml:space="preserve">&lt;/m&gt;</w:t>
-      </w:r>
-      <w:r>
-        <w:rPr>
-          <w:color w:val="000000"/>
-          <w:rtl w:val="0"/>
-        </w:rPr>
-        <w:t xml:space="preserve"> and leave it for a little while, then spit or rinse </w:t>
-      </w:r>
-      <w:r>
-        <w:rPr>
-          <w:rtl w:val="0"/>
-        </w:rPr>
-        <w:t xml:space="preserve">your</w:t>
-      </w:r>
-      <w:r>
-        <w:rPr>
-          <w:color w:val="000000"/>
-          <w:rtl w:val="0"/>
-        </w:rPr>
-        <w:t xml:space="preserve"> </w:t>
-      </w:r>
-      <w:r>
-        <w:rPr>
-          <w:rFonts w:ascii="Courier New" w:cs="Courier New" w:eastAsia="Courier New" w:hAnsi="Courier New"/>
-          <w:color w:val="0000ff"/>
-          <w:sz w:val="18"/>
-          <w:szCs w:val="18"/>
-          <w:rtl w:val="0"/>
-        </w:rPr>
-        <w:t xml:space="preserve">&lt;bp&gt;</w:t>
-      </w:r>
-      <w:r>
-        <w:rPr>
-          <w:color w:val="000000"/>
-          <w:rtl w:val="0"/>
-        </w:rPr>
-        <w:t xml:space="preserve">mouth</w:t>
-      </w:r>
-      <w:r>
-        <w:rPr>
-          <w:rFonts w:ascii="Courier New" w:cs="Courier New" w:eastAsia="Courier New" w:hAnsi="Courier New"/>
-          <w:color w:val="0000ff"/>
-          <w:sz w:val="18"/>
-          <w:szCs w:val="18"/>
-          <w:rtl w:val="0"/>
-        </w:rPr>
-        <w:t xml:space="preserve">&lt;/bp&gt;</w:t>
-      </w:r>
-      <w:r>
-        <w:rPr>
-          <w:color w:val="000000"/>
-          <w:rtl w:val="0"/>
-        </w:rPr>
-        <w:t xml:space="preserve"> with </w:t>
-      </w:r>
-      <w:r>
-        <w:rPr>
-          <w:rFonts w:ascii="Courier New" w:cs="Courier New" w:eastAsia="Courier New" w:hAnsi="Courier New"/>
-          <w:color w:val="0000ff"/>
-          <w:sz w:val="18"/>
-          <w:szCs w:val="18"/>
-          <w:rtl w:val="0"/>
-        </w:rPr>
-        <w:t xml:space="preserve">&lt;m&gt;</w:t>
-      </w:r>
-      <w:r>
-        <w:rPr>
-          <w:color w:val="000000"/>
-          <w:rtl w:val="0"/>
-        </w:rPr>
-        <w:t xml:space="preserve">tepid water</w:t>
-      </w:r>
-      <w:r>
-        <w:rPr>
-          <w:rFonts w:ascii="Courier New" w:cs="Courier New" w:eastAsia="Courier New" w:hAnsi="Courier New"/>
-          <w:color w:val="0000ff"/>
-          <w:sz w:val="18"/>
-          <w:szCs w:val="18"/>
-          <w:rtl w:val="0"/>
-        </w:rPr>
-        <w:t xml:space="preserve">&lt;/m&gt;</w:t>
-      </w:r>
-      <w:r>
-        <w:rPr>
-          <w:color w:val="000000"/>
-          <w:rtl w:val="0"/>
-        </w:rPr>
-        <w:t xml:space="preserve">, and re</w:t>
-      </w:r>
-      <w:r>
-        <w:rPr>
-          <w:rtl w:val="0"/>
-        </w:rPr>
-        <w:t xml:space="preserve">iterate</w:t>
-      </w:r>
-      <w:r>
-        <w:rPr>
-          <w:color w:val="000000"/>
-          <w:rtl w:val="0"/>
-        </w:rPr>
-        <w:t xml:space="preserve"> two or three times. </w:t>
-      </w:r>
-      <w:r>
-        <w:rPr>
-          <w:rFonts w:ascii="Courier New" w:cs="Courier New" w:eastAsia="Courier New" w:hAnsi="Courier New"/>
-          <w:color w:val="0000ff"/>
-          <w:sz w:val="18"/>
-          <w:szCs w:val="18"/>
-          <w:rtl w:val="0"/>
-        </w:rPr>
-        <w:t xml:space="preserve">&lt;m&gt;</w:t>
-      </w:r>
-      <w:r>
-        <w:rPr>
-          <w:rtl w:val="0"/>
-        </w:rPr>
-        <w:t xml:space="preserve">O</w:t>
-      </w:r>
-      <w:r>
-        <w:rPr>
-          <w:color w:val="000000"/>
-          <w:rtl w:val="0"/>
-        </w:rPr>
-        <w:t xml:space="preserve">il </w:t>
-      </w:r>
-      <w:r>
-        <w:rPr>
-          <w:rtl w:val="0"/>
-        </w:rPr>
-        <w:t xml:space="preserve">of sulfur</w:t>
-      </w:r>
-      <w:r>
-        <w:rPr>
-          <w:rFonts w:ascii="Courier New" w:cs="Courier New" w:eastAsia="Courier New" w:hAnsi="Courier New"/>
-          <w:color w:val="0000ff"/>
-          <w:sz w:val="18"/>
-          <w:szCs w:val="18"/>
-          <w:rtl w:val="0"/>
-        </w:rPr>
-        <w:t xml:space="preserve">&lt;/m&gt;</w:t>
-      </w:r>
-      <w:r>
-        <w:rPr>
-          <w:color w:val="000000"/>
-          <w:rtl w:val="0"/>
-        </w:rPr>
-        <w:t xml:space="preserve"> penetrates </w:t>
-      </w:r>
-      <w:r>
-        <w:rPr>
-          <w:rtl w:val="0"/>
-        </w:rPr>
-        <w:t xml:space="preserve">&amp;</w:t>
-      </w:r>
-      <w:r>
-        <w:rPr>
-          <w:rFonts w:ascii="Courier New" w:cs="Courier New" w:eastAsia="Courier New" w:hAnsi="Courier New"/>
-          <w:color w:val="a9a9a9"/>
-          <w:sz w:val="18"/>
-          <w:szCs w:val="18"/>
-          <w:rtl w:val="0"/>
-        </w:rPr>
-        <w:t xml:space="preserve">amp;</w:t>
-      </w:r>
-      <w:r>
-        <w:rPr>
-          <w:color w:val="000000"/>
-          <w:rtl w:val="0"/>
-        </w:rPr>
-        <w:t xml:space="preserve"> is corrosive, </w:t>
-      </w:r>
-      <w:r>
-        <w:rPr>
-          <w:rFonts w:ascii="Courier New" w:cs="Courier New" w:eastAsia="Courier New" w:hAnsi="Courier New"/>
-          <w:color w:val="a91111"/>
-          <w:sz w:val="18"/>
-          <w:szCs w:val="18"/>
-          <w:rtl w:val="0"/>
-        </w:rPr>
-        <w:t xml:space="preserve">&lt;del&gt;</w:t>
-      </w:r>
-      <w:r>
-        <w:rPr>
-          <w:color w:val="000000"/>
-          <w:rtl w:val="0"/>
-        </w:rPr>
-        <w:t xml:space="preserve">and </w:t>
-      </w:r>
-      <w:r>
-        <w:rPr>
-          <w:rtl w:val="0"/>
-        </w:rPr>
-        <w:t xml:space="preserve">the</w:t>
-      </w:r>
-      <w:r>
-        <w:rPr>
-          <w:rFonts w:ascii="Courier New" w:cs="Courier New" w:eastAsia="Courier New" w:hAnsi="Courier New"/>
-          <w:color w:val="a91111"/>
-          <w:sz w:val="18"/>
-          <w:szCs w:val="18"/>
-          <w:rtl w:val="0"/>
-        </w:rPr>
-        <w:t xml:space="preserve">&lt;/del&gt;</w:t>
-      </w:r>
-      <w:r>
-        <w:rPr>
-          <w:color w:val="000000"/>
-          <w:rtl w:val="0"/>
-        </w:rPr>
-        <w:t xml:space="preserve"> but the </w:t>
-      </w:r>
-      <w:r>
-        <w:rPr>
-          <w:rFonts w:ascii="Courier New" w:cs="Courier New" w:eastAsia="Courier New" w:hAnsi="Courier New"/>
-          <w:color w:val="0000ff"/>
-          <w:sz w:val="18"/>
-          <w:szCs w:val="18"/>
-          <w:rtl w:val="0"/>
-        </w:rPr>
-        <w:t xml:space="preserve">&lt;m&gt;&lt;pa&gt;</w:t>
-      </w:r>
-      <w:r>
-        <w:rPr>
-          <w:rtl w:val="0"/>
-        </w:rPr>
-        <w:t xml:space="preserve">c</w:t>
-      </w:r>
-      <w:r>
-        <w:rPr>
-          <w:color w:val="000000"/>
-          <w:rtl w:val="0"/>
-        </w:rPr>
-        <w:t xml:space="preserve">love</w:t>
-      </w:r>
-      <w:r>
-        <w:rPr>
-          <w:rFonts w:ascii="Courier New" w:cs="Courier New" w:eastAsia="Courier New" w:hAnsi="Courier New"/>
-          <w:color w:val="0000ff"/>
-          <w:sz w:val="18"/>
-          <w:szCs w:val="18"/>
-          <w:rtl w:val="0"/>
-        </w:rPr>
-        <w:t xml:space="preserve">&lt;/pa&gt;</w:t>
-      </w:r>
-      <w:r>
-        <w:rPr>
-          <w:rtl w:val="0"/>
-        </w:rPr>
-        <w:t xml:space="preserve"> oil</w:t>
-      </w:r>
-      <w:r>
-        <w:rPr>
-          <w:rFonts w:ascii="Courier New" w:cs="Courier New" w:eastAsia="Courier New" w:hAnsi="Courier New"/>
-          <w:color w:val="0000ff"/>
-          <w:sz w:val="18"/>
-          <w:szCs w:val="18"/>
-          <w:rtl w:val="0"/>
-        </w:rPr>
-        <w:t xml:space="preserve">&lt;/m&gt;</w:t>
-      </w:r>
-      <w:r>
-        <w:rPr>
-          <w:color w:val="000000"/>
-          <w:rtl w:val="0"/>
-        </w:rPr>
-        <w:t xml:space="preserve"> &amp;</w:t>
-      </w:r>
-      <w:r>
-        <w:rPr>
-          <w:rFonts w:ascii="Courier New" w:cs="Courier New" w:eastAsia="Courier New" w:hAnsi="Courier New"/>
-          <w:color w:val="a9a9a9"/>
-          <w:sz w:val="18"/>
-          <w:szCs w:val="18"/>
-          <w:rtl w:val="0"/>
-        </w:rPr>
-        <w:t xml:space="preserve">amp;</w:t>
-      </w:r>
-      <w:r>
-        <w:rPr>
-          <w:color w:val="000000"/>
-          <w:rtl w:val="0"/>
-        </w:rPr>
-        <w:t xml:space="preserve"> the </w:t>
-      </w:r>
-      <w:r>
-        <w:rPr>
-          <w:rFonts w:ascii="Courier New" w:cs="Courier New" w:eastAsia="Courier New" w:hAnsi="Courier New"/>
-          <w:color w:val="0000ff"/>
-          <w:sz w:val="18"/>
-          <w:szCs w:val="18"/>
-          <w:rtl w:val="0"/>
-        </w:rPr>
-        <w:t xml:space="preserve">&lt;m&gt;</w:t>
-      </w:r>
-      <w:r>
-        <w:rPr>
-          <w:color w:val="000000"/>
-          <w:rtl w:val="0"/>
-        </w:rPr>
-        <w:t xml:space="preserve">rose honey</w:t>
-      </w:r>
-      <w:r>
-        <w:rPr>
-          <w:rFonts w:ascii="Courier New" w:cs="Courier New" w:eastAsia="Courier New" w:hAnsi="Courier New"/>
-          <w:color w:val="0000ff"/>
-          <w:sz w:val="18"/>
-          <w:szCs w:val="18"/>
-          <w:rtl w:val="0"/>
-        </w:rPr>
-        <w:t xml:space="preserve">&lt;/m&gt;</w:t>
-      </w:r>
-      <w:r>
-        <w:rPr>
-          <w:color w:val="000000"/>
+          <w:rFonts w:ascii="Arial" w:cs="Arial" w:eastAsia="Arial" w:hAnsi="Arial"/>
+          <w:color w:val="000000"/>
+          <w:sz w:val="22"/>
+          <w:szCs w:val="22"/>
           <w:rtl w:val="0"/>
         </w:rPr>
         <w:t xml:space="preserve"> correct it. Therefore use it with discretion.</w:t>
@@ -1269,7 +1297,10 @@
         <w:shd w:fill="auto" w:val="clear"/>
         <w:contextualSpacing w:val="0"/>
         <w:rPr>
-          <w:color w:val="000000"/>
+          <w:rFonts w:ascii="Arial" w:cs="Arial" w:eastAsia="Arial" w:hAnsi="Arial"/>
+          <w:color w:val="000000"/>
+          <w:sz w:val="22"/>
+          <w:szCs w:val="22"/>
         </w:rPr>
       </w:pPr>
       <w:r>
@@ -1303,7 +1334,10 @@
         <w:shd w:fill="auto" w:val="clear"/>
         <w:contextualSpacing w:val="0"/>
         <w:rPr>
-          <w:color w:val="000000"/>
+          <w:rFonts w:ascii="Arial" w:cs="Arial" w:eastAsia="Arial" w:hAnsi="Arial"/>
+          <w:color w:val="000000"/>
+          <w:sz w:val="22"/>
+          <w:szCs w:val="22"/>
         </w:rPr>
       </w:pPr>
       <w:r>
@@ -1325,7 +1359,10 @@
         <w:shd w:fill="auto" w:val="clear"/>
         <w:contextualSpacing w:val="0"/>
         <w:rPr>
-          <w:color w:val="000000"/>
+          <w:rFonts w:ascii="Arial" w:cs="Arial" w:eastAsia="Arial" w:hAnsi="Arial"/>
+          <w:color w:val="000000"/>
+          <w:sz w:val="22"/>
+          <w:szCs w:val="22"/>
         </w:rPr>
       </w:pPr>
       <w:r>
@@ -1357,7 +1394,10 @@
         <w:shd w:fill="auto" w:val="clear"/>
         <w:contextualSpacing w:val="0"/>
         <w:rPr>
-          <w:color w:val="000000"/>
+          <w:rFonts w:ascii="Arial" w:cs="Arial" w:eastAsia="Arial" w:hAnsi="Arial"/>
+          <w:color w:val="000000"/>
+          <w:sz w:val="22"/>
+          <w:szCs w:val="22"/>
         </w:rPr>
       </w:pPr>
       <w:r>
@@ -1372,7 +1412,10 @@
       </w:r>
       <w:r>
         <w:rPr>
-          <w:color w:val="000000"/>
+          <w:rFonts w:ascii="Arial" w:cs="Arial" w:eastAsia="Arial" w:hAnsi="Arial"/>
+          <w:color w:val="000000"/>
+          <w:sz w:val="22"/>
+          <w:szCs w:val="22"/>
           <w:rtl w:val="0"/>
         </w:rPr>
         <w:t xml:space="preserve">p046r_2</w:t>
@@ -1405,7 +1448,10 @@
         <w:shd w:fill="auto" w:val="clear"/>
         <w:contextualSpacing w:val="0"/>
         <w:rPr>
-          <w:color w:val="000000"/>
+          <w:rFonts w:ascii="Arial" w:cs="Arial" w:eastAsia="Arial" w:hAnsi="Arial"/>
+          <w:color w:val="000000"/>
+          <w:sz w:val="22"/>
+          <w:szCs w:val="22"/>
         </w:rPr>
       </w:pPr>
       <w:r>
@@ -1426,14 +1472,37 @@
           <w:szCs w:val="18"/>
           <w:rtl w:val="0"/>
         </w:rPr>
-        <w:t xml:space="preserve">&lt;m&gt;</w:t>
-      </w:r>
-      <w:r>
-        <w:rPr>
-          <w:color w:val="000000"/>
-          <w:rtl w:val="0"/>
-        </w:rPr>
-        <w:t xml:space="preserve">Wheat oil</w:t>
+        <w:t xml:space="preserve">&lt;m&gt;&lt;pa&gt;</w:t>
+      </w:r>
+      <w:r>
+        <w:rPr>
+          <w:rFonts w:ascii="Arial" w:cs="Arial" w:eastAsia="Arial" w:hAnsi="Arial"/>
+          <w:color w:val="000000"/>
+          <w:sz w:val="22"/>
+          <w:szCs w:val="22"/>
+          <w:rtl w:val="0"/>
+        </w:rPr>
+        <w:t xml:space="preserve">Wheat</w:t>
+      </w:r>
+      <w:r>
+        <w:rPr>
+          <w:rFonts w:ascii="Courier New" w:cs="Courier New" w:eastAsia="Courier New" w:hAnsi="Courier New"/>
+          <w:color w:val="0000ff"/>
+          <w:sz w:val="18"/>
+          <w:szCs w:val="18"/>
+          <w:rtl w:val="0"/>
+        </w:rPr>
+        <w:t xml:space="preserve">&lt;/pa&gt;</w:t>
+      </w:r>
+      <w:r>
+        <w:rPr>
+          <w:rFonts w:ascii="Arial" w:cs="Arial" w:eastAsia="Arial" w:hAnsi="Arial"/>
+          <w:color w:val="000000"/>
+          <w:sz w:val="22"/>
+          <w:szCs w:val="22"/>
+          <w:rtl w:val="0"/>
+        </w:rPr>
+        <w:t xml:space="preserve"> oil</w:t>
       </w:r>
       <w:r>
         <w:rPr>
@@ -1473,7 +1542,10 @@
         <w:shd w:fill="auto" w:val="clear"/>
         <w:contextualSpacing w:val="0"/>
         <w:rPr>
-          <w:color w:val="000000"/>
+          <w:rFonts w:ascii="Arial" w:cs="Arial" w:eastAsia="Arial" w:hAnsi="Arial"/>
+          <w:color w:val="000000"/>
+          <w:sz w:val="22"/>
+          <w:szCs w:val="22"/>
         </w:rPr>
       </w:pPr>
       <w:r>
@@ -1488,36 +1560,33 @@
       </w:r>
       <w:r>
         <w:rPr>
-          <w:color w:val="000000"/>
-          <w:rtl w:val="0"/>
-        </w:rPr>
-        <w:t xml:space="preserve">Appl</w:t>
-      </w:r>
-      <w:r>
-        <w:rPr>
-          <w:rtl w:val="0"/>
-        </w:rPr>
-        <w:t xml:space="preserve">ying</w:t>
-      </w:r>
-      <w:r>
-        <w:rPr>
-          <w:color w:val="000000"/>
-          <w:rtl w:val="0"/>
-        </w:rPr>
-        <w:t xml:space="preserve"> it to hair makes it fall out and </w:t>
-      </w:r>
-      <w:r>
-        <w:rPr>
-          <w:rtl w:val="0"/>
-        </w:rPr>
-        <w:t xml:space="preserve">keeps</w:t>
-      </w:r>
-      <w:r>
-        <w:rPr>
-          <w:color w:val="000000"/>
-          <w:rtl w:val="0"/>
-        </w:rPr>
-        <w:t xml:space="preserve"> it from growing back.</w:t>
+          <w:rFonts w:ascii="Arial" w:cs="Arial" w:eastAsia="Arial" w:hAnsi="Arial"/>
+          <w:color w:val="000000"/>
+          <w:sz w:val="22"/>
+          <w:szCs w:val="22"/>
+          <w:rtl w:val="0"/>
+        </w:rPr>
+        <w:t xml:space="preserve">Applied to hair, it makes it fall out &amp;</w:t>
+      </w:r>
+      <w:r>
+        <w:rPr>
+          <w:rFonts w:ascii="Courier New" w:cs="Courier New" w:eastAsia="Courier New" w:hAnsi="Courier New"/>
+          <w:color w:val="a9a9a9"/>
+          <w:sz w:val="18"/>
+          <w:szCs w:val="18"/>
+          <w:rtl w:val="0"/>
+        </w:rPr>
+        <w:t xml:space="preserve">amp;</w:t>
+      </w:r>
+      <w:r>
+        <w:rPr>
+          <w:rFonts w:ascii="Arial" w:cs="Arial" w:eastAsia="Arial" w:hAnsi="Arial"/>
+          <w:color w:val="000000"/>
+          <w:sz w:val="22"/>
+          <w:szCs w:val="22"/>
+          <w:rtl w:val="0"/>
+        </w:rPr>
+        <w:t xml:space="preserve"> keeps it from being born.</w:t>
       </w:r>
       <w:r>
         <w:rPr>
@@ -1547,10 +1616,10 @@
         <w:shd w:fill="auto" w:val="clear"/>
         <w:contextualSpacing w:val="0"/>
         <w:rPr>
-          <w:rFonts w:ascii="Courier New" w:cs="Courier New" w:eastAsia="Courier New" w:hAnsi="Courier New"/>
-          <w:color w:val="7f6000"/>
-          <w:sz w:val="18"/>
-          <w:szCs w:val="18"/>
+          <w:rFonts w:ascii="Arial" w:cs="Arial" w:eastAsia="Arial" w:hAnsi="Arial"/>
+          <w:color w:val="000000"/>
+          <w:sz w:val="22"/>
+          <w:szCs w:val="22"/>
         </w:rPr>
       </w:pPr>
       <w:r>
@@ -1562,6 +1631,11 @@
           <w:rtl w:val="0"/>
         </w:rPr>
         <w:t xml:space="preserve">&lt;/div&gt;</w:t>
+      </w:r>
+      <w:r>
+        <w:rPr>
+          <w:rtl w:val="0"/>
+        </w:rPr>
       </w:r>
     </w:p>
     <w:p>
@@ -1576,10 +1650,10 @@
         <w:shd w:fill="auto" w:val="clear"/>
         <w:contextualSpacing w:val="0"/>
         <w:rPr>
-          <w:rFonts w:ascii="Courier New" w:cs="Courier New" w:eastAsia="Courier New" w:hAnsi="Courier New"/>
-          <w:color w:val="7f6000"/>
-          <w:sz w:val="18"/>
-          <w:szCs w:val="18"/>
+          <w:rFonts w:ascii="Arial" w:cs="Arial" w:eastAsia="Arial" w:hAnsi="Arial"/>
+          <w:color w:val="000000"/>
+          <w:sz w:val="22"/>
+          <w:szCs w:val="22"/>
         </w:rPr>
       </w:pPr>
       <w:r>
@@ -1593,10 +1667,10 @@
         <w:widowControl w:val="0"/>
         <w:contextualSpacing w:val="0"/>
         <w:rPr>
-          <w:rFonts w:ascii="Courier New" w:cs="Courier New" w:eastAsia="Courier New" w:hAnsi="Courier New"/>
-          <w:color w:val="7f6000"/>
-          <w:sz w:val="18"/>
-          <w:szCs w:val="18"/>
+          <w:rFonts w:ascii="Arial" w:cs="Arial" w:eastAsia="Arial" w:hAnsi="Arial"/>
+          <w:color w:val="000000"/>
+          <w:sz w:val="22"/>
+          <w:szCs w:val="22"/>
         </w:rPr>
       </w:pPr>
       <w:r>
@@ -1609,12 +1683,22 @@
         </w:rPr>
         <w:t xml:space="preserve">&lt;ab&gt;</w:t>
       </w:r>
+      <w:r>
+        <w:rPr>
+          <w:rtl w:val="0"/>
+        </w:rPr>
+      </w:r>
     </w:p>
     <w:p>
       <w:pPr>
         <w:widowControl w:val="0"/>
         <w:contextualSpacing w:val="0"/>
-        <w:rPr/>
+        <w:rPr>
+          <w:rFonts w:ascii="Arial" w:cs="Arial" w:eastAsia="Arial" w:hAnsi="Arial"/>
+          <w:color w:val="000000"/>
+          <w:sz w:val="22"/>
+          <w:szCs w:val="22"/>
+        </w:rPr>
       </w:pPr>
       <w:r>
         <w:rPr>
@@ -1628,6 +1712,10 @@
       </w:r>
       <w:r>
         <w:rPr>
+          <w:rFonts w:ascii="Arial" w:cs="Arial" w:eastAsia="Arial" w:hAnsi="Arial"/>
+          <w:color w:val="000000"/>
+          <w:sz w:val="22"/>
+          <w:szCs w:val="22"/>
           <w:rtl w:val="0"/>
         </w:rPr>
         <w:t xml:space="preserve">left-middle</w:t>
@@ -1652,7 +1740,12 @@
       <w:pPr>
         <w:widowControl w:val="0"/>
         <w:contextualSpacing w:val="0"/>
-        <w:rPr/>
+        <w:rPr>
+          <w:rFonts w:ascii="Arial" w:cs="Arial" w:eastAsia="Arial" w:hAnsi="Arial"/>
+          <w:color w:val="000000"/>
+          <w:sz w:val="22"/>
+          <w:szCs w:val="22"/>
+        </w:rPr>
       </w:pPr>
       <w:r>
         <w:rPr>
@@ -1666,6 +1759,10 @@
       </w:r>
       <w:r>
         <w:rPr>
+          <w:rFonts w:ascii="Arial" w:cs="Arial" w:eastAsia="Arial" w:hAnsi="Arial"/>
+          <w:color w:val="000000"/>
+          <w:sz w:val="22"/>
+          <w:szCs w:val="22"/>
           <w:rtl w:val="0"/>
         </w:rPr>
         <w:t xml:space="preserve"> </w:t>
@@ -1675,7 +1772,12 @@
       <w:pPr>
         <w:widowControl w:val="0"/>
         <w:contextualSpacing w:val="0"/>
-        <w:rPr/>
+        <w:rPr>
+          <w:rFonts w:ascii="Arial" w:cs="Arial" w:eastAsia="Arial" w:hAnsi="Arial"/>
+          <w:color w:val="000000"/>
+          <w:sz w:val="22"/>
+          <w:szCs w:val="22"/>
+        </w:rPr>
       </w:pPr>
       <w:r>
         <w:rPr>
@@ -1698,10 +1800,10 @@
         <w:widowControl w:val="0"/>
         <w:contextualSpacing w:val="0"/>
         <w:rPr>
-          <w:rFonts w:ascii="Courier New" w:cs="Courier New" w:eastAsia="Courier New" w:hAnsi="Courier New"/>
-          <w:color w:val="7f6000"/>
-          <w:sz w:val="18"/>
-          <w:szCs w:val="18"/>
+          <w:rFonts w:ascii="Arial" w:cs="Arial" w:eastAsia="Arial" w:hAnsi="Arial"/>
+          <w:color w:val="000000"/>
+          <w:sz w:val="22"/>
+          <w:szCs w:val="22"/>
         </w:rPr>
       </w:pPr>
       <w:r>
@@ -1716,10 +1818,10 @@
       </w:r>
       <w:r>
         <w:rPr>
-          <w:rFonts w:ascii="Courier New" w:cs="Courier New" w:eastAsia="Courier New" w:hAnsi="Courier New"/>
-          <w:color w:val="7f6000"/>
-          <w:sz w:val="18"/>
-          <w:szCs w:val="18"/>
+          <w:rFonts w:ascii="Arial" w:cs="Arial" w:eastAsia="Arial" w:hAnsi="Arial"/>
+          <w:color w:val="000000"/>
+          <w:sz w:val="22"/>
+          <w:szCs w:val="22"/>
           <w:rtl w:val="0"/>
         </w:rPr>
         <w:t xml:space="preserve">https://drive.google.com/file/d/1G9nfjlsULz9521ia7VptfkJ_AjsSPO5H/view?usp=sharing</w:t>
@@ -1729,7 +1831,12 @@
       <w:pPr>
         <w:widowControl w:val="0"/>
         <w:contextualSpacing w:val="0"/>
-        <w:rPr/>
+        <w:rPr>
+          <w:rFonts w:ascii="Arial" w:cs="Arial" w:eastAsia="Arial" w:hAnsi="Arial"/>
+          <w:color w:val="000000"/>
+          <w:sz w:val="22"/>
+          <w:szCs w:val="22"/>
+        </w:rPr>
       </w:pPr>
       <w:r>
         <w:rPr>
@@ -1751,7 +1858,12 @@
       <w:pPr>
         <w:widowControl w:val="0"/>
         <w:contextualSpacing w:val="0"/>
-        <w:rPr/>
+        <w:rPr>
+          <w:rFonts w:ascii="Arial" w:cs="Arial" w:eastAsia="Arial" w:hAnsi="Arial"/>
+          <w:color w:val="000000"/>
+          <w:sz w:val="22"/>
+          <w:szCs w:val="22"/>
+        </w:rPr>
       </w:pPr>
       <w:r>
         <w:rPr>
@@ -1773,7 +1885,12 @@
       <w:pPr>
         <w:widowControl w:val="0"/>
         <w:contextualSpacing w:val="0"/>
-        <w:rPr/>
+        <w:rPr>
+          <w:rFonts w:ascii="Arial" w:cs="Arial" w:eastAsia="Arial" w:hAnsi="Arial"/>
+          <w:color w:val="000000"/>
+          <w:sz w:val="22"/>
+          <w:szCs w:val="22"/>
+        </w:rPr>
       </w:pPr>
       <w:r>
         <w:rPr>
@@ -1803,31 +1920,10 @@
         <w:shd w:fill="auto" w:val="clear"/>
         <w:contextualSpacing w:val="0"/>
         <w:rPr>
-          <w:rFonts w:ascii="Courier New" w:cs="Courier New" w:eastAsia="Courier New" w:hAnsi="Courier New"/>
-          <w:color w:val="7f6000"/>
-          <w:sz w:val="18"/>
-          <w:szCs w:val="18"/>
-        </w:rPr>
-      </w:pPr>
-      <w:r>
-        <w:rPr>
-          <w:rtl w:val="0"/>
-        </w:rPr>
-      </w:r>
-    </w:p>
-    <w:p>
-      <w:pPr>
-        <w:pBdr>
-          <w:top w:space="0" w:sz="0" w:val="nil"/>
-          <w:left w:space="0" w:sz="0" w:val="nil"/>
-          <w:bottom w:space="0" w:sz="0" w:val="nil"/>
-          <w:right w:space="0" w:sz="0" w:val="nil"/>
-          <w:between w:space="0" w:sz="0" w:val="nil"/>
-        </w:pBdr>
-        <w:shd w:fill="auto" w:val="clear"/>
-        <w:contextualSpacing w:val="0"/>
-        <w:rPr>
-          <w:color w:val="000000"/>
+          <w:rFonts w:ascii="Arial" w:cs="Arial" w:eastAsia="Arial" w:hAnsi="Arial"/>
+          <w:color w:val="000000"/>
+          <w:sz w:val="22"/>
+          <w:szCs w:val="22"/>
         </w:rPr>
       </w:pPr>
       <w:r>
@@ -1849,7 +1945,10 @@
         <w:shd w:fill="auto" w:val="clear"/>
         <w:contextualSpacing w:val="0"/>
         <w:rPr>
-          <w:color w:val="000000"/>
+          <w:rFonts w:ascii="Arial" w:cs="Arial" w:eastAsia="Arial" w:hAnsi="Arial"/>
+          <w:color w:val="000000"/>
+          <w:sz w:val="22"/>
+          <w:szCs w:val="22"/>
         </w:rPr>
       </w:pPr>
       <w:r>
@@ -1881,7 +1980,10 @@
         <w:shd w:fill="auto" w:val="clear"/>
         <w:contextualSpacing w:val="0"/>
         <w:rPr>
-          <w:color w:val="000000"/>
+          <w:rFonts w:ascii="Arial" w:cs="Arial" w:eastAsia="Arial" w:hAnsi="Arial"/>
+          <w:color w:val="000000"/>
+          <w:sz w:val="22"/>
+          <w:szCs w:val="22"/>
         </w:rPr>
       </w:pPr>
       <w:r>
@@ -1896,7 +1998,10 @@
       </w:r>
       <w:r>
         <w:rPr>
-          <w:color w:val="000000"/>
+          <w:rFonts w:ascii="Arial" w:cs="Arial" w:eastAsia="Arial" w:hAnsi="Arial"/>
+          <w:color w:val="000000"/>
+          <w:sz w:val="22"/>
+          <w:szCs w:val="22"/>
           <w:rtl w:val="0"/>
         </w:rPr>
         <w:t xml:space="preserve">p046r_3</w:t>
@@ -1929,7 +2034,10 @@
         <w:shd w:fill="auto" w:val="clear"/>
         <w:contextualSpacing w:val="0"/>
         <w:rPr>
-          <w:color w:val="000000"/>
+          <w:rFonts w:ascii="Arial" w:cs="Arial" w:eastAsia="Arial" w:hAnsi="Arial"/>
+          <w:color w:val="000000"/>
+          <w:sz w:val="22"/>
+          <w:szCs w:val="22"/>
         </w:rPr>
       </w:pPr>
       <w:r>
@@ -1944,7 +2052,10 @@
       </w:r>
       <w:r>
         <w:rPr>
-          <w:color w:val="000000"/>
+          <w:rFonts w:ascii="Arial" w:cs="Arial" w:eastAsia="Arial" w:hAnsi="Arial"/>
+          <w:color w:val="000000"/>
+          <w:sz w:val="22"/>
+          <w:szCs w:val="22"/>
           <w:rtl w:val="0"/>
         </w:rPr>
         <w:t xml:space="preserve">Against the falling sickness</w:t>
@@ -1977,7 +2088,10 @@
         <w:shd w:fill="auto" w:val="clear"/>
         <w:contextualSpacing w:val="0"/>
         <w:rPr>
-          <w:color w:val="000000"/>
+          <w:rFonts w:ascii="Arial" w:cs="Arial" w:eastAsia="Arial" w:hAnsi="Arial"/>
+          <w:color w:val="000000"/>
+          <w:sz w:val="22"/>
+          <w:szCs w:val="22"/>
         </w:rPr>
       </w:pPr>
       <w:r>
@@ -1992,10 +2106,53 @@
       </w:r>
       <w:r>
         <w:rPr>
-          <w:color w:val="000000"/>
-          <w:rtl w:val="0"/>
-        </w:rPr>
-        <w:t xml:space="preserve">Have fresh </w:t>
+          <w:rFonts w:ascii="Arial" w:cs="Arial" w:eastAsia="Arial" w:hAnsi="Arial"/>
+          <w:color w:val="000000"/>
+          <w:sz w:val="22"/>
+          <w:szCs w:val="22"/>
+          <w:rtl w:val="0"/>
+        </w:rPr>
+        <w:t xml:space="preserve">Take </w:t>
+      </w:r>
+      <w:r>
+        <w:rPr>
+          <w:rFonts w:ascii="Courier New" w:cs="Courier New" w:eastAsia="Courier New" w:hAnsi="Courier New"/>
+          <w:color w:val="a91111"/>
+          <w:sz w:val="18"/>
+          <w:szCs w:val="18"/>
+          <w:rtl w:val="0"/>
+        </w:rPr>
+        <w:t xml:space="preserve">&lt;del&gt;</w:t>
+      </w:r>
+      <w:r>
+        <w:rPr>
+          <w:rFonts w:ascii="Arial" w:cs="Arial" w:eastAsia="Arial" w:hAnsi="Arial"/>
+          <w:color w:val="000000"/>
+          <w:sz w:val="22"/>
+          <w:szCs w:val="22"/>
+          <w:rtl w:val="0"/>
+        </w:rPr>
+        <w:t xml:space="preserve">or</w:t>
+      </w:r>
+      <w:r>
+        <w:rPr>
+          <w:rFonts w:ascii="Courier New" w:cs="Courier New" w:eastAsia="Courier New" w:hAnsi="Courier New"/>
+          <w:color w:val="a91111"/>
+          <w:sz w:val="18"/>
+          <w:szCs w:val="18"/>
+          <w:rtl w:val="0"/>
+        </w:rPr>
+        <w:t xml:space="preserve">&lt;/del&gt;</w:t>
+      </w:r>
+      <w:r>
+        <w:rPr>
+          <w:rFonts w:ascii="Arial" w:cs="Arial" w:eastAsia="Arial" w:hAnsi="Arial"/>
+          <w:color w:val="000000"/>
+          <w:sz w:val="22"/>
+          <w:szCs w:val="22"/>
+          <w:rtl w:val="0"/>
+        </w:rPr>
+        <w:t xml:space="preserve"> four or five </w:t>
       </w:r>
       <w:r>
         <w:rPr>
@@ -2009,10 +2166,53 @@
       </w:r>
       <w:r>
         <w:rPr>
-          <w:color w:val="000000"/>
-          <w:rtl w:val="0"/>
-        </w:rPr>
-        <w:t xml:space="preserve">crow eggs</w:t>
+          <w:rFonts w:ascii="Arial" w:cs="Arial" w:eastAsia="Arial" w:hAnsi="Arial"/>
+          <w:color w:val="000000"/>
+          <w:sz w:val="22"/>
+          <w:szCs w:val="22"/>
+          <w:rtl w:val="0"/>
+        </w:rPr>
+        <w:t xml:space="preserve">fresh </w:t>
+      </w:r>
+      <w:r>
+        <w:rPr>
+          <w:rFonts w:ascii="Courier New" w:cs="Courier New" w:eastAsia="Courier New" w:hAnsi="Courier New"/>
+          <w:color w:val="0000ff"/>
+          <w:sz w:val="18"/>
+          <w:szCs w:val="18"/>
+          <w:rtl w:val="0"/>
+        </w:rPr>
+        <w:t xml:space="preserve">&lt;al&gt;</w:t>
+      </w:r>
+      <w:r>
+        <w:rPr>
+          <w:rFonts w:ascii="Arial" w:cs="Arial" w:eastAsia="Arial" w:hAnsi="Arial"/>
+          <w:color w:val="000000"/>
+          <w:sz w:val="22"/>
+          <w:szCs w:val="22"/>
+          <w:rtl w:val="0"/>
+        </w:rPr>
+        <w:t xml:space="preserve">crow</w:t>
+      </w:r>
+      <w:r>
+        <w:rPr>
+          <w:rFonts w:ascii="Courier New" w:cs="Courier New" w:eastAsia="Courier New" w:hAnsi="Courier New"/>
+          <w:color w:val="0000ff"/>
+          <w:sz w:val="18"/>
+          <w:szCs w:val="18"/>
+          <w:rtl w:val="0"/>
+        </w:rPr>
+        <w:t xml:space="preserve">&lt;/al&gt;</w:t>
+      </w:r>
+      <w:r>
+        <w:rPr>
+          <w:rFonts w:ascii="Arial" w:cs="Arial" w:eastAsia="Arial" w:hAnsi="Arial"/>
+          <w:color w:val="000000"/>
+          <w:sz w:val="22"/>
+          <w:szCs w:val="22"/>
+          <w:rtl w:val="0"/>
+        </w:rPr>
+        <w:t xml:space="preserve"> eggs</w:t>
       </w:r>
       <w:r>
         <w:rPr>
@@ -2026,10 +2226,33 @@
       </w:r>
       <w:r>
         <w:rPr>
-          <w:color w:val="000000"/>
-          <w:rtl w:val="0"/>
-        </w:rPr>
-        <w:t xml:space="preserve">, either four or five, and </w:t>
+          <w:rFonts w:ascii="Arial" w:cs="Arial" w:eastAsia="Arial" w:hAnsi="Arial"/>
+          <w:color w:val="000000"/>
+          <w:sz w:val="22"/>
+          <w:szCs w:val="22"/>
+          <w:rtl w:val="0"/>
+        </w:rPr>
+        <w:t xml:space="preserve">, &amp;</w:t>
+      </w:r>
+      <w:r>
+        <w:rPr>
+          <w:rFonts w:ascii="Courier New" w:cs="Courier New" w:eastAsia="Courier New" w:hAnsi="Courier New"/>
+          <w:color w:val="a9a9a9"/>
+          <w:sz w:val="18"/>
+          <w:szCs w:val="18"/>
+          <w:rtl w:val="0"/>
+        </w:rPr>
+        <w:t xml:space="preserve">amp;</w:t>
+      </w:r>
+      <w:r>
+        <w:rPr>
+          <w:rFonts w:ascii="Arial" w:cs="Arial" w:eastAsia="Arial" w:hAnsi="Arial"/>
+          <w:color w:val="000000"/>
+          <w:sz w:val="22"/>
+          <w:szCs w:val="22"/>
+          <w:rtl w:val="0"/>
+        </w:rPr>
+        <w:t xml:space="preserve"> </w:t>
       </w:r>
       <w:r>
         <w:rPr>
@@ -2043,7 +2266,10 @@
       </w:r>
       <w:r>
         <w:rPr>
-          <w:color w:val="000000"/>
+          <w:rFonts w:ascii="Arial" w:cs="Arial" w:eastAsia="Arial" w:hAnsi="Arial"/>
+          <w:color w:val="000000"/>
+          <w:sz w:val="22"/>
+          <w:szCs w:val="22"/>
           <w:rtl w:val="0"/>
         </w:rPr>
         <w:t xml:space="preserve">the</w:t>
@@ -2060,23 +2286,73 @@
       </w:r>
       <w:r>
         <w:rPr>
-          <w:color w:val="000000"/>
-          <w:rtl w:val="0"/>
-        </w:rPr>
-        <w:t xml:space="preserve"> over the space of four or five mornings </w:t>
-      </w:r>
-      <w:r>
-        <w:rPr>
-          <w:rtl w:val="0"/>
-        </w:rPr>
-        <w:t xml:space="preserve">c</w:t>
-      </w:r>
-      <w:r>
-        <w:rPr>
-          <w:color w:val="000000"/>
-          <w:rtl w:val="0"/>
-        </w:rPr>
-        <w:t xml:space="preserve">ook one, and having mixed in it a bit of powdered </w:t>
+          <w:rFonts w:ascii="Arial" w:cs="Arial" w:eastAsia="Arial" w:hAnsi="Arial"/>
+          <w:color w:val="000000"/>
+          <w:sz w:val="22"/>
+          <w:szCs w:val="22"/>
+          <w:rtl w:val="0"/>
+        </w:rPr>
+        <w:t xml:space="preserve"> over the </w:t>
+      </w:r>
+      <w:r>
+        <w:rPr>
+          <w:rFonts w:ascii="Courier New" w:cs="Courier New" w:eastAsia="Courier New" w:hAnsi="Courier New"/>
+          <w:color w:val="0000ff"/>
+          <w:sz w:val="18"/>
+          <w:szCs w:val="18"/>
+          <w:rtl w:val="0"/>
+        </w:rPr>
+        <w:t xml:space="preserve">&lt;ms&gt;</w:t>
+      </w:r>
+      <w:r>
+        <w:rPr>
+          <w:rFonts w:ascii="Arial" w:cs="Arial" w:eastAsia="Arial" w:hAnsi="Arial"/>
+          <w:color w:val="000000"/>
+          <w:sz w:val="22"/>
+          <w:szCs w:val="22"/>
+          <w:rtl w:val="0"/>
+        </w:rPr>
+        <w:t xml:space="preserve">space of 4 or five </w:t>
+      </w:r>
+      <w:r>
+        <w:rPr>
+          <w:rFonts w:ascii="Courier New" w:cs="Courier New" w:eastAsia="Courier New" w:hAnsi="Courier New"/>
+          <w:color w:val="0000ff"/>
+          <w:sz w:val="18"/>
+          <w:szCs w:val="18"/>
+          <w:rtl w:val="0"/>
+        </w:rPr>
+        <w:t xml:space="preserve">&lt;tmp&gt;</w:t>
+      </w:r>
+      <w:r>
+        <w:rPr>
+          <w:rFonts w:ascii="Arial" w:cs="Arial" w:eastAsia="Arial" w:hAnsi="Arial"/>
+          <w:color w:val="000000"/>
+          <w:sz w:val="22"/>
+          <w:szCs w:val="22"/>
+          <w:rtl w:val="0"/>
+        </w:rPr>
+        <w:t xml:space="preserve">mornings</w:t>
+      </w:r>
+      <w:r>
+        <w:rPr>
+          <w:rFonts w:ascii="Courier New" w:cs="Courier New" w:eastAsia="Courier New" w:hAnsi="Courier New"/>
+          <w:color w:val="0000ff"/>
+          <w:sz w:val="18"/>
+          <w:szCs w:val="18"/>
+          <w:rtl w:val="0"/>
+        </w:rPr>
+        <w:t xml:space="preserve">&lt;/tmp&gt;&lt;/ms&gt;</w:t>
+      </w:r>
+      <w:r>
+        <w:rPr>
+          <w:rFonts w:ascii="Arial" w:cs="Arial" w:eastAsia="Arial" w:hAnsi="Arial"/>
+          <w:color w:val="000000"/>
+          <w:sz w:val="22"/>
+          <w:szCs w:val="22"/>
+          <w:rtl w:val="0"/>
+        </w:rPr>
+        <w:t xml:space="preserve"> cook one of them, and, having mixed in it a bit of </w:t>
       </w:r>
       <w:r>
         <w:rPr>
@@ -2090,7 +2366,26 @@
       </w:r>
       <w:r>
         <w:rPr>
-          <w:color w:val="000000"/>
+          <w:rtl w:val="0"/>
+        </w:rPr>
+        <w:t xml:space="preserve">powdered </w:t>
+      </w:r>
+      <w:r>
+        <w:rPr>
+          <w:rFonts w:ascii="Courier New" w:cs="Courier New" w:eastAsia="Courier New" w:hAnsi="Courier New"/>
+          <w:color w:val="0000ff"/>
+          <w:sz w:val="18"/>
+          <w:szCs w:val="18"/>
+          <w:rtl w:val="0"/>
+        </w:rPr>
+        <w:t xml:space="preserve">&lt;pa&gt;</w:t>
+      </w:r>
+      <w:r>
+        <w:rPr>
+          <w:rFonts w:ascii="Arial" w:cs="Arial" w:eastAsia="Arial" w:hAnsi="Arial"/>
+          <w:color w:val="000000"/>
+          <w:sz w:val="22"/>
+          <w:szCs w:val="22"/>
           <w:rtl w:val="0"/>
         </w:rPr>
         <w:t xml:space="preserve">gentian</w:t>
@@ -2103,61 +2398,117 @@
           <w:szCs w:val="18"/>
           <w:rtl w:val="0"/>
         </w:rPr>
+        <w:t xml:space="preserve">&lt;/pa&gt;&lt;/m&gt;</w:t>
+      </w:r>
+      <w:r>
+        <w:rPr>
+          <w:rFonts w:ascii="Arial" w:cs="Arial" w:eastAsia="Arial" w:hAnsi="Arial"/>
+          <w:color w:val="000000"/>
+          <w:sz w:val="22"/>
+          <w:szCs w:val="22"/>
+          <w:rtl w:val="0"/>
+        </w:rPr>
+        <w:t xml:space="preserve"> &amp;</w:t>
+      </w:r>
+      <w:r>
+        <w:rPr>
+          <w:rFonts w:ascii="Courier New" w:cs="Courier New" w:eastAsia="Courier New" w:hAnsi="Courier New"/>
+          <w:color w:val="a9a9a9"/>
+          <w:sz w:val="18"/>
+          <w:szCs w:val="18"/>
+          <w:rtl w:val="0"/>
+        </w:rPr>
+        <w:t xml:space="preserve">amp;</w:t>
+      </w:r>
+      <w:r>
+        <w:rPr>
+          <w:rFonts w:ascii="Arial" w:cs="Arial" w:eastAsia="Arial" w:hAnsi="Arial"/>
+          <w:color w:val="000000"/>
+          <w:sz w:val="22"/>
+          <w:szCs w:val="22"/>
+          <w:rtl w:val="0"/>
+        </w:rPr>
+        <w:t xml:space="preserve"> one </w:t>
+      </w:r>
+      <w:r>
+        <w:rPr>
+          <w:rFonts w:ascii="Courier New" w:cs="Courier New" w:eastAsia="Courier New" w:hAnsi="Courier New"/>
+          <w:color w:val="0000ff"/>
+          <w:sz w:val="18"/>
+          <w:szCs w:val="18"/>
+          <w:rtl w:val="0"/>
+        </w:rPr>
+        <w:t xml:space="preserve">&lt;ms&gt;</w:t>
+      </w:r>
+      <w:r>
+        <w:rPr>
+          <w:rFonts w:ascii="Arial" w:cs="Arial" w:eastAsia="Arial" w:hAnsi="Arial"/>
+          <w:color w:val="000000"/>
+          <w:sz w:val="22"/>
+          <w:szCs w:val="22"/>
+          <w:rtl w:val="0"/>
+        </w:rPr>
+        <w:t xml:space="preserve">drop</w:t>
+      </w:r>
+      <w:r>
+        <w:rPr>
+          <w:rFonts w:ascii="Courier New" w:cs="Courier New" w:eastAsia="Courier New" w:hAnsi="Courier New"/>
+          <w:color w:val="0000ff"/>
+          <w:sz w:val="18"/>
+          <w:szCs w:val="18"/>
+          <w:rtl w:val="0"/>
+        </w:rPr>
+        <w:t xml:space="preserve">&lt;/ms&gt;</w:t>
+      </w:r>
+      <w:r>
+        <w:rPr>
+          <w:rFonts w:ascii="Arial" w:cs="Arial" w:eastAsia="Arial" w:hAnsi="Arial"/>
+          <w:color w:val="000000"/>
+          <w:sz w:val="22"/>
+          <w:szCs w:val="22"/>
+          <w:rtl w:val="0"/>
+        </w:rPr>
+        <w:t xml:space="preserve"> of </w:t>
+      </w:r>
+      <w:r>
+        <w:rPr>
+          <w:rFonts w:ascii="Courier New" w:cs="Courier New" w:eastAsia="Courier New" w:hAnsi="Courier New"/>
+          <w:color w:val="0000ff"/>
+          <w:sz w:val="18"/>
+          <w:szCs w:val="18"/>
+          <w:rtl w:val="0"/>
+        </w:rPr>
+        <w:t xml:space="preserve">&lt;m&gt;</w:t>
+      </w:r>
+      <w:r>
+        <w:rPr>
+          <w:rFonts w:ascii="Arial" w:cs="Arial" w:eastAsia="Arial" w:hAnsi="Arial"/>
+          <w:color w:val="000000"/>
+          <w:sz w:val="22"/>
+          <w:szCs w:val="22"/>
+          <w:rtl w:val="0"/>
+        </w:rPr>
+        <w:t xml:space="preserve">oil of sulfur</w:t>
+      </w:r>
+      <w:r>
+        <w:rPr>
+          <w:rFonts w:ascii="Courier New" w:cs="Courier New" w:eastAsia="Courier New" w:hAnsi="Courier New"/>
+          <w:color w:val="0000ff"/>
+          <w:sz w:val="18"/>
+          <w:szCs w:val="18"/>
+          <w:rtl w:val="0"/>
+        </w:rPr>
         <w:t xml:space="preserve">&lt;/m&gt;</w:t>
       </w:r>
       <w:r>
         <w:rPr>
-          <w:color w:val="000000"/>
-          <w:rtl w:val="0"/>
-        </w:rPr>
-        <w:t xml:space="preserve"> and a drop of </w:t>
-      </w:r>
-      <w:r>
-        <w:rPr>
-          <w:rFonts w:ascii="Courier New" w:cs="Courier New" w:eastAsia="Courier New" w:hAnsi="Courier New"/>
-          <w:color w:val="0000ff"/>
-          <w:sz w:val="18"/>
-          <w:szCs w:val="18"/>
-          <w:rtl w:val="0"/>
-        </w:rPr>
-        <w:t xml:space="preserve">&lt;m&gt;</w:t>
-      </w:r>
-      <w:r>
-        <w:rPr>
-          <w:color w:val="000000"/>
-          <w:rtl w:val="0"/>
-        </w:rPr>
-        <w:t xml:space="preserve">oil of sulfur</w:t>
-      </w:r>
-      <w:r>
-        <w:rPr>
-          <w:rFonts w:ascii="Courier New" w:cs="Courier New" w:eastAsia="Courier New" w:hAnsi="Courier New"/>
-          <w:color w:val="0000ff"/>
-          <w:sz w:val="18"/>
-          <w:szCs w:val="18"/>
-          <w:rtl w:val="0"/>
-        </w:rPr>
-        <w:t xml:space="preserve">&lt;/m&gt;</w:t>
-      </w:r>
-      <w:r>
-        <w:rPr>
-          <w:color w:val="000000"/>
-          <w:rtl w:val="0"/>
-        </w:rPr>
-        <w:t xml:space="preserve">, give it to the patient. It is believed that the p</w:t>
-      </w:r>
-      <w:r>
-        <w:rPr>
-          <w:rtl w:val="0"/>
-        </w:rPr>
-        <w:t xml:space="preserve">ain will not return</w:t>
-      </w:r>
-      <w:r>
-        <w:rPr>
-          <w:color w:val="000000"/>
-          <w:rtl w:val="0"/>
-        </w:rPr>
-        <w:t xml:space="preserve">.</w:t>
+          <w:rFonts w:ascii="Arial" w:cs="Arial" w:eastAsia="Arial" w:hAnsi="Arial"/>
+          <w:color w:val="000000"/>
+          <w:sz w:val="22"/>
+          <w:szCs w:val="22"/>
+          <w:rtl w:val="0"/>
+        </w:rPr>
+        <w:t xml:space="preserve">, give it to the patient. It is held that the pain will not return.</w:t>
       </w:r>
       <w:r>
         <w:rPr>
@@ -2187,7 +2538,10 @@
         <w:shd w:fill="auto" w:val="clear"/>
         <w:contextualSpacing w:val="0"/>
         <w:rPr>
-          <w:color w:val="000000"/>
+          <w:rFonts w:ascii="Arial" w:cs="Arial" w:eastAsia="Arial" w:hAnsi="Arial"/>
+          <w:color w:val="000000"/>
+          <w:sz w:val="22"/>
+          <w:szCs w:val="22"/>
         </w:rPr>
       </w:pPr>
       <w:r>
@@ -2218,7 +2572,10 @@
         <w:shd w:fill="auto" w:val="clear"/>
         <w:contextualSpacing w:val="0"/>
         <w:rPr>
-          <w:color w:val="000000"/>
+          <w:rFonts w:ascii="Arial" w:cs="Arial" w:eastAsia="Arial" w:hAnsi="Arial"/>
+          <w:color w:val="000000"/>
+          <w:sz w:val="22"/>
+          <w:szCs w:val="22"/>
         </w:rPr>
       </w:pPr>
       <w:r>
@@ -2240,7 +2597,10 @@
         <w:shd w:fill="auto" w:val="clear"/>
         <w:contextualSpacing w:val="0"/>
         <w:rPr>
-          <w:color w:val="000000"/>
+          <w:rFonts w:ascii="Arial" w:cs="Arial" w:eastAsia="Arial" w:hAnsi="Arial"/>
+          <w:color w:val="000000"/>
+          <w:sz w:val="22"/>
+          <w:szCs w:val="22"/>
         </w:rPr>
       </w:pPr>
       <w:r>
@@ -2272,7 +2632,10 @@
         <w:shd w:fill="auto" w:val="clear"/>
         <w:contextualSpacing w:val="0"/>
         <w:rPr>
-          <w:color w:val="000000"/>
+          <w:rFonts w:ascii="Arial" w:cs="Arial" w:eastAsia="Arial" w:hAnsi="Arial"/>
+          <w:color w:val="000000"/>
+          <w:sz w:val="22"/>
+          <w:szCs w:val="22"/>
         </w:rPr>
       </w:pPr>
       <w:r>
@@ -2287,7 +2650,10 @@
       </w:r>
       <w:r>
         <w:rPr>
-          <w:color w:val="000000"/>
+          <w:rFonts w:ascii="Arial" w:cs="Arial" w:eastAsia="Arial" w:hAnsi="Arial"/>
+          <w:color w:val="000000"/>
+          <w:sz w:val="22"/>
+          <w:szCs w:val="22"/>
           <w:rtl w:val="0"/>
         </w:rPr>
         <w:t xml:space="preserve">p046r_4</w:t>
@@ -2320,7 +2686,10 @@
         <w:shd w:fill="auto" w:val="clear"/>
         <w:contextualSpacing w:val="0"/>
         <w:rPr>
-          <w:color w:val="000000"/>
+          <w:rFonts w:ascii="Arial" w:cs="Arial" w:eastAsia="Arial" w:hAnsi="Arial"/>
+          <w:color w:val="000000"/>
+          <w:sz w:val="22"/>
+          <w:szCs w:val="22"/>
         </w:rPr>
       </w:pPr>
       <w:r>
@@ -2335,7 +2704,10 @@
       </w:r>
       <w:r>
         <w:rPr>
-          <w:color w:val="000000"/>
+          <w:rFonts w:ascii="Arial" w:cs="Arial" w:eastAsia="Arial" w:hAnsi="Arial"/>
+          <w:color w:val="000000"/>
+          <w:sz w:val="22"/>
+          <w:szCs w:val="22"/>
           <w:rtl w:val="0"/>
         </w:rPr>
         <w:t xml:space="preserve">Against cold </w:t>
@@ -2343,7 +2715,10 @@
       <w:commentRangeStart w:id="0"/>
       <w:r>
         <w:rPr>
-          <w:color w:val="000000"/>
+          <w:rFonts w:ascii="Arial" w:cs="Arial" w:eastAsia="Arial" w:hAnsi="Arial"/>
+          <w:color w:val="000000"/>
+          <w:sz w:val="22"/>
+          <w:szCs w:val="22"/>
           <w:rtl w:val="0"/>
         </w:rPr>
         <w:t xml:space="preserve">g</w:t>
@@ -2354,7 +2729,10 @@
       </w:r>
       <w:r>
         <w:rPr>
-          <w:color w:val="000000"/>
+          <w:rFonts w:ascii="Arial" w:cs="Arial" w:eastAsia="Arial" w:hAnsi="Arial"/>
+          <w:color w:val="000000"/>
+          <w:sz w:val="22"/>
+          <w:szCs w:val="22"/>
           <w:rtl w:val="0"/>
         </w:rPr>
         <w:t xml:space="preserve">outs</w:t>
@@ -2387,7 +2765,10 @@
         <w:shd w:fill="auto" w:val="clear"/>
         <w:contextualSpacing w:val="0"/>
         <w:rPr>
-          <w:color w:val="000000"/>
+          <w:rFonts w:ascii="Arial" w:cs="Arial" w:eastAsia="Arial" w:hAnsi="Arial"/>
+          <w:color w:val="000000"/>
+          <w:sz w:val="22"/>
+          <w:szCs w:val="22"/>
         </w:rPr>
       </w:pPr>
       <w:r>
@@ -2402,13 +2783,6 @@
       </w:r>
       <w:r>
         <w:rPr>
-          <w:color w:val="000000"/>
-          <w:rtl w:val="0"/>
-        </w:rPr>
-        <w:t xml:space="preserve">Put </w:t>
-      </w:r>
-      <w:r>
-        <w:rPr>
           <w:rFonts w:ascii="Courier New" w:cs="Courier New" w:eastAsia="Courier New" w:hAnsi="Courier New"/>
           <w:color w:val="0000ff"/>
           <w:sz w:val="18"/>
@@ -2419,10 +2793,73 @@
       </w:r>
       <w:r>
         <w:rPr>
-          <w:color w:val="000000"/>
-          <w:rtl w:val="0"/>
-        </w:rPr>
-        <w:t xml:space="preserve">Guaiac oil</w:t>
+          <w:rFonts w:ascii="Arial" w:cs="Arial" w:eastAsia="Arial" w:hAnsi="Arial"/>
+          <w:color w:val="000000"/>
+          <w:sz w:val="22"/>
+          <w:szCs w:val="22"/>
+          <w:rtl w:val="0"/>
+        </w:rPr>
+        <w:t xml:space="preserve">Oil of </w:t>
+      </w:r>
+      <w:r>
+        <w:rPr>
+          <w:rFonts w:ascii="Courier New" w:cs="Courier New" w:eastAsia="Courier New" w:hAnsi="Courier New"/>
+          <w:color w:val="0000ff"/>
+          <w:sz w:val="18"/>
+          <w:szCs w:val="18"/>
+          <w:rtl w:val="0"/>
+        </w:rPr>
+        <w:t xml:space="preserve">&lt;pa&gt;</w:t>
+      </w:r>
+      <w:r>
+        <w:rPr>
+          <w:rFonts w:ascii="Arial" w:cs="Arial" w:eastAsia="Arial" w:hAnsi="Arial"/>
+          <w:color w:val="000000"/>
+          <w:sz w:val="22"/>
+          <w:szCs w:val="22"/>
+          <w:rtl w:val="0"/>
+        </w:rPr>
+        <w:t xml:space="preserve">guaiac</w:t>
+      </w:r>
+      <w:r>
+        <w:rPr>
+          <w:rFonts w:ascii="Courier New" w:cs="Courier New" w:eastAsia="Courier New" w:hAnsi="Courier New"/>
+          <w:color w:val="0000ff"/>
+          <w:sz w:val="18"/>
+          <w:szCs w:val="18"/>
+          <w:rtl w:val="0"/>
+        </w:rPr>
+        <w:t xml:space="preserve">&lt;/pa&gt;</w:t>
+      </w:r>
+      <w:r>
+        <w:rPr>
+          <w:rFonts w:ascii="Arial" w:cs="Arial" w:eastAsia="Arial" w:hAnsi="Arial"/>
+          <w:color w:val="000000"/>
+          <w:sz w:val="22"/>
+          <w:szCs w:val="22"/>
+          <w:rtl w:val="0"/>
+        </w:rPr>
+        <w:t xml:space="preserve"> &amp;</w:t>
+      </w:r>
+      <w:r>
+        <w:rPr>
+          <w:rFonts w:ascii="Courier New" w:cs="Courier New" w:eastAsia="Courier New" w:hAnsi="Courier New"/>
+          <w:color w:val="a9a9a9"/>
+          <w:sz w:val="18"/>
+          <w:szCs w:val="18"/>
+          <w:rtl w:val="0"/>
+        </w:rPr>
+        <w:t xml:space="preserve">amp;</w:t>
+      </w:r>
+      <w:r>
+        <w:rPr>
+          <w:rFonts w:ascii="Arial" w:cs="Arial" w:eastAsia="Arial" w:hAnsi="Arial"/>
+          <w:color w:val="000000"/>
+          <w:sz w:val="22"/>
+          <w:szCs w:val="22"/>
+          <w:rtl w:val="0"/>
+        </w:rPr>
+        <w:t xml:space="preserve"> of sulfur</w:t>
       </w:r>
       <w:r>
         <w:rPr>
@@ -2436,44 +2873,13 @@
       </w:r>
       <w:r>
         <w:rPr>
-          <w:color w:val="000000"/>
-          <w:rtl w:val="0"/>
-        </w:rPr>
-        <w:t xml:space="preserve"> together with </w:t>
-      </w:r>
-      <w:r>
-        <w:rPr>
-          <w:rFonts w:ascii="Courier New" w:cs="Courier New" w:eastAsia="Courier New" w:hAnsi="Courier New"/>
-          <w:color w:val="0000ff"/>
-          <w:sz w:val="18"/>
-          <w:szCs w:val="18"/>
-          <w:rtl w:val="0"/>
-        </w:rPr>
-        <w:t xml:space="preserve">&lt;m&gt;</w:t>
-      </w:r>
-      <w:r>
-        <w:rPr>
-          <w:color w:val="000000"/>
-          <w:rtl w:val="0"/>
-        </w:rPr>
-        <w:t xml:space="preserve">oil of sulfur</w:t>
-      </w:r>
-      <w:r>
-        <w:rPr>
-          <w:rFonts w:ascii="Courier New" w:cs="Courier New" w:eastAsia="Courier New" w:hAnsi="Courier New"/>
-          <w:color w:val="0000ff"/>
-          <w:sz w:val="18"/>
-          <w:szCs w:val="18"/>
-          <w:rtl w:val="0"/>
-        </w:rPr>
-        <w:t xml:space="preserve">&lt;/m&gt;</w:t>
-      </w:r>
-      <w:r>
-        <w:rPr>
-          <w:color w:val="000000"/>
-          <w:rtl w:val="0"/>
-        </w:rPr>
-        <w:t xml:space="preserve"> and apply.</w:t>
+          <w:rFonts w:ascii="Arial" w:cs="Arial" w:eastAsia="Arial" w:hAnsi="Arial"/>
+          <w:color w:val="000000"/>
+          <w:sz w:val="22"/>
+          <w:szCs w:val="22"/>
+          <w:rtl w:val="0"/>
+        </w:rPr>
+        <w:t xml:space="preserve"> mixed together, applied.</w:t>
       </w:r>
       <w:r>
         <w:rPr>
@@ -2503,7 +2909,10 @@
         <w:shd w:fill="auto" w:val="clear"/>
         <w:contextualSpacing w:val="0"/>
         <w:rPr>
-          <w:color w:val="000000"/>
+          <w:rFonts w:ascii="Arial" w:cs="Arial" w:eastAsia="Arial" w:hAnsi="Arial"/>
+          <w:color w:val="000000"/>
+          <w:sz w:val="22"/>
+          <w:szCs w:val="22"/>
         </w:rPr>
       </w:pPr>
       <w:r>
@@ -2534,7 +2943,10 @@
         <w:shd w:fill="auto" w:val="clear"/>
         <w:contextualSpacing w:val="0"/>
         <w:rPr>
-          <w:color w:val="000000"/>
+          <w:rFonts w:ascii="Arial" w:cs="Arial" w:eastAsia="Arial" w:hAnsi="Arial"/>
+          <w:color w:val="000000"/>
+          <w:sz w:val="22"/>
+          <w:szCs w:val="22"/>
         </w:rPr>
       </w:pPr>
       <w:r>
@@ -2556,7 +2968,10 @@
         <w:shd w:fill="auto" w:val="clear"/>
         <w:contextualSpacing w:val="0"/>
         <w:rPr>
-          <w:color w:val="000000"/>
+          <w:rFonts w:ascii="Arial" w:cs="Arial" w:eastAsia="Arial" w:hAnsi="Arial"/>
+          <w:color w:val="000000"/>
+          <w:sz w:val="22"/>
+          <w:szCs w:val="22"/>
         </w:rPr>
       </w:pPr>
       <w:r>
@@ -2588,7 +3003,10 @@
         <w:shd w:fill="auto" w:val="clear"/>
         <w:contextualSpacing w:val="0"/>
         <w:rPr>
-          <w:color w:val="000000"/>
+          <w:rFonts w:ascii="Arial" w:cs="Arial" w:eastAsia="Arial" w:hAnsi="Arial"/>
+          <w:color w:val="000000"/>
+          <w:sz w:val="22"/>
+          <w:szCs w:val="22"/>
         </w:rPr>
       </w:pPr>
       <w:r>
@@ -2603,7 +3021,10 @@
       </w:r>
       <w:r>
         <w:rPr>
-          <w:color w:val="000000"/>
+          <w:rFonts w:ascii="Arial" w:cs="Arial" w:eastAsia="Arial" w:hAnsi="Arial"/>
+          <w:color w:val="000000"/>
+          <w:sz w:val="22"/>
+          <w:szCs w:val="22"/>
           <w:rtl w:val="0"/>
         </w:rPr>
         <w:t xml:space="preserve">p046r_4</w:t>
@@ -2636,7 +3057,10 @@
         <w:shd w:fill="auto" w:val="clear"/>
         <w:contextualSpacing w:val="0"/>
         <w:rPr>
-          <w:color w:val="000000"/>
+          <w:rFonts w:ascii="Arial" w:cs="Arial" w:eastAsia="Arial" w:hAnsi="Arial"/>
+          <w:color w:val="000000"/>
+          <w:sz w:val="22"/>
+          <w:szCs w:val="22"/>
         </w:rPr>
       </w:pPr>
       <w:r>
@@ -2651,29 +3075,33 @@
       </w:r>
       <w:r>
         <w:rPr>
+          <w:rFonts w:ascii="Arial" w:cs="Arial" w:eastAsia="Arial" w:hAnsi="Arial"/>
+          <w:color w:val="000000"/>
+          <w:sz w:val="22"/>
+          <w:szCs w:val="22"/>
           <w:rtl w:val="0"/>
         </w:rPr>
         <w:t xml:space="preserve">F</w:t>
       </w:r>
       <w:r>
         <w:rPr>
-          <w:color w:val="000000"/>
+          <w:rFonts w:ascii="Arial" w:cs="Arial" w:eastAsia="Arial" w:hAnsi="Arial"/>
+          <w:color w:val="000000"/>
+          <w:sz w:val="22"/>
+          <w:szCs w:val="22"/>
           <w:rtl w:val="0"/>
         </w:rPr>
         <w:t xml:space="preserve">lowers</w:t>
       </w:r>
       <w:r>
         <w:rPr>
-          <w:color w:val="000000"/>
-          <w:rtl w:val="0"/>
-        </w:rPr>
-        <w:t xml:space="preserve"> o</w:t>
-      </w:r>
-      <w:r>
-        <w:rPr>
-          <w:rtl w:val="0"/>
-        </w:rPr>
-        <w:t xml:space="preserve">f trees</w:t>
+          <w:rFonts w:ascii="Arial" w:cs="Arial" w:eastAsia="Arial" w:hAnsi="Arial"/>
+          <w:color w:val="000000"/>
+          <w:sz w:val="22"/>
+          <w:szCs w:val="22"/>
+          <w:rtl w:val="0"/>
+        </w:rPr>
+        <w:t xml:space="preserve"> of trees</w:t>
       </w:r>
       <w:r>
         <w:rPr>
@@ -2703,7 +3131,10 @@
         <w:shd w:fill="auto" w:val="clear"/>
         <w:contextualSpacing w:val="0"/>
         <w:rPr>
-          <w:color w:val="000000"/>
+          <w:rFonts w:ascii="Arial" w:cs="Arial" w:eastAsia="Arial" w:hAnsi="Arial"/>
+          <w:color w:val="000000"/>
+          <w:sz w:val="22"/>
+          <w:szCs w:val="22"/>
         </w:rPr>
       </w:pPr>
       <w:r>
@@ -2718,7 +3149,10 @@
       </w:r>
       <w:r>
         <w:rPr>
-          <w:color w:val="000000"/>
+          <w:rFonts w:ascii="Arial" w:cs="Arial" w:eastAsia="Arial" w:hAnsi="Arial"/>
+          <w:color w:val="000000"/>
+          <w:sz w:val="22"/>
+          <w:szCs w:val="22"/>
           <w:rtl w:val="0"/>
         </w:rPr>
         <w:t xml:space="preserve">Those that are seen with every new </w:t>
@@ -2735,7 +3169,10 @@
       </w:r>
       <w:r>
         <w:rPr>
-          <w:color w:val="000000"/>
+          <w:rFonts w:ascii="Arial" w:cs="Arial" w:eastAsia="Arial" w:hAnsi="Arial"/>
+          <w:color w:val="000000"/>
+          <w:sz w:val="22"/>
+          <w:szCs w:val="22"/>
           <w:rtl w:val="0"/>
         </w:rPr>
         <w:t xml:space="preserve">☾</w:t>
@@ -2752,49 +3189,13 @@
       </w:r>
       <w:r>
         <w:rPr>
-          <w:color w:val="000000"/>
-          <w:rtl w:val="0"/>
-        </w:rPr>
-        <w:t xml:space="preserve"> </w:t>
-      </w:r>
-      <w:r>
-        <w:rPr>
-          <w:rtl w:val="0"/>
-        </w:rPr>
-        <w:t xml:space="preserve">scarcely</w:t>
-      </w:r>
-      <w:r>
-        <w:rPr>
-          <w:color w:val="000000"/>
-          <w:rtl w:val="0"/>
-        </w:rPr>
-        <w:t xml:space="preserve"> </w:t>
-      </w:r>
-      <w:r>
-        <w:rPr>
-          <w:rtl w:val="0"/>
-        </w:rPr>
-        <w:t xml:space="preserve">come to profit</w:t>
-      </w:r>
-      <w:r>
-        <w:rPr>
-          <w:color w:val="000000"/>
-          <w:rtl w:val="0"/>
-        </w:rPr>
-        <w:t xml:space="preserve">. </w:t>
-      </w:r>
-      <w:r>
-        <w:rPr>
-          <w:rtl w:val="0"/>
-        </w:rPr>
-        <w:t xml:space="preserve">One ought to leave only two buds on the graft</w:t>
-      </w:r>
-      <w:r>
-        <w:rPr>
-          <w:color w:val="000000"/>
-          <w:rtl w:val="0"/>
-        </w:rPr>
-        <w:t xml:space="preserve">.</w:t>
+          <w:rFonts w:ascii="Arial" w:cs="Arial" w:eastAsia="Arial" w:hAnsi="Arial"/>
+          <w:color w:val="000000"/>
+          <w:sz w:val="22"/>
+          <w:szCs w:val="22"/>
+          <w:rtl w:val="0"/>
+        </w:rPr>
+        <w:t xml:space="preserve"> scarcely come to profit. One ought to leave only two buds on the graft.</w:t>
       </w:r>
       <w:r>
         <w:rPr>
@@ -2824,7 +3225,10 @@
         <w:shd w:fill="auto" w:val="clear"/>
         <w:contextualSpacing w:val="0"/>
         <w:rPr>
-          <w:color w:val="000000"/>
+          <w:rFonts w:ascii="Arial" w:cs="Arial" w:eastAsia="Arial" w:hAnsi="Arial"/>
+          <w:color w:val="000000"/>
+          <w:sz w:val="22"/>
+          <w:szCs w:val="22"/>
         </w:rPr>
       </w:pPr>
       <w:r>

--- a/TEMP/input/p046r_JKR_+MHS_+_G3/tl_p046r.docx
+++ b/TEMP/input/p046r_JKR_+MHS_+_G3/tl_p046r.docx
@@ -2366,6 +2366,10 @@
       </w:r>
       <w:r>
         <w:rPr>
+          <w:rFonts w:ascii="Arial" w:cs="Arial" w:eastAsia="Arial" w:hAnsi="Arial"/>
+          <w:color w:val="000000"/>
+          <w:sz w:val="22"/>
+          <w:szCs w:val="22"/>
           <w:rtl w:val="0"/>
         </w:rPr>
         <w:t xml:space="preserve">powdered </w:t>
@@ -3075,6 +3079,56 @@
       </w:r>
       <w:r>
         <w:rPr>
+          <w:rFonts w:ascii="Courier New" w:cs="Courier New" w:eastAsia="Courier New" w:hAnsi="Courier New"/>
+          <w:color w:val="a91111"/>
+          <w:sz w:val="18"/>
+          <w:szCs w:val="18"/>
+          <w:rtl w:val="0"/>
+        </w:rPr>
+        <w:t xml:space="preserve">&lt;del&gt;</w:t>
+      </w:r>
+      <w:r>
+        <w:rPr>
+          <w:rFonts w:ascii="Courier New" w:cs="Courier New" w:eastAsia="Courier New" w:hAnsi="Courier New"/>
+          <w:color w:val="0000ff"/>
+          <w:sz w:val="18"/>
+          <w:szCs w:val="18"/>
+          <w:rtl w:val="0"/>
+        </w:rPr>
+        <w:t xml:space="preserve">&lt;fr&gt;</w:t>
+      </w:r>
+      <w:r>
+        <w:rPr>
+          <w:rFonts w:ascii="Arial" w:cs="Arial" w:eastAsia="Arial" w:hAnsi="Arial"/>
+          <w:color w:val="000000"/>
+          <w:sz w:val="22"/>
+          <w:szCs w:val="22"/>
+          <w:rtl w:val="0"/>
+        </w:rPr>
+        <w:t xml:space="preserve">Go</w:t>
+      </w:r>
+      <w:r>
+        <w:rPr>
+          <w:rFonts w:ascii="Courier New" w:cs="Courier New" w:eastAsia="Courier New" w:hAnsi="Courier New"/>
+          <w:color w:val="0000ff"/>
+          <w:sz w:val="18"/>
+          <w:szCs w:val="18"/>
+          <w:rtl w:val="0"/>
+        </w:rPr>
+        <w:t xml:space="preserve">&lt;/fr&gt;</w:t>
+      </w:r>
+      <w:r>
+        <w:rPr>
+          <w:rFonts w:ascii="Courier New" w:cs="Courier New" w:eastAsia="Courier New" w:hAnsi="Courier New"/>
+          <w:color w:val="a91111"/>
+          <w:sz w:val="18"/>
+          <w:szCs w:val="18"/>
+          <w:rtl w:val="0"/>
+        </w:rPr>
+        <w:t xml:space="preserve">&lt;/del&gt;</w:t>
+      </w:r>
+      <w:r>
+        <w:rPr>
           <w:rFonts w:ascii="Arial" w:cs="Arial" w:eastAsia="Arial" w:hAnsi="Arial"/>
           <w:color w:val="000000"/>
           <w:sz w:val="22"/>
@@ -3155,7 +3209,141 @@
           <w:szCs w:val="22"/>
           <w:rtl w:val="0"/>
         </w:rPr>
-        <w:t xml:space="preserve">Those that are seen with every new </w:t>
+        <w:t xml:space="preserve">Those that are seen </w:t>
+      </w:r>
+      <w:r>
+        <w:rPr>
+          <w:rFonts w:ascii="Courier New" w:cs="Courier New" w:eastAsia="Courier New" w:hAnsi="Courier New"/>
+          <w:color w:val="0000ff"/>
+          <w:sz w:val="18"/>
+          <w:szCs w:val="18"/>
+          <w:rtl w:val="0"/>
+        </w:rPr>
+        <w:t xml:space="preserve">&lt;tmp&gt;</w:t>
+      </w:r>
+      <w:r>
+        <w:rPr>
+          <w:rFonts w:ascii="Arial" w:cs="Arial" w:eastAsia="Arial" w:hAnsi="Arial"/>
+          <w:color w:val="000000"/>
+          <w:sz w:val="22"/>
+          <w:szCs w:val="22"/>
+          <w:rtl w:val="0"/>
+        </w:rPr>
+        <w:t xml:space="preserve">with every </w:t>
+      </w:r>
+      <w:r>
+        <w:rPr>
+          <w:rFonts w:ascii="Courier New" w:cs="Courier New" w:eastAsia="Courier New" w:hAnsi="Courier New"/>
+          <w:color w:val="a91111"/>
+          <w:sz w:val="18"/>
+          <w:szCs w:val="18"/>
+          <w:rtl w:val="0"/>
+        </w:rPr>
+        <w:t xml:space="preserve">&lt;del&gt;</w:t>
+      </w:r>
+      <w:r>
+        <w:rPr>
+          <w:rFonts w:ascii="Courier New" w:cs="Courier New" w:eastAsia="Courier New" w:hAnsi="Courier New"/>
+          <w:color w:val="0000ff"/>
+          <w:sz w:val="18"/>
+          <w:szCs w:val="18"/>
+          <w:rtl w:val="0"/>
+        </w:rPr>
+        <w:t xml:space="preserve">&lt;fr&gt;</w:t>
+      </w:r>
+      <w:r>
+        <w:rPr>
+          <w:rtl w:val="0"/>
+        </w:rPr>
+        <w:t xml:space="preserve">es</w:t>
+      </w:r>
+      <w:r>
+        <w:rPr>
+          <w:rFonts w:ascii="Courier New" w:cs="Courier New" w:eastAsia="Courier New" w:hAnsi="Courier New"/>
+          <w:color w:val="0000ff"/>
+          <w:sz w:val="18"/>
+          <w:szCs w:val="18"/>
+          <w:rtl w:val="0"/>
+        </w:rPr>
+        <w:t xml:space="preserve">&lt;/fr&gt;</w:t>
+      </w:r>
+      <w:r>
+        <w:rPr>
+          <w:rFonts w:ascii="Courier New" w:cs="Courier New" w:eastAsia="Courier New" w:hAnsi="Courier New"/>
+          <w:color w:val="a91111"/>
+          <w:sz w:val="18"/>
+          <w:szCs w:val="18"/>
+          <w:rtl w:val="0"/>
+        </w:rPr>
+        <w:t xml:space="preserve">&lt;/del&gt;</w:t>
+      </w:r>
+      <w:r>
+        <w:rPr>
+          <w:rtl w:val="0"/>
+        </w:rPr>
+        <w:t xml:space="preserve"> </w:t>
+      </w:r>
+      <w:r>
+        <w:rPr>
+          <w:rFonts w:ascii="Courier New" w:cs="Courier New" w:eastAsia="Courier New" w:hAnsi="Courier New"/>
+          <w:color w:val="7f6000"/>
+          <w:sz w:val="18"/>
+          <w:szCs w:val="18"/>
+          <w:rtl w:val="0"/>
+        </w:rPr>
+        <w:t xml:space="preserve">&lt;add&gt;</w:t>
+      </w:r>
+      <w:r>
+        <w:rPr>
+          <w:rFonts w:ascii="Courier New" w:cs="Courier New" w:eastAsia="Courier New" w:hAnsi="Courier New"/>
+          <w:color w:val="0000ff"/>
+          <w:sz w:val="18"/>
+          <w:szCs w:val="18"/>
+          <w:rtl w:val="0"/>
+        </w:rPr>
+        <w:t xml:space="preserve">&lt;fr&gt;</w:t>
+      </w:r>
+      <w:r>
+        <w:rPr>
+          <w:rtl w:val="0"/>
+        </w:rPr>
+        <w:t xml:space="preserve">s</w:t>
+      </w:r>
+      <w:r>
+        <w:rPr>
+          <w:rFonts w:ascii="Courier New" w:cs="Courier New" w:eastAsia="Courier New" w:hAnsi="Courier New"/>
+          <w:color w:val="0000ff"/>
+          <w:sz w:val="18"/>
+          <w:szCs w:val="18"/>
+          <w:rtl w:val="0"/>
+        </w:rPr>
+        <w:t xml:space="preserve">&lt;/fr&gt;</w:t>
+      </w:r>
+      <w:r>
+        <w:rPr>
+          <w:rFonts w:ascii="Courier New" w:cs="Courier New" w:eastAsia="Courier New" w:hAnsi="Courier New"/>
+          <w:color w:val="7f6000"/>
+          <w:sz w:val="18"/>
+          <w:szCs w:val="18"/>
+          <w:rtl w:val="0"/>
+        </w:rPr>
+        <w:t xml:space="preserve">&lt;/add&gt;</w:t>
+      </w:r>
+      <w:r>
+        <w:rPr>
+          <w:rtl w:val="0"/>
+        </w:rPr>
+        <w:t xml:space="preserve"> </w:t>
+      </w:r>
+      <w:r>
+        <w:rPr>
+          <w:rFonts w:ascii="Arial" w:cs="Arial" w:eastAsia="Arial" w:hAnsi="Arial"/>
+          <w:color w:val="000000"/>
+          <w:sz w:val="22"/>
+          <w:szCs w:val="22"/>
+          <w:rtl w:val="0"/>
+        </w:rPr>
+        <w:t xml:space="preserve">new </w:t>
       </w:r>
       <w:r>
         <w:rPr>
@@ -3185,7 +3373,7 @@
           <w:szCs w:val="18"/>
           <w:rtl w:val="0"/>
         </w:rPr>
-        <w:t xml:space="preserve">&lt;/figure&gt;</w:t>
+        <w:t xml:space="preserve">&lt;/figure&gt;&lt;/tmp&gt;</w:t>
       </w:r>
       <w:r>
         <w:rPr>

--- a/TEMP/input/p046r_JKR_+MHS_+_G3/tl_p046r.docx
+++ b/TEMP/input/p046r_JKR_+MHS_+_G3/tl_p046r.docx
@@ -199,27 +199,7 @@
           <w:szCs w:val="18"/>
           <w:rtl w:val="0"/>
         </w:rPr>
-        <w:t xml:space="preserve">&lt;id&gt;</w:t>
-      </w:r>
-      <w:r>
-        <w:rPr>
-          <w:rFonts w:ascii="Arial" w:cs="Arial" w:eastAsia="Arial" w:hAnsi="Arial"/>
-          <w:color w:val="000000"/>
-          <w:sz w:val="22"/>
-          <w:szCs w:val="22"/>
-          <w:rtl w:val="0"/>
-        </w:rPr>
-        <w:t xml:space="preserve">p046r_1</w:t>
-      </w:r>
-      <w:r>
-        <w:rPr>
-          <w:rFonts w:ascii="Courier New" w:cs="Courier New" w:eastAsia="Courier New" w:hAnsi="Courier New"/>
-          <w:color w:val="7f6000"/>
-          <w:sz w:val="18"/>
-          <w:szCs w:val="18"/>
-          <w:rtl w:val="0"/>
-        </w:rPr>
-        <w:t xml:space="preserve">&lt;/id&gt;</w:t>
+        <w:t xml:space="preserve">&lt;id&gt;p046r_1&lt;/id&gt;</w:t>
       </w:r>
       <w:r>
         <w:rPr>
@@ -1408,27 +1388,7 @@
           <w:szCs w:val="18"/>
           <w:rtl w:val="0"/>
         </w:rPr>
-        <w:t xml:space="preserve">&lt;id&gt;</w:t>
-      </w:r>
-      <w:r>
-        <w:rPr>
-          <w:rFonts w:ascii="Arial" w:cs="Arial" w:eastAsia="Arial" w:hAnsi="Arial"/>
-          <w:color w:val="000000"/>
-          <w:sz w:val="22"/>
-          <w:szCs w:val="22"/>
-          <w:rtl w:val="0"/>
-        </w:rPr>
-        <w:t xml:space="preserve">p046r_2</w:t>
-      </w:r>
-      <w:r>
-        <w:rPr>
-          <w:rFonts w:ascii="Courier New" w:cs="Courier New" w:eastAsia="Courier New" w:hAnsi="Courier New"/>
-          <w:color w:val="7f6000"/>
-          <w:sz w:val="18"/>
-          <w:szCs w:val="18"/>
-          <w:rtl w:val="0"/>
-        </w:rPr>
-        <w:t xml:space="preserve">&lt;/id&gt;</w:t>
+        <w:t xml:space="preserve">&lt;id&gt;p046r_2&lt;/id&gt;</w:t>
       </w:r>
       <w:r>
         <w:rPr>
@@ -1994,27 +1954,7 @@
           <w:szCs w:val="18"/>
           <w:rtl w:val="0"/>
         </w:rPr>
-        <w:t xml:space="preserve">&lt;id&gt;</w:t>
-      </w:r>
-      <w:r>
-        <w:rPr>
-          <w:rFonts w:ascii="Arial" w:cs="Arial" w:eastAsia="Arial" w:hAnsi="Arial"/>
-          <w:color w:val="000000"/>
-          <w:sz w:val="22"/>
-          <w:szCs w:val="22"/>
-          <w:rtl w:val="0"/>
-        </w:rPr>
-        <w:t xml:space="preserve">p046r_3</w:t>
-      </w:r>
-      <w:r>
-        <w:rPr>
-          <w:rFonts w:ascii="Courier New" w:cs="Courier New" w:eastAsia="Courier New" w:hAnsi="Courier New"/>
-          <w:color w:val="7f6000"/>
-          <w:sz w:val="18"/>
-          <w:szCs w:val="18"/>
-          <w:rtl w:val="0"/>
-        </w:rPr>
-        <w:t xml:space="preserve">&lt;/id&gt;</w:t>
+        <w:t xml:space="preserve">&lt;id&gt;p046r_3&lt;/id&gt;</w:t>
       </w:r>
       <w:r>
         <w:rPr>
@@ -2650,27 +2590,7 @@
           <w:szCs w:val="18"/>
           <w:rtl w:val="0"/>
         </w:rPr>
-        <w:t xml:space="preserve">&lt;id&gt;</w:t>
-      </w:r>
-      <w:r>
-        <w:rPr>
-          <w:rFonts w:ascii="Arial" w:cs="Arial" w:eastAsia="Arial" w:hAnsi="Arial"/>
-          <w:color w:val="000000"/>
-          <w:sz w:val="22"/>
-          <w:szCs w:val="22"/>
-          <w:rtl w:val="0"/>
-        </w:rPr>
-        <w:t xml:space="preserve">p046r_4</w:t>
-      </w:r>
-      <w:r>
-        <w:rPr>
-          <w:rFonts w:ascii="Courier New" w:cs="Courier New" w:eastAsia="Courier New" w:hAnsi="Courier New"/>
-          <w:color w:val="7f6000"/>
-          <w:sz w:val="18"/>
-          <w:szCs w:val="18"/>
-          <w:rtl w:val="0"/>
-        </w:rPr>
-        <w:t xml:space="preserve">&lt;/id&gt;</w:t>
+        <w:t xml:space="preserve">&lt;id&gt;p046r_4&lt;/id&gt;</w:t>
       </w:r>
       <w:r>
         <w:rPr>
@@ -3021,27 +2941,7 @@
           <w:szCs w:val="18"/>
           <w:rtl w:val="0"/>
         </w:rPr>
-        <w:t xml:space="preserve">&lt;id&gt;</w:t>
-      </w:r>
-      <w:r>
-        <w:rPr>
-          <w:rFonts w:ascii="Arial" w:cs="Arial" w:eastAsia="Arial" w:hAnsi="Arial"/>
-          <w:color w:val="000000"/>
-          <w:sz w:val="22"/>
-          <w:szCs w:val="22"/>
-          <w:rtl w:val="0"/>
-        </w:rPr>
-        <w:t xml:space="preserve">p046r_4</w:t>
-      </w:r>
-      <w:r>
-        <w:rPr>
-          <w:rFonts w:ascii="Courier New" w:cs="Courier New" w:eastAsia="Courier New" w:hAnsi="Courier New"/>
-          <w:color w:val="7f6000"/>
-          <w:sz w:val="18"/>
-          <w:szCs w:val="18"/>
-          <w:rtl w:val="0"/>
-        </w:rPr>
-        <w:t xml:space="preserve">&lt;/id&gt;</w:t>
+        <w:t xml:space="preserve">&lt;id&gt;p046r_5&lt;/id&gt;</w:t>
       </w:r>
       <w:r>
         <w:rPr>

--- a/TEMP/input/p046r_JKR_+MHS_+_G3/tl_p046r.docx
+++ b/TEMP/input/p046r_JKR_+MHS_+_G3/tl_p046r.docx
@@ -2673,6 +2673,35 @@
       </w:r>
       <w:r>
         <w:rPr>
+          <w:rFonts w:ascii="Courier New" w:cs="Courier New" w:eastAsia="Courier New" w:hAnsi="Courier New"/>
+          <w:color w:val="0000ff"/>
+          <w:sz w:val="18"/>
+          <w:szCs w:val="18"/>
+          <w:rtl w:val="0"/>
+        </w:rPr>
+        <w:t xml:space="preserve">&lt;comment&gt;</w:t>
+      </w:r>
+      <w:r>
+        <w:rPr>
+          <w:color w:val="7f6000"/>
+          <w:sz w:val="16"/>
+          <w:szCs w:val="16"/>
+          <w:rtl w:val="0"/>
+        </w:rPr>
+        <w:t xml:space="preserve">c_046r_01</w:t>
+      </w:r>
+      <w:r>
+        <w:rPr>
+          <w:rFonts w:ascii="Courier New" w:cs="Courier New" w:eastAsia="Courier New" w:hAnsi="Courier New"/>
+          <w:color w:val="0000ff"/>
+          <w:sz w:val="18"/>
+          <w:szCs w:val="18"/>
+          <w:rtl w:val="0"/>
+        </w:rPr>
+        <w:t xml:space="preserve">&lt;/comment&gt;</w:t>
+      </w:r>
+      <w:r>
+        <w:rPr>
           <w:rtl w:val="0"/>
         </w:rPr>
       </w:r>
@@ -3337,7 +3366,7 @@
     </w:p>
     <w:sectPr>
       <w:pgSz w:h="15840" w:w="12240"/>
-      <w:pgMar w:bottom="1440" w:top="1440" w:left="1440" w:right="1440" w:header="0"/>
+      <w:pgMar w:bottom="1440" w:top="1440" w:left="1440" w:right="1440" w:header="0" w:footer="720"/>
       <w:pgNumType w:start="1"/>
     </w:sectPr>
   </w:body>

--- a/TEMP/input/p046r_JKR_+MHS_+_G3/tl_p046r.docx
+++ b/TEMP/input/p046r_JKR_+MHS_+_G3/tl_p046r.docx
@@ -13,7 +13,6 @@
           <w:between w:space="0" w:sz="0" w:val="nil"/>
         </w:pBdr>
         <w:shd w:fill="auto" w:val="clear"/>
-        <w:contextualSpacing w:val="0"/>
         <w:rPr>
           <w:rFonts w:ascii="Arial" w:cs="Arial" w:eastAsia="Arial" w:hAnsi="Arial"/>
           <w:color w:val="000000"/>
@@ -68,7 +67,6 @@
           <w:between w:space="0" w:sz="0" w:val="nil"/>
         </w:pBdr>
         <w:shd w:fill="auto" w:val="clear"/>
-        <w:contextualSpacing w:val="0"/>
         <w:rPr>
           <w:rFonts w:ascii="Arial" w:cs="Arial" w:eastAsia="Arial" w:hAnsi="Arial"/>
           <w:color w:val="000000"/>
@@ -123,7 +121,6 @@
           <w:between w:space="0" w:sz="0" w:val="nil"/>
         </w:pBdr>
         <w:shd w:fill="auto" w:val="clear"/>
-        <w:contextualSpacing w:val="0"/>
         <w:rPr>
           <w:rFonts w:ascii="Arial" w:cs="Arial" w:eastAsia="Arial" w:hAnsi="Arial"/>
           <w:color w:val="000000"/>
@@ -148,7 +145,6 @@
           <w:between w:space="0" w:sz="0" w:val="nil"/>
         </w:pBdr>
         <w:shd w:fill="auto" w:val="clear"/>
-        <w:contextualSpacing w:val="0"/>
         <w:rPr>
           <w:rFonts w:ascii="Arial" w:cs="Arial" w:eastAsia="Arial" w:hAnsi="Arial"/>
           <w:color w:val="000000"/>
@@ -183,7 +179,6 @@
           <w:between w:space="0" w:sz="0" w:val="nil"/>
         </w:pBdr>
         <w:shd w:fill="auto" w:val="clear"/>
-        <w:contextualSpacing w:val="0"/>
         <w:rPr>
           <w:rFonts w:ascii="Arial" w:cs="Arial" w:eastAsia="Arial" w:hAnsi="Arial"/>
           <w:color w:val="000000"/>
@@ -217,7 +212,6 @@
           <w:between w:space="0" w:sz="0" w:val="nil"/>
         </w:pBdr>
         <w:shd w:fill="auto" w:val="clear"/>
-        <w:contextualSpacing w:val="0"/>
         <w:rPr>
           <w:rFonts w:ascii="Arial" w:cs="Arial" w:eastAsia="Arial" w:hAnsi="Arial"/>
           <w:color w:val="000000"/>
@@ -341,7 +335,6 @@
           <w:between w:space="0" w:sz="0" w:val="nil"/>
         </w:pBdr>
         <w:shd w:fill="auto" w:val="clear"/>
-        <w:contextualSpacing w:val="0"/>
         <w:rPr>
           <w:rFonts w:ascii="Arial" w:cs="Arial" w:eastAsia="Arial" w:hAnsi="Arial"/>
           <w:color w:val="000000"/>
@@ -1275,7 +1268,6 @@
           <w:between w:space="0" w:sz="0" w:val="nil"/>
         </w:pBdr>
         <w:shd w:fill="auto" w:val="clear"/>
-        <w:contextualSpacing w:val="0"/>
         <w:rPr>
           <w:rFonts w:ascii="Arial" w:cs="Arial" w:eastAsia="Arial" w:hAnsi="Arial"/>
           <w:color w:val="000000"/>
@@ -1312,7 +1304,6 @@
           <w:between w:space="0" w:sz="0" w:val="nil"/>
         </w:pBdr>
         <w:shd w:fill="auto" w:val="clear"/>
-        <w:contextualSpacing w:val="0"/>
         <w:rPr>
           <w:rFonts w:ascii="Arial" w:cs="Arial" w:eastAsia="Arial" w:hAnsi="Arial"/>
           <w:color w:val="000000"/>
@@ -1337,7 +1328,6 @@
           <w:between w:space="0" w:sz="0" w:val="nil"/>
         </w:pBdr>
         <w:shd w:fill="auto" w:val="clear"/>
-        <w:contextualSpacing w:val="0"/>
         <w:rPr>
           <w:rFonts w:ascii="Arial" w:cs="Arial" w:eastAsia="Arial" w:hAnsi="Arial"/>
           <w:color w:val="000000"/>
@@ -1372,7 +1362,6 @@
           <w:between w:space="0" w:sz="0" w:val="nil"/>
         </w:pBdr>
         <w:shd w:fill="auto" w:val="clear"/>
-        <w:contextualSpacing w:val="0"/>
         <w:rPr>
           <w:rFonts w:ascii="Arial" w:cs="Arial" w:eastAsia="Arial" w:hAnsi="Arial"/>
           <w:color w:val="000000"/>
@@ -1406,7 +1395,6 @@
           <w:between w:space="0" w:sz="0" w:val="nil"/>
         </w:pBdr>
         <w:shd w:fill="auto" w:val="clear"/>
-        <w:contextualSpacing w:val="0"/>
         <w:rPr>
           <w:rFonts w:ascii="Arial" w:cs="Arial" w:eastAsia="Arial" w:hAnsi="Arial"/>
           <w:color w:val="000000"/>
@@ -1500,7 +1488,6 @@
           <w:between w:space="0" w:sz="0" w:val="nil"/>
         </w:pBdr>
         <w:shd w:fill="auto" w:val="clear"/>
-        <w:contextualSpacing w:val="0"/>
         <w:rPr>
           <w:rFonts w:ascii="Arial" w:cs="Arial" w:eastAsia="Arial" w:hAnsi="Arial"/>
           <w:color w:val="000000"/>
@@ -1574,7 +1561,6 @@
           <w:between w:space="0" w:sz="0" w:val="nil"/>
         </w:pBdr>
         <w:shd w:fill="auto" w:val="clear"/>
-        <w:contextualSpacing w:val="0"/>
         <w:rPr>
           <w:rFonts w:ascii="Arial" w:cs="Arial" w:eastAsia="Arial" w:hAnsi="Arial"/>
           <w:color w:val="000000"/>
@@ -1608,7 +1594,6 @@
           <w:between w:space="0" w:sz="0" w:val="nil"/>
         </w:pBdr>
         <w:shd w:fill="auto" w:val="clear"/>
-        <w:contextualSpacing w:val="0"/>
         <w:rPr>
           <w:rFonts w:ascii="Arial" w:cs="Arial" w:eastAsia="Arial" w:hAnsi="Arial"/>
           <w:color w:val="000000"/>
@@ -1625,7 +1610,6 @@
     <w:p>
       <w:pPr>
         <w:widowControl w:val="0"/>
-        <w:contextualSpacing w:val="0"/>
         <w:rPr>
           <w:rFonts w:ascii="Arial" w:cs="Arial" w:eastAsia="Arial" w:hAnsi="Arial"/>
           <w:color w:val="000000"/>
@@ -1652,7 +1636,6 @@
     <w:p>
       <w:pPr>
         <w:widowControl w:val="0"/>
-        <w:contextualSpacing w:val="0"/>
         <w:rPr>
           <w:rFonts w:ascii="Arial" w:cs="Arial" w:eastAsia="Arial" w:hAnsi="Arial"/>
           <w:color w:val="000000"/>
@@ -1699,7 +1682,6 @@
     <w:p>
       <w:pPr>
         <w:widowControl w:val="0"/>
-        <w:contextualSpacing w:val="0"/>
         <w:rPr>
           <w:rFonts w:ascii="Arial" w:cs="Arial" w:eastAsia="Arial" w:hAnsi="Arial"/>
           <w:color w:val="000000"/>
@@ -1731,7 +1713,6 @@
     <w:p>
       <w:pPr>
         <w:widowControl w:val="0"/>
-        <w:contextualSpacing w:val="0"/>
         <w:rPr>
           <w:rFonts w:ascii="Arial" w:cs="Arial" w:eastAsia="Arial" w:hAnsi="Arial"/>
           <w:color w:val="000000"/>
@@ -1758,7 +1739,6 @@
     <w:p>
       <w:pPr>
         <w:widowControl w:val="0"/>
-        <w:contextualSpacing w:val="0"/>
         <w:rPr>
           <w:rFonts w:ascii="Arial" w:cs="Arial" w:eastAsia="Arial" w:hAnsi="Arial"/>
           <w:color w:val="000000"/>
@@ -1790,7 +1770,6 @@
     <w:p>
       <w:pPr>
         <w:widowControl w:val="0"/>
-        <w:contextualSpacing w:val="0"/>
         <w:rPr>
           <w:rFonts w:ascii="Arial" w:cs="Arial" w:eastAsia="Arial" w:hAnsi="Arial"/>
           <w:color w:val="000000"/>
@@ -1817,7 +1796,6 @@
     <w:p>
       <w:pPr>
         <w:widowControl w:val="0"/>
-        <w:contextualSpacing w:val="0"/>
         <w:rPr>
           <w:rFonts w:ascii="Arial" w:cs="Arial" w:eastAsia="Arial" w:hAnsi="Arial"/>
           <w:color w:val="000000"/>
@@ -1844,7 +1822,6 @@
     <w:p>
       <w:pPr>
         <w:widowControl w:val="0"/>
-        <w:contextualSpacing w:val="0"/>
         <w:rPr>
           <w:rFonts w:ascii="Arial" w:cs="Arial" w:eastAsia="Arial" w:hAnsi="Arial"/>
           <w:color w:val="000000"/>
@@ -1878,7 +1855,6 @@
           <w:between w:space="0" w:sz="0" w:val="nil"/>
         </w:pBdr>
         <w:shd w:fill="auto" w:val="clear"/>
-        <w:contextualSpacing w:val="0"/>
         <w:rPr>
           <w:rFonts w:ascii="Arial" w:cs="Arial" w:eastAsia="Arial" w:hAnsi="Arial"/>
           <w:color w:val="000000"/>
@@ -1903,7 +1879,6 @@
           <w:between w:space="0" w:sz="0" w:val="nil"/>
         </w:pBdr>
         <w:shd w:fill="auto" w:val="clear"/>
-        <w:contextualSpacing w:val="0"/>
         <w:rPr>
           <w:rFonts w:ascii="Arial" w:cs="Arial" w:eastAsia="Arial" w:hAnsi="Arial"/>
           <w:color w:val="000000"/>
@@ -1938,7 +1913,6 @@
           <w:between w:space="0" w:sz="0" w:val="nil"/>
         </w:pBdr>
         <w:shd w:fill="auto" w:val="clear"/>
-        <w:contextualSpacing w:val="0"/>
         <w:rPr>
           <w:rFonts w:ascii="Arial" w:cs="Arial" w:eastAsia="Arial" w:hAnsi="Arial"/>
           <w:color w:val="000000"/>
@@ -1972,7 +1946,6 @@
           <w:between w:space="0" w:sz="0" w:val="nil"/>
         </w:pBdr>
         <w:shd w:fill="auto" w:val="clear"/>
-        <w:contextualSpacing w:val="0"/>
         <w:rPr>
           <w:rFonts w:ascii="Arial" w:cs="Arial" w:eastAsia="Arial" w:hAnsi="Arial"/>
           <w:color w:val="000000"/>
@@ -2026,7 +1999,6 @@
           <w:between w:space="0" w:sz="0" w:val="nil"/>
         </w:pBdr>
         <w:shd w:fill="auto" w:val="clear"/>
-        <w:contextualSpacing w:val="0"/>
         <w:rPr>
           <w:rFonts w:ascii="Arial" w:cs="Arial" w:eastAsia="Arial" w:hAnsi="Arial"/>
           <w:color w:val="000000"/>
@@ -2480,7 +2452,6 @@
           <w:between w:space="0" w:sz="0" w:val="nil"/>
         </w:pBdr>
         <w:shd w:fill="auto" w:val="clear"/>
-        <w:contextualSpacing w:val="0"/>
         <w:rPr>
           <w:rFonts w:ascii="Arial" w:cs="Arial" w:eastAsia="Arial" w:hAnsi="Arial"/>
           <w:color w:val="000000"/>
@@ -2514,7 +2485,6 @@
           <w:between w:space="0" w:sz="0" w:val="nil"/>
         </w:pBdr>
         <w:shd w:fill="auto" w:val="clear"/>
-        <w:contextualSpacing w:val="0"/>
         <w:rPr>
           <w:rFonts w:ascii="Arial" w:cs="Arial" w:eastAsia="Arial" w:hAnsi="Arial"/>
           <w:color w:val="000000"/>
@@ -2539,7 +2509,6 @@
           <w:between w:space="0" w:sz="0" w:val="nil"/>
         </w:pBdr>
         <w:shd w:fill="auto" w:val="clear"/>
-        <w:contextualSpacing w:val="0"/>
         <w:rPr>
           <w:rFonts w:ascii="Arial" w:cs="Arial" w:eastAsia="Arial" w:hAnsi="Arial"/>
           <w:color w:val="000000"/>
@@ -2574,7 +2543,6 @@
           <w:between w:space="0" w:sz="0" w:val="nil"/>
         </w:pBdr>
         <w:shd w:fill="auto" w:val="clear"/>
-        <w:contextualSpacing w:val="0"/>
         <w:rPr>
           <w:rFonts w:ascii="Arial" w:cs="Arial" w:eastAsia="Arial" w:hAnsi="Arial"/>
           <w:color w:val="000000"/>
@@ -2608,7 +2576,6 @@
           <w:between w:space="0" w:sz="0" w:val="nil"/>
         </w:pBdr>
         <w:shd w:fill="auto" w:val="clear"/>
-        <w:contextualSpacing w:val="0"/>
         <w:rPr>
           <w:rFonts w:ascii="Arial" w:cs="Arial" w:eastAsia="Arial" w:hAnsi="Arial"/>
           <w:color w:val="000000"/>
@@ -2716,7 +2683,6 @@
           <w:between w:space="0" w:sz="0" w:val="nil"/>
         </w:pBdr>
         <w:shd w:fill="auto" w:val="clear"/>
-        <w:contextualSpacing w:val="0"/>
         <w:rPr>
           <w:rFonts w:ascii="Arial" w:cs="Arial" w:eastAsia="Arial" w:hAnsi="Arial"/>
           <w:color w:val="000000"/>
@@ -2860,7 +2826,6 @@
           <w:between w:space="0" w:sz="0" w:val="nil"/>
         </w:pBdr>
         <w:shd w:fill="auto" w:val="clear"/>
-        <w:contextualSpacing w:val="0"/>
         <w:rPr>
           <w:rFonts w:ascii="Arial" w:cs="Arial" w:eastAsia="Arial" w:hAnsi="Arial"/>
           <w:color w:val="000000"/>
@@ -2894,7 +2859,6 @@
           <w:between w:space="0" w:sz="0" w:val="nil"/>
         </w:pBdr>
         <w:shd w:fill="auto" w:val="clear"/>
-        <w:contextualSpacing w:val="0"/>
         <w:rPr>
           <w:rFonts w:ascii="Arial" w:cs="Arial" w:eastAsia="Arial" w:hAnsi="Arial"/>
           <w:color w:val="000000"/>
@@ -2919,7 +2883,6 @@
           <w:between w:space="0" w:sz="0" w:val="nil"/>
         </w:pBdr>
         <w:shd w:fill="auto" w:val="clear"/>
-        <w:contextualSpacing w:val="0"/>
         <w:rPr>
           <w:rFonts w:ascii="Arial" w:cs="Arial" w:eastAsia="Arial" w:hAnsi="Arial"/>
           <w:color w:val="000000"/>
@@ -2954,7 +2917,6 @@
           <w:between w:space="0" w:sz="0" w:val="nil"/>
         </w:pBdr>
         <w:shd w:fill="auto" w:val="clear"/>
-        <w:contextualSpacing w:val="0"/>
         <w:rPr>
           <w:rFonts w:ascii="Arial" w:cs="Arial" w:eastAsia="Arial" w:hAnsi="Arial"/>
           <w:color w:val="000000"/>
@@ -2988,7 +2950,6 @@
           <w:between w:space="0" w:sz="0" w:val="nil"/>
         </w:pBdr>
         <w:shd w:fill="auto" w:val="clear"/>
-        <w:contextualSpacing w:val="0"/>
         <w:rPr>
           <w:rFonts w:ascii="Arial" w:cs="Arial" w:eastAsia="Arial" w:hAnsi="Arial"/>
           <w:color w:val="000000"/>
@@ -3112,7 +3073,6 @@
           <w:between w:space="0" w:sz="0" w:val="nil"/>
         </w:pBdr>
         <w:shd w:fill="auto" w:val="clear"/>
-        <w:contextualSpacing w:val="0"/>
         <w:rPr>
           <w:rFonts w:ascii="Arial" w:cs="Arial" w:eastAsia="Arial" w:hAnsi="Arial"/>
           <w:color w:val="000000"/>
@@ -3340,7 +3300,6 @@
           <w:between w:space="0" w:sz="0" w:val="nil"/>
         </w:pBdr>
         <w:shd w:fill="auto" w:val="clear"/>
-        <w:contextualSpacing w:val="0"/>
         <w:rPr>
           <w:rFonts w:ascii="Arial" w:cs="Arial" w:eastAsia="Arial" w:hAnsi="Arial"/>
           <w:color w:val="000000"/>
@@ -3391,7 +3350,6 @@
         <w:shd w:fill="auto" w:val="clear"/>
         <w:spacing w:after="0" w:before="0" w:line="240" w:lineRule="auto"/>
         <w:ind w:left="0" w:right="0" w:firstLine="0"/>
-        <w:contextualSpacing w:val="0"/>
         <w:jc w:val="left"/>
         <w:rPr>
           <w:rFonts w:ascii="Arial" w:cs="Arial" w:eastAsia="Arial" w:hAnsi="Arial"/>
